--- a/adventures-at-kmutnb-report.docx
+++ b/adventures-at-kmutnb-report.docx
@@ -150,6 +150,16 @@
       <w:pPr>
         <w:jc w:val="center"/>
         <w:rPr>
+          <w:rFonts w:ascii="TH Sarabun New" w:hAnsi="TH Sarabun New" w:cs="TH Sarabun New"/>
+          <w:b/>
+          <w:bCs/>
+          <w:sz w:val="40"/>
+          <w:szCs w:val="40"/>
+          <w:cs/>
+        </w:rPr>
+      </w:pPr>
+      <w:r>
+        <w:rPr>
           <w:rFonts w:ascii="TH Sarabun New" w:hAnsi="TH Sarabun New" w:cs="TH Sarabun New" w:hint="cs"/>
           <w:b/>
           <w:bCs/>
@@ -157,6 +167,86 @@
           <w:szCs w:val="40"/>
           <w:cs/>
         </w:rPr>
+        <w:t>จัดทำโดย</w:t>
+      </w:r>
+    </w:p>
+    <w:p>
+      <w:pPr>
+        <w:jc w:val="center"/>
+        <w:rPr>
+          <w:rFonts w:ascii="TH Sarabun New" w:hAnsi="TH Sarabun New" w:cs="TH Sarabun New"/>
+          <w:sz w:val="32"/>
+          <w:szCs w:val="32"/>
+          <w:cs/>
+        </w:rPr>
+      </w:pPr>
+      <w:r>
+        <w:rPr>
+          <w:rFonts w:ascii="TH Sarabun New" w:hAnsi="TH Sarabun New" w:cs="TH Sarabun New"/>
+          <w:sz w:val="32"/>
+          <w:szCs w:val="32"/>
+        </w:rPr>
+        <w:t xml:space="preserve">6604062636348 </w:t>
+      </w:r>
+      <w:r>
+        <w:rPr>
+          <w:rFonts w:ascii="TH Sarabun New" w:hAnsi="TH Sarabun New" w:cs="TH Sarabun New" w:hint="cs"/>
+          <w:sz w:val="32"/>
+          <w:szCs w:val="32"/>
+          <w:cs/>
+        </w:rPr>
+        <w:t>นายธีรภัทร โคตะนารถ</w:t>
+      </w:r>
+    </w:p>
+    <w:p>
+      <w:pPr>
+        <w:jc w:val="center"/>
+        <w:rPr>
+          <w:rFonts w:ascii="TH Sarabun New" w:hAnsi="TH Sarabun New" w:cs="TH Sarabun New"/>
+          <w:sz w:val="32"/>
+          <w:szCs w:val="32"/>
+        </w:rPr>
+      </w:pPr>
+    </w:p>
+    <w:p>
+      <w:pPr>
+        <w:jc w:val="center"/>
+        <w:rPr>
+          <w:rFonts w:ascii="TH Sarabun New" w:hAnsi="TH Sarabun New" w:cs="TH Sarabun New"/>
+          <w:sz w:val="32"/>
+          <w:szCs w:val="32"/>
+        </w:rPr>
+      </w:pPr>
+    </w:p>
+    <w:p>
+      <w:pPr>
+        <w:jc w:val="center"/>
+        <w:rPr>
+          <w:rFonts w:ascii="TH Sarabun New" w:hAnsi="TH Sarabun New" w:cs="TH Sarabun New"/>
+          <w:sz w:val="32"/>
+          <w:szCs w:val="32"/>
+        </w:rPr>
+      </w:pPr>
+    </w:p>
+    <w:p>
+      <w:pPr>
+        <w:rPr>
+          <w:rFonts w:ascii="TH Sarabun New" w:hAnsi="TH Sarabun New" w:cs="TH Sarabun New"/>
+          <w:sz w:val="32"/>
+          <w:szCs w:val="32"/>
+        </w:rPr>
+      </w:pPr>
+    </w:p>
+    <w:p>
+      <w:pPr>
+        <w:jc w:val="center"/>
+        <w:rPr>
+          <w:rFonts w:ascii="TH Sarabun New" w:hAnsi="TH Sarabun New" w:cs="TH Sarabun New"/>
+          <w:b/>
+          <w:bCs/>
+          <w:sz w:val="40"/>
+          <w:szCs w:val="40"/>
+        </w:rPr>
       </w:pPr>
       <w:r>
         <w:rPr>
@@ -167,7 +257,7 @@
           <w:szCs w:val="40"/>
           <w:cs/>
         </w:rPr>
-        <w:t>จัดทำโดย</w:t>
+        <w:t>เสนอ</w:t>
       </w:r>
     </w:p>
     <w:p>
@@ -182,60 +272,33 @@
       </w:pPr>
       <w:r>
         <w:rPr>
-          <w:rFonts w:ascii="TH Sarabun New" w:hAnsi="TH Sarabun New" w:cs="TH Sarabun New"/>
-          <w:sz w:val="32"/>
-          <w:szCs w:val="32"/>
-        </w:rPr>
-        <w:t xml:space="preserve">6604062636348 </w:t>
-      </w:r>
-      <w:r>
-        <w:rPr>
           <w:rFonts w:ascii="TH Sarabun New" w:hAnsi="TH Sarabun New" w:cs="TH Sarabun New" w:hint="cs"/>
           <w:sz w:val="32"/>
           <w:szCs w:val="32"/>
           <w:cs/>
         </w:rPr>
-        <w:t>นายธีรภัทร โคตะนารถ</w:t>
-      </w:r>
-    </w:p>
-    <w:p>
-      <w:pPr>
-        <w:jc w:val="center"/>
-        <w:rPr>
-          <w:rFonts w:ascii="TH Sarabun New" w:hAnsi="TH Sarabun New" w:cs="TH Sarabun New"/>
-          <w:sz w:val="32"/>
-          <w:szCs w:val="32"/>
-        </w:rPr>
-      </w:pPr>
-    </w:p>
-    <w:p>
-      <w:pPr>
-        <w:jc w:val="center"/>
-        <w:rPr>
-          <w:rFonts w:ascii="TH Sarabun New" w:hAnsi="TH Sarabun New" w:cs="TH Sarabun New"/>
-          <w:sz w:val="32"/>
-          <w:szCs w:val="32"/>
-        </w:rPr>
-      </w:pPr>
-    </w:p>
-    <w:p>
-      <w:pPr>
-        <w:jc w:val="center"/>
-        <w:rPr>
-          <w:rFonts w:ascii="TH Sarabun New" w:hAnsi="TH Sarabun New" w:cs="TH Sarabun New"/>
-          <w:sz w:val="32"/>
-          <w:szCs w:val="32"/>
-        </w:rPr>
-      </w:pPr>
-    </w:p>
-    <w:p>
-      <w:pPr>
-        <w:rPr>
-          <w:rFonts w:ascii="TH Sarabun New" w:hAnsi="TH Sarabun New" w:cs="TH Sarabun New"/>
-          <w:sz w:val="32"/>
-          <w:szCs w:val="32"/>
-        </w:rPr>
-      </w:pPr>
+        <w:t xml:space="preserve">ผู้ช่วยศาสตราจารย์ </w:t>
+      </w:r>
+      <w:proofErr w:type="spellStart"/>
+      <w:r>
+        <w:rPr>
+          <w:rFonts w:ascii="TH Sarabun New" w:hAnsi="TH Sarabun New" w:cs="TH Sarabun New" w:hint="cs"/>
+          <w:sz w:val="32"/>
+          <w:szCs w:val="32"/>
+          <w:cs/>
+        </w:rPr>
+        <w:t>สถิตย์</w:t>
+      </w:r>
+      <w:proofErr w:type="spellEnd"/>
+      <w:r>
+        <w:rPr>
+          <w:rFonts w:ascii="TH Sarabun New" w:hAnsi="TH Sarabun New" w:cs="TH Sarabun New" w:hint="cs"/>
+          <w:sz w:val="32"/>
+          <w:szCs w:val="32"/>
+          <w:cs/>
+        </w:rPr>
+        <w:t xml:space="preserve"> ประสมพันธ์</w:t>
+      </w:r>
     </w:p>
     <w:p>
       <w:pPr>
@@ -257,7 +320,17 @@
           <w:szCs w:val="40"/>
           <w:cs/>
         </w:rPr>
-        <w:t>เสนอ</w:t>
+        <w:t xml:space="preserve">วิชา </w:t>
+      </w:r>
+      <w:r>
+        <w:rPr>
+          <w:rFonts w:ascii="TH Sarabun New" w:hAnsi="TH Sarabun New" w:cs="TH Sarabun New"/>
+          <w:b/>
+          <w:bCs/>
+          <w:sz w:val="40"/>
+          <w:szCs w:val="40"/>
+        </w:rPr>
+        <w:t>Object Oriented Programming</w:t>
       </w:r>
     </w:p>
     <w:p>
@@ -267,7 +340,6 @@
           <w:rFonts w:ascii="TH Sarabun New" w:hAnsi="TH Sarabun New" w:cs="TH Sarabun New"/>
           <w:sz w:val="32"/>
           <w:szCs w:val="32"/>
-          <w:cs/>
         </w:rPr>
       </w:pPr>
       <w:r>
@@ -277,9 +349,16 @@
           <w:szCs w:val="32"/>
           <w:cs/>
         </w:rPr>
-        <w:t xml:space="preserve">ผู้ช่วยศาสตราจารย์ </w:t>
-      </w:r>
-      <w:proofErr w:type="spellStart"/>
+        <w:t xml:space="preserve">ภาคเรียนที่ </w:t>
+      </w:r>
+      <w:r>
+        <w:rPr>
+          <w:rFonts w:ascii="TH Sarabun New" w:hAnsi="TH Sarabun New" w:cs="TH Sarabun New"/>
+          <w:sz w:val="32"/>
+          <w:szCs w:val="32"/>
+        </w:rPr>
+        <w:t xml:space="preserve">1 </w:t>
+      </w:r>
       <w:r>
         <w:rPr>
           <w:rFonts w:ascii="TH Sarabun New" w:hAnsi="TH Sarabun New" w:cs="TH Sarabun New" w:hint="cs"/>
@@ -287,9 +366,36 @@
           <w:szCs w:val="32"/>
           <w:cs/>
         </w:rPr>
-        <w:t>สถิตย์</w:t>
-      </w:r>
-      <w:proofErr w:type="spellEnd"/>
+        <w:t xml:space="preserve">ปีการศึกษา </w:t>
+      </w:r>
+      <w:r>
+        <w:rPr>
+          <w:rFonts w:ascii="TH Sarabun New" w:hAnsi="TH Sarabun New" w:cs="TH Sarabun New"/>
+          <w:sz w:val="32"/>
+          <w:szCs w:val="32"/>
+        </w:rPr>
+        <w:t>2567</w:t>
+      </w:r>
+    </w:p>
+    <w:p>
+      <w:pPr>
+        <w:jc w:val="center"/>
+        <w:rPr>
+          <w:rFonts w:ascii="TH Sarabun New" w:hAnsi="TH Sarabun New" w:cs="TH Sarabun New"/>
+          <w:sz w:val="32"/>
+          <w:szCs w:val="32"/>
+        </w:rPr>
+      </w:pPr>
+    </w:p>
+    <w:p>
+      <w:pPr>
+        <w:jc w:val="center"/>
+        <w:rPr>
+          <w:rFonts w:ascii="TH Sarabun New" w:hAnsi="TH Sarabun New" w:cs="TH Sarabun New"/>
+          <w:sz w:val="32"/>
+          <w:szCs w:val="32"/>
+        </w:rPr>
+      </w:pPr>
       <w:r>
         <w:rPr>
           <w:rFonts w:ascii="TH Sarabun New" w:hAnsi="TH Sarabun New" w:cs="TH Sarabun New" w:hint="cs"/>
@@ -297,7 +403,28 @@
           <w:szCs w:val="32"/>
           <w:cs/>
         </w:rPr>
-        <w:t xml:space="preserve"> ประสมพันธ์</w:t>
+        <w:t>ภาควิชาวิทยาการคอมพิวเตอร์และสารสนเทศ คณะวิทยาศาสตร์ประยุกต์</w:t>
+      </w:r>
+    </w:p>
+    <w:p>
+      <w:pPr>
+        <w:jc w:val="center"/>
+        <w:rPr>
+          <w:rFonts w:ascii="TH Sarabun New" w:hAnsi="TH Sarabun New" w:cs="TH Sarabun New"/>
+          <w:b/>
+          <w:bCs/>
+          <w:sz w:val="40"/>
+          <w:szCs w:val="40"/>
+        </w:rPr>
+      </w:pPr>
+      <w:r>
+        <w:rPr>
+          <w:rFonts w:ascii="TH Sarabun New" w:hAnsi="TH Sarabun New" w:cs="TH Sarabun New"/>
+          <w:sz w:val="32"/>
+          <w:szCs w:val="32"/>
+          <w:cs/>
+        </w:rPr>
+        <w:t>มหาวิทยาลัยเทคโนโลยีพระจอมเกล้าพระนครเหนือ</w:t>
       </w:r>
     </w:p>
     <w:p>
@@ -320,133 +447,6 @@
           <w:szCs w:val="40"/>
           <w:cs/>
         </w:rPr>
-        <w:t xml:space="preserve">วิชา </w:t>
-      </w:r>
-      <w:r>
-        <w:rPr>
-          <w:rFonts w:ascii="TH Sarabun New" w:hAnsi="TH Sarabun New" w:cs="TH Sarabun New"/>
-          <w:b/>
-          <w:bCs/>
-          <w:sz w:val="40"/>
-          <w:szCs w:val="40"/>
-        </w:rPr>
-        <w:t>Object Oriented Programming</w:t>
-      </w:r>
-    </w:p>
-    <w:p>
-      <w:pPr>
-        <w:jc w:val="center"/>
-        <w:rPr>
-          <w:rFonts w:ascii="TH Sarabun New" w:hAnsi="TH Sarabun New" w:cs="TH Sarabun New"/>
-          <w:sz w:val="32"/>
-          <w:szCs w:val="32"/>
-        </w:rPr>
-      </w:pPr>
-      <w:r>
-        <w:rPr>
-          <w:rFonts w:ascii="TH Sarabun New" w:hAnsi="TH Sarabun New" w:cs="TH Sarabun New" w:hint="cs"/>
-          <w:sz w:val="32"/>
-          <w:szCs w:val="32"/>
-          <w:cs/>
-        </w:rPr>
-        <w:t xml:space="preserve">ภาคเรียนที่ </w:t>
-      </w:r>
-      <w:r>
-        <w:rPr>
-          <w:rFonts w:ascii="TH Sarabun New" w:hAnsi="TH Sarabun New" w:cs="TH Sarabun New"/>
-          <w:sz w:val="32"/>
-          <w:szCs w:val="32"/>
-        </w:rPr>
-        <w:t xml:space="preserve">1 </w:t>
-      </w:r>
-      <w:r>
-        <w:rPr>
-          <w:rFonts w:ascii="TH Sarabun New" w:hAnsi="TH Sarabun New" w:cs="TH Sarabun New" w:hint="cs"/>
-          <w:sz w:val="32"/>
-          <w:szCs w:val="32"/>
-          <w:cs/>
-        </w:rPr>
-        <w:t xml:space="preserve">ปีการศึกษา </w:t>
-      </w:r>
-      <w:r>
-        <w:rPr>
-          <w:rFonts w:ascii="TH Sarabun New" w:hAnsi="TH Sarabun New" w:cs="TH Sarabun New"/>
-          <w:sz w:val="32"/>
-          <w:szCs w:val="32"/>
-        </w:rPr>
-        <w:t>2567</w:t>
-      </w:r>
-    </w:p>
-    <w:p>
-      <w:pPr>
-        <w:jc w:val="center"/>
-        <w:rPr>
-          <w:rFonts w:ascii="TH Sarabun New" w:hAnsi="TH Sarabun New" w:cs="TH Sarabun New"/>
-          <w:sz w:val="32"/>
-          <w:szCs w:val="32"/>
-        </w:rPr>
-      </w:pPr>
-    </w:p>
-    <w:p>
-      <w:pPr>
-        <w:jc w:val="center"/>
-        <w:rPr>
-          <w:rFonts w:ascii="TH Sarabun New" w:hAnsi="TH Sarabun New" w:cs="TH Sarabun New"/>
-          <w:sz w:val="32"/>
-          <w:szCs w:val="32"/>
-        </w:rPr>
-      </w:pPr>
-      <w:r>
-        <w:rPr>
-          <w:rFonts w:ascii="TH Sarabun New" w:hAnsi="TH Sarabun New" w:cs="TH Sarabun New" w:hint="cs"/>
-          <w:sz w:val="32"/>
-          <w:szCs w:val="32"/>
-          <w:cs/>
-        </w:rPr>
-        <w:t>ภาควิชาวิทยาการคอมพิวเตอร์และสารสนเทศ คณะวิทยาศาสตร์ประยุกต์</w:t>
-      </w:r>
-    </w:p>
-    <w:p>
-      <w:pPr>
-        <w:jc w:val="center"/>
-        <w:rPr>
-          <w:rFonts w:ascii="TH Sarabun New" w:hAnsi="TH Sarabun New" w:cs="TH Sarabun New"/>
-          <w:b/>
-          <w:bCs/>
-          <w:sz w:val="40"/>
-          <w:szCs w:val="40"/>
-        </w:rPr>
-      </w:pPr>
-      <w:r>
-        <w:rPr>
-          <w:rFonts w:ascii="TH Sarabun New" w:hAnsi="TH Sarabun New" w:cs="TH Sarabun New"/>
-          <w:sz w:val="32"/>
-          <w:szCs w:val="32"/>
-          <w:cs/>
-        </w:rPr>
-        <w:t>มหาวิทยาลัยเทคโนโลยีพระจอมเกล้าพระนครเหนือ</w:t>
-      </w:r>
-    </w:p>
-    <w:p>
-      <w:pPr>
-        <w:jc w:val="center"/>
-        <w:rPr>
-          <w:rFonts w:ascii="TH Sarabun New" w:hAnsi="TH Sarabun New" w:cs="TH Sarabun New"/>
-          <w:b/>
-          <w:bCs/>
-          <w:sz w:val="40"/>
-          <w:szCs w:val="40"/>
-        </w:rPr>
-      </w:pPr>
-      <w:r>
-        <w:rPr>
-          <w:rFonts w:ascii="TH Sarabun New" w:hAnsi="TH Sarabun New" w:cs="TH Sarabun New" w:hint="cs"/>
-          <w:b/>
-          <w:bCs/>
-          <w:sz w:val="40"/>
-          <w:szCs w:val="40"/>
-          <w:cs/>
-        </w:rPr>
         <w:lastRenderedPageBreak/>
         <w:t>สารบัญ</w:t>
       </w:r>
@@ -1627,176 +1627,23 @@
           <w:sz w:val="32"/>
           <w:szCs w:val="32"/>
         </w:rPr>
-        <w:tab/>
-        <w:t xml:space="preserve">     2.4.2 Encapsulation </w:t>
-      </w:r>
-      <w:r>
-        <w:rPr>
-          <w:rFonts w:ascii="TH Sarabun New" w:hAnsi="TH Sarabun New" w:cs="TH Sarabun New"/>
-          <w:sz w:val="32"/>
-          <w:szCs w:val="32"/>
-        </w:rPr>
-        <w:tab/>
-      </w:r>
-      <w:r>
-        <w:rPr>
-          <w:rFonts w:ascii="TH Sarabun New" w:hAnsi="TH Sarabun New" w:cs="TH Sarabun New"/>
-          <w:sz w:val="32"/>
-          <w:szCs w:val="32"/>
-        </w:rPr>
-        <w:tab/>
-      </w:r>
-      <w:r>
-        <w:rPr>
-          <w:rFonts w:ascii="TH Sarabun New" w:hAnsi="TH Sarabun New" w:cs="TH Sarabun New"/>
-          <w:sz w:val="32"/>
-          <w:szCs w:val="32"/>
-        </w:rPr>
-        <w:tab/>
-      </w:r>
-      <w:r>
-        <w:rPr>
-          <w:rFonts w:ascii="TH Sarabun New" w:hAnsi="TH Sarabun New" w:cs="TH Sarabun New"/>
-          <w:sz w:val="32"/>
-          <w:szCs w:val="32"/>
-        </w:rPr>
-        <w:tab/>
-      </w:r>
-      <w:r>
-        <w:rPr>
-          <w:rFonts w:ascii="TH Sarabun New" w:hAnsi="TH Sarabun New" w:cs="TH Sarabun New"/>
-          <w:sz w:val="32"/>
-          <w:szCs w:val="32"/>
-        </w:rPr>
-        <w:tab/>
-      </w:r>
-      <w:r>
-        <w:rPr>
-          <w:rFonts w:ascii="TH Sarabun New" w:hAnsi="TH Sarabun New" w:cs="TH Sarabun New"/>
-          <w:sz w:val="32"/>
-          <w:szCs w:val="32"/>
-        </w:rPr>
-        <w:tab/>
-      </w:r>
-      <w:r>
-        <w:rPr>
-          <w:rFonts w:ascii="TH Sarabun New" w:hAnsi="TH Sarabun New" w:cs="TH Sarabun New"/>
-          <w:sz w:val="32"/>
-          <w:szCs w:val="32"/>
-        </w:rPr>
-        <w:tab/>
-        <w:t xml:space="preserve">          10</w:t>
-      </w:r>
-    </w:p>
-    <w:p>
-      <w:pPr>
-        <w:pStyle w:val="a9"/>
-        <w:ind w:left="643"/>
-        <w:rPr>
-          <w:rFonts w:ascii="TH Sarabun New" w:hAnsi="TH Sarabun New" w:cs="TH Sarabun New"/>
-          <w:sz w:val="32"/>
-          <w:szCs w:val="32"/>
-        </w:rPr>
-      </w:pPr>
-      <w:r>
-        <w:rPr>
-          <w:rFonts w:ascii="TH Sarabun New" w:hAnsi="TH Sarabun New" w:cs="TH Sarabun New"/>
-          <w:sz w:val="32"/>
-          <w:szCs w:val="32"/>
-        </w:rPr>
-        <w:t xml:space="preserve">      2.4.3 Composition </w:t>
-      </w:r>
-      <w:r>
-        <w:rPr>
-          <w:rFonts w:ascii="TH Sarabun New" w:hAnsi="TH Sarabun New" w:cs="TH Sarabun New"/>
-          <w:sz w:val="32"/>
-          <w:szCs w:val="32"/>
-        </w:rPr>
-        <w:tab/>
-      </w:r>
-      <w:r>
-        <w:rPr>
-          <w:rFonts w:ascii="TH Sarabun New" w:hAnsi="TH Sarabun New" w:cs="TH Sarabun New"/>
-          <w:sz w:val="32"/>
-          <w:szCs w:val="32"/>
-        </w:rPr>
-        <w:tab/>
-      </w:r>
-      <w:r>
-        <w:rPr>
-          <w:rFonts w:ascii="TH Sarabun New" w:hAnsi="TH Sarabun New" w:cs="TH Sarabun New"/>
-          <w:sz w:val="32"/>
-          <w:szCs w:val="32"/>
-        </w:rPr>
-        <w:tab/>
-      </w:r>
-      <w:r>
-        <w:rPr>
-          <w:rFonts w:ascii="TH Sarabun New" w:hAnsi="TH Sarabun New" w:cs="TH Sarabun New"/>
-          <w:sz w:val="32"/>
-          <w:szCs w:val="32"/>
-        </w:rPr>
-        <w:tab/>
-      </w:r>
-      <w:r>
-        <w:rPr>
-          <w:rFonts w:ascii="TH Sarabun New" w:hAnsi="TH Sarabun New" w:cs="TH Sarabun New"/>
-          <w:sz w:val="32"/>
-          <w:szCs w:val="32"/>
-        </w:rPr>
-        <w:tab/>
-      </w:r>
-      <w:r>
-        <w:rPr>
-          <w:rFonts w:ascii="TH Sarabun New" w:hAnsi="TH Sarabun New" w:cs="TH Sarabun New"/>
-          <w:sz w:val="32"/>
-          <w:szCs w:val="32"/>
-        </w:rPr>
-        <w:tab/>
-      </w:r>
-      <w:r>
-        <w:rPr>
-          <w:rFonts w:ascii="TH Sarabun New" w:hAnsi="TH Sarabun New" w:cs="TH Sarabun New"/>
-          <w:sz w:val="32"/>
-          <w:szCs w:val="32"/>
-        </w:rPr>
-        <w:tab/>
-      </w:r>
-      <w:r>
-        <w:rPr>
-          <w:rFonts w:ascii="TH Sarabun New" w:hAnsi="TH Sarabun New" w:cs="TH Sarabun New"/>
-          <w:sz w:val="32"/>
-          <w:szCs w:val="32"/>
-        </w:rPr>
-        <w:tab/>
-        <w:t xml:space="preserve">          11</w:t>
-      </w:r>
-    </w:p>
-    <w:p>
-      <w:pPr>
-        <w:pStyle w:val="a9"/>
-        <w:ind w:left="643"/>
-        <w:rPr>
-          <w:rFonts w:ascii="TH Sarabun New" w:hAnsi="TH Sarabun New" w:cs="TH Sarabun New"/>
-          <w:sz w:val="32"/>
-          <w:szCs w:val="32"/>
-        </w:rPr>
-      </w:pPr>
-      <w:r>
-        <w:rPr>
-          <w:rFonts w:ascii="TH Sarabun New" w:hAnsi="TH Sarabun New" w:cs="TH Sarabun New"/>
-          <w:sz w:val="32"/>
-          <w:szCs w:val="32"/>
-        </w:rPr>
-        <w:t xml:space="preserve">      2.4.4 Polymorphism </w:t>
-      </w:r>
-      <w:r>
-        <w:rPr>
-          <w:rFonts w:ascii="TH Sarabun New" w:hAnsi="TH Sarabun New" w:cs="TH Sarabun New"/>
-          <w:sz w:val="32"/>
-          <w:szCs w:val="32"/>
-        </w:rPr>
-        <w:tab/>
+        <w:t xml:space="preserve">      2.4.4 Polymorphism</w:t>
+      </w:r>
+      <w:r>
+        <w:rPr>
+          <w:rFonts w:ascii="TH Sarabun New" w:hAnsi="TH Sarabun New" w:cs="TH Sarabun New"/>
+          <w:sz w:val="32"/>
+          <w:szCs w:val="32"/>
+        </w:rPr>
+        <w:t xml:space="preserve">, </w:t>
+      </w:r>
+      <w:r>
+        <w:rPr>
+          <w:rFonts w:ascii="TH Sarabun New" w:hAnsi="TH Sarabun New" w:cs="TH Sarabun New"/>
+          <w:sz w:val="32"/>
+          <w:szCs w:val="32"/>
+        </w:rPr>
+        <w:t>Inheritance</w:t>
       </w:r>
       <w:r>
         <w:rPr>
@@ -1846,175 +1693,6 @@
         </w:rPr>
         <w:tab/>
         <w:t xml:space="preserve">          12</w:t>
-      </w:r>
-    </w:p>
-    <w:p>
-      <w:pPr>
-        <w:pStyle w:val="a9"/>
-        <w:ind w:left="643"/>
-        <w:rPr>
-          <w:rFonts w:ascii="TH Sarabun New" w:hAnsi="TH Sarabun New" w:cs="TH Sarabun New"/>
-          <w:sz w:val="32"/>
-          <w:szCs w:val="32"/>
-        </w:rPr>
-      </w:pPr>
-      <w:r>
-        <w:rPr>
-          <w:rFonts w:ascii="TH Sarabun New" w:hAnsi="TH Sarabun New" w:cs="TH Sarabun New"/>
-          <w:sz w:val="32"/>
-          <w:szCs w:val="32"/>
-        </w:rPr>
-        <w:t xml:space="preserve">      2.4.5 Abstract </w:t>
-      </w:r>
-      <w:r>
-        <w:rPr>
-          <w:rFonts w:ascii="TH Sarabun New" w:hAnsi="TH Sarabun New" w:cs="TH Sarabun New"/>
-          <w:sz w:val="32"/>
-          <w:szCs w:val="32"/>
-        </w:rPr>
-        <w:tab/>
-      </w:r>
-      <w:r>
-        <w:rPr>
-          <w:rFonts w:ascii="TH Sarabun New" w:hAnsi="TH Sarabun New" w:cs="TH Sarabun New"/>
-          <w:sz w:val="32"/>
-          <w:szCs w:val="32"/>
-        </w:rPr>
-        <w:tab/>
-      </w:r>
-      <w:r>
-        <w:rPr>
-          <w:rFonts w:ascii="TH Sarabun New" w:hAnsi="TH Sarabun New" w:cs="TH Sarabun New"/>
-          <w:sz w:val="32"/>
-          <w:szCs w:val="32"/>
-        </w:rPr>
-        <w:tab/>
-      </w:r>
-      <w:r>
-        <w:rPr>
-          <w:rFonts w:ascii="TH Sarabun New" w:hAnsi="TH Sarabun New" w:cs="TH Sarabun New"/>
-          <w:sz w:val="32"/>
-          <w:szCs w:val="32"/>
-        </w:rPr>
-        <w:tab/>
-      </w:r>
-      <w:r>
-        <w:rPr>
-          <w:rFonts w:ascii="TH Sarabun New" w:hAnsi="TH Sarabun New" w:cs="TH Sarabun New"/>
-          <w:sz w:val="32"/>
-          <w:szCs w:val="32"/>
-        </w:rPr>
-        <w:tab/>
-      </w:r>
-      <w:r>
-        <w:rPr>
-          <w:rFonts w:ascii="TH Sarabun New" w:hAnsi="TH Sarabun New" w:cs="TH Sarabun New"/>
-          <w:sz w:val="32"/>
-          <w:szCs w:val="32"/>
-        </w:rPr>
-        <w:tab/>
-      </w:r>
-      <w:r>
-        <w:rPr>
-          <w:rFonts w:ascii="TH Sarabun New" w:hAnsi="TH Sarabun New" w:cs="TH Sarabun New"/>
-          <w:sz w:val="32"/>
-          <w:szCs w:val="32"/>
-        </w:rPr>
-        <w:tab/>
-      </w:r>
-      <w:r>
-        <w:rPr>
-          <w:rFonts w:ascii="TH Sarabun New" w:hAnsi="TH Sarabun New" w:cs="TH Sarabun New"/>
-          <w:sz w:val="32"/>
-          <w:szCs w:val="32"/>
-        </w:rPr>
-        <w:tab/>
-        <w:t xml:space="preserve">          13</w:t>
-      </w:r>
-    </w:p>
-    <w:p>
-      <w:pPr>
-        <w:pStyle w:val="a9"/>
-        <w:ind w:left="643"/>
-        <w:rPr>
-          <w:rFonts w:ascii="TH Sarabun New" w:hAnsi="TH Sarabun New" w:cs="TH Sarabun New"/>
-          <w:sz w:val="32"/>
-          <w:szCs w:val="32"/>
-        </w:rPr>
-      </w:pPr>
-      <w:r>
-        <w:rPr>
-          <w:rFonts w:ascii="TH Sarabun New" w:hAnsi="TH Sarabun New" w:cs="TH Sarabun New"/>
-          <w:sz w:val="32"/>
-          <w:szCs w:val="32"/>
-        </w:rPr>
-        <w:tab/>
-        <w:t xml:space="preserve">     2.4.6 Inheritance </w:t>
-      </w:r>
-      <w:r>
-        <w:rPr>
-          <w:rFonts w:ascii="TH Sarabun New" w:hAnsi="TH Sarabun New" w:cs="TH Sarabun New"/>
-          <w:sz w:val="32"/>
-          <w:szCs w:val="32"/>
-        </w:rPr>
-        <w:tab/>
-      </w:r>
-      <w:r>
-        <w:rPr>
-          <w:rFonts w:ascii="TH Sarabun New" w:hAnsi="TH Sarabun New" w:cs="TH Sarabun New"/>
-          <w:sz w:val="32"/>
-          <w:szCs w:val="32"/>
-        </w:rPr>
-        <w:tab/>
-      </w:r>
-      <w:r>
-        <w:rPr>
-          <w:rFonts w:ascii="TH Sarabun New" w:hAnsi="TH Sarabun New" w:cs="TH Sarabun New"/>
-          <w:sz w:val="32"/>
-          <w:szCs w:val="32"/>
-        </w:rPr>
-        <w:tab/>
-      </w:r>
-      <w:r>
-        <w:rPr>
-          <w:rFonts w:ascii="TH Sarabun New" w:hAnsi="TH Sarabun New" w:cs="TH Sarabun New"/>
-          <w:sz w:val="32"/>
-          <w:szCs w:val="32"/>
-        </w:rPr>
-        <w:tab/>
-      </w:r>
-      <w:r>
-        <w:rPr>
-          <w:rFonts w:ascii="TH Sarabun New" w:hAnsi="TH Sarabun New" w:cs="TH Sarabun New"/>
-          <w:sz w:val="32"/>
-          <w:szCs w:val="32"/>
-        </w:rPr>
-        <w:tab/>
-      </w:r>
-      <w:r>
-        <w:rPr>
-          <w:rFonts w:ascii="TH Sarabun New" w:hAnsi="TH Sarabun New" w:cs="TH Sarabun New"/>
-          <w:sz w:val="32"/>
-          <w:szCs w:val="32"/>
-        </w:rPr>
-        <w:tab/>
-      </w:r>
-      <w:r>
-        <w:rPr>
-          <w:rFonts w:ascii="TH Sarabun New" w:hAnsi="TH Sarabun New" w:cs="TH Sarabun New"/>
-          <w:sz w:val="32"/>
-          <w:szCs w:val="32"/>
-        </w:rPr>
-        <w:tab/>
-      </w:r>
-      <w:r>
-        <w:rPr>
-          <w:rFonts w:ascii="TH Sarabun New" w:hAnsi="TH Sarabun New" w:cs="TH Sarabun New"/>
-          <w:sz w:val="32"/>
-          <w:szCs w:val="32"/>
-        </w:rPr>
-        <w:tab/>
-        <w:t xml:space="preserve">          14</w:t>
       </w:r>
     </w:p>
     <w:p>
@@ -6800,7 +6478,6 @@
           <w:noProof/>
           <w:sz w:val="32"/>
           <w:szCs w:val="32"/>
-          <w:u w:val="single"/>
         </w:rPr>
         <w:drawing>
           <wp:inline distT="0" distB="0" distL="0" distR="0" wp14:anchorId="6CD66251" wp14:editId="6BC61EF9">
@@ -6844,8 +6521,6 @@
         <w:jc w:val="center"/>
         <w:rPr>
           <w:rFonts w:ascii="TH Sarabun New" w:hAnsi="TH Sarabun New" w:cs="TH Sarabun New"/>
-          <w:b/>
-          <w:bCs/>
           <w:sz w:val="32"/>
           <w:szCs w:val="32"/>
           <w:u w:val="single"/>
@@ -6854,8 +6529,6 @@
       <w:r>
         <w:rPr>
           <w:rFonts w:ascii="TH Sarabun New" w:hAnsi="TH Sarabun New" w:cs="TH Sarabun New" w:hint="cs"/>
-          <w:b/>
-          <w:bCs/>
           <w:sz w:val="32"/>
           <w:szCs w:val="32"/>
           <w:u w:val="single"/>
@@ -6867,8 +6540,6 @@
       <w:r>
         <w:rPr>
           <w:rFonts w:ascii="TH Sarabun New" w:hAnsi="TH Sarabun New" w:cs="TH Sarabun New"/>
-          <w:b/>
-          <w:bCs/>
           <w:sz w:val="32"/>
           <w:szCs w:val="32"/>
           <w:u w:val="single"/>
@@ -6879,8 +6550,6 @@
       <w:r>
         <w:rPr>
           <w:rFonts w:ascii="TH Sarabun New" w:hAnsi="TH Sarabun New" w:cs="TH Sarabun New"/>
-          <w:b/>
-          <w:bCs/>
           <w:sz w:val="32"/>
           <w:szCs w:val="32"/>
           <w:u w:val="single"/>
@@ -6890,8 +6559,6 @@
       <w:r>
         <w:rPr>
           <w:rFonts w:ascii="TH Sarabun New" w:hAnsi="TH Sarabun New" w:cs="TH Sarabun New" w:hint="cs"/>
-          <w:b/>
-          <w:bCs/>
           <w:sz w:val="32"/>
           <w:szCs w:val="32"/>
           <w:u w:val="single"/>
@@ -6933,7 +6600,6 @@
           <w:noProof/>
           <w:sz w:val="32"/>
           <w:szCs w:val="32"/>
-          <w:u w:val="single"/>
           <w:cs/>
         </w:rPr>
         <w:drawing>
@@ -6978,8 +6644,6 @@
         <w:jc w:val="center"/>
         <w:rPr>
           <w:rFonts w:ascii="TH Sarabun New" w:hAnsi="TH Sarabun New" w:cs="TH Sarabun New"/>
-          <w:b/>
-          <w:bCs/>
           <w:sz w:val="32"/>
           <w:szCs w:val="32"/>
           <w:u w:val="single"/>
@@ -6988,8 +6652,6 @@
       <w:r>
         <w:rPr>
           <w:rFonts w:ascii="TH Sarabun New" w:hAnsi="TH Sarabun New" w:cs="TH Sarabun New" w:hint="cs"/>
-          <w:b/>
-          <w:bCs/>
           <w:sz w:val="32"/>
           <w:szCs w:val="32"/>
           <w:u w:val="single"/>
@@ -7000,8 +6662,6 @@
       <w:r>
         <w:rPr>
           <w:rFonts w:ascii="TH Sarabun New" w:hAnsi="TH Sarabun New" w:cs="TH Sarabun New"/>
-          <w:b/>
-          <w:bCs/>
           <w:sz w:val="32"/>
           <w:szCs w:val="32"/>
           <w:u w:val="single"/>
@@ -7011,8 +6671,6 @@
       <w:r>
         <w:rPr>
           <w:rFonts w:ascii="TH Sarabun New" w:hAnsi="TH Sarabun New" w:cs="TH Sarabun New" w:hint="cs"/>
-          <w:b/>
-          <w:bCs/>
           <w:sz w:val="32"/>
           <w:szCs w:val="32"/>
           <w:u w:val="single"/>
@@ -7023,8 +6681,6 @@
       <w:r>
         <w:rPr>
           <w:rFonts w:ascii="TH Sarabun New" w:hAnsi="TH Sarabun New" w:cs="TH Sarabun New"/>
-          <w:b/>
-          <w:bCs/>
           <w:sz w:val="32"/>
           <w:szCs w:val="32"/>
           <w:u w:val="single"/>
@@ -7034,8 +6690,6 @@
       <w:r>
         <w:rPr>
           <w:rFonts w:ascii="TH Sarabun New" w:hAnsi="TH Sarabun New" w:cs="TH Sarabun New" w:hint="cs"/>
-          <w:b/>
-          <w:bCs/>
           <w:sz w:val="32"/>
           <w:szCs w:val="32"/>
           <w:u w:val="single"/>
@@ -7130,7 +6784,6 @@
           <w:noProof/>
           <w:sz w:val="32"/>
           <w:szCs w:val="32"/>
-          <w:u w:val="single"/>
         </w:rPr>
         <w:lastRenderedPageBreak/>
         <w:drawing>
@@ -7175,8 +6828,6 @@
         <w:jc w:val="center"/>
         <w:rPr>
           <w:rFonts w:ascii="TH Sarabun New" w:hAnsi="TH Sarabun New" w:cs="TH Sarabun New"/>
-          <w:b/>
-          <w:bCs/>
           <w:sz w:val="32"/>
           <w:szCs w:val="32"/>
           <w:u w:val="single"/>
@@ -7185,8 +6836,6 @@
       <w:r>
         <w:rPr>
           <w:rFonts w:ascii="TH Sarabun New" w:hAnsi="TH Sarabun New" w:cs="TH Sarabun New" w:hint="cs"/>
-          <w:b/>
-          <w:bCs/>
           <w:sz w:val="32"/>
           <w:szCs w:val="32"/>
           <w:u w:val="single"/>
@@ -7197,8 +6846,6 @@
       <w:r>
         <w:rPr>
           <w:rFonts w:ascii="TH Sarabun New" w:hAnsi="TH Sarabun New" w:cs="TH Sarabun New"/>
-          <w:b/>
-          <w:bCs/>
           <w:sz w:val="32"/>
           <w:szCs w:val="32"/>
           <w:u w:val="single"/>
@@ -7208,8 +6855,6 @@
       <w:r>
         <w:rPr>
           <w:rFonts w:ascii="TH Sarabun New" w:hAnsi="TH Sarabun New" w:cs="TH Sarabun New" w:hint="cs"/>
-          <w:b/>
-          <w:bCs/>
           <w:sz w:val="32"/>
           <w:szCs w:val="32"/>
           <w:u w:val="single"/>
@@ -7220,8 +6865,6 @@
       <w:r>
         <w:rPr>
           <w:rFonts w:ascii="TH Sarabun New" w:hAnsi="TH Sarabun New" w:cs="TH Sarabun New"/>
-          <w:b/>
-          <w:bCs/>
           <w:sz w:val="32"/>
           <w:szCs w:val="32"/>
           <w:u w:val="single"/>
@@ -7231,8 +6874,6 @@
       <w:r>
         <w:rPr>
           <w:rFonts w:ascii="TH Sarabun New" w:hAnsi="TH Sarabun New" w:cs="TH Sarabun New" w:hint="cs"/>
-          <w:b/>
-          <w:bCs/>
           <w:sz w:val="32"/>
           <w:szCs w:val="32"/>
           <w:u w:val="single"/>
@@ -7243,8 +6884,6 @@
       <w:r>
         <w:rPr>
           <w:rFonts w:ascii="TH Sarabun New" w:hAnsi="TH Sarabun New" w:cs="TH Sarabun New"/>
-          <w:b/>
-          <w:bCs/>
           <w:sz w:val="32"/>
           <w:szCs w:val="32"/>
           <w:u w:val="single"/>
@@ -7257,8 +6896,6 @@
         <w:jc w:val="center"/>
         <w:rPr>
           <w:rFonts w:ascii="TH Sarabun New" w:hAnsi="TH Sarabun New" w:cs="TH Sarabun New"/>
-          <w:b/>
-          <w:bCs/>
           <w:sz w:val="32"/>
           <w:szCs w:val="32"/>
           <w:u w:val="single"/>
@@ -7267,8 +6904,6 @@
       <w:r>
         <w:rPr>
           <w:rFonts w:ascii="TH Sarabun New" w:hAnsi="TH Sarabun New" w:cs="TH Sarabun New" w:hint="cs"/>
-          <w:b/>
-          <w:bCs/>
           <w:sz w:val="32"/>
           <w:szCs w:val="32"/>
           <w:u w:val="single"/>
@@ -7279,8 +6914,6 @@
       <w:r>
         <w:rPr>
           <w:rFonts w:ascii="TH Sarabun New" w:hAnsi="TH Sarabun New" w:cs="TH Sarabun New"/>
-          <w:b/>
-          <w:bCs/>
           <w:sz w:val="32"/>
           <w:szCs w:val="32"/>
           <w:u w:val="single"/>
@@ -7290,8 +6923,6 @@
       <w:r>
         <w:rPr>
           <w:rFonts w:ascii="TH Sarabun New" w:hAnsi="TH Sarabun New" w:cs="TH Sarabun New" w:hint="cs"/>
-          <w:b/>
-          <w:bCs/>
           <w:sz w:val="32"/>
           <w:szCs w:val="32"/>
           <w:u w:val="single"/>
@@ -7302,99 +6933,63 @@
       <w:r>
         <w:rPr>
           <w:rFonts w:ascii="TH Sarabun New" w:hAnsi="TH Sarabun New" w:cs="TH Sarabun New"/>
-          <w:b/>
-          <w:bCs/>
           <w:sz w:val="32"/>
           <w:szCs w:val="32"/>
           <w:u w:val="single"/>
         </w:rPr>
-        <w:t>T</w:t>
-      </w:r>
-      <w:r>
-        <w:rPr>
-          <w:rFonts w:ascii="TH Sarabun New" w:hAnsi="TH Sarabun New" w:cs="TH Sarabun New"/>
-          <w:b/>
-          <w:bCs/>
+        <w:t xml:space="preserve">Texture </w:t>
+      </w:r>
+      <w:r>
+        <w:rPr>
+          <w:rFonts w:ascii="TH Sarabun New" w:hAnsi="TH Sarabun New" w:cs="TH Sarabun New" w:hint="cs"/>
           <w:sz w:val="32"/>
           <w:szCs w:val="32"/>
           <w:u w:val="single"/>
-        </w:rPr>
-        <w:t>exture</w:t>
-      </w:r>
-      <w:r>
-        <w:rPr>
-          <w:rFonts w:ascii="TH Sarabun New" w:hAnsi="TH Sarabun New" w:cs="TH Sarabun New"/>
-          <w:b/>
-          <w:bCs/>
+          <w:cs/>
+        </w:rPr>
+        <w:t xml:space="preserve">ไว้ตั้งแต่ </w:t>
+      </w:r>
+      <w:r>
+        <w:rPr>
+          <w:rFonts w:ascii="TH Sarabun New" w:hAnsi="TH Sarabun New" w:cs="TH Sarabun New"/>
           <w:sz w:val="32"/>
           <w:szCs w:val="32"/>
           <w:u w:val="single"/>
         </w:rPr>
+        <w:t xml:space="preserve">0 – 9 </w:t>
+      </w:r>
+      <w:r>
+        <w:rPr>
+          <w:rFonts w:ascii="TH Sarabun New" w:hAnsi="TH Sarabun New" w:cs="TH Sarabun New" w:hint="cs"/>
+          <w:sz w:val="32"/>
+          <w:szCs w:val="32"/>
+          <w:u w:val="single"/>
+          <w:cs/>
+        </w:rPr>
+        <w:t>เช่นกัน</w:t>
+      </w:r>
+      <w:r>
+        <w:rPr>
+          <w:rFonts w:ascii="TH Sarabun New" w:hAnsi="TH Sarabun New" w:cs="TH Sarabun New"/>
+          <w:sz w:val="32"/>
+          <w:szCs w:val="32"/>
+          <w:u w:val="single"/>
+        </w:rPr>
         <w:t xml:space="preserve"> </w:t>
       </w:r>
       <w:r>
         <w:rPr>
           <w:rFonts w:ascii="TH Sarabun New" w:hAnsi="TH Sarabun New" w:cs="TH Sarabun New" w:hint="cs"/>
-          <w:b/>
-          <w:bCs/>
           <w:sz w:val="32"/>
           <w:szCs w:val="32"/>
           <w:u w:val="single"/>
           <w:cs/>
         </w:rPr>
-        <w:t xml:space="preserve">ไว้ตั้งแต่ </w:t>
-      </w:r>
-      <w:r>
-        <w:rPr>
-          <w:rFonts w:ascii="TH Sarabun New" w:hAnsi="TH Sarabun New" w:cs="TH Sarabun New"/>
-          <w:b/>
-          <w:bCs/>
-          <w:sz w:val="32"/>
-          <w:szCs w:val="32"/>
-          <w:u w:val="single"/>
-        </w:rPr>
-        <w:t xml:space="preserve">0 – 9 </w:t>
-      </w:r>
-      <w:r>
-        <w:rPr>
-          <w:rFonts w:ascii="TH Sarabun New" w:hAnsi="TH Sarabun New" w:cs="TH Sarabun New" w:hint="cs"/>
-          <w:b/>
-          <w:bCs/>
-          <w:sz w:val="32"/>
-          <w:szCs w:val="32"/>
-          <w:u w:val="single"/>
-          <w:cs/>
-        </w:rPr>
-        <w:t>เช่นกัน</w:t>
-      </w:r>
-      <w:r>
-        <w:rPr>
-          <w:rFonts w:ascii="TH Sarabun New" w:hAnsi="TH Sarabun New" w:cs="TH Sarabun New"/>
-          <w:b/>
-          <w:bCs/>
-          <w:sz w:val="32"/>
-          <w:szCs w:val="32"/>
-          <w:u w:val="single"/>
-        </w:rPr>
-        <w:t xml:space="preserve"> </w:t>
-      </w:r>
-      <w:r>
-        <w:rPr>
-          <w:rFonts w:ascii="TH Sarabun New" w:hAnsi="TH Sarabun New" w:cs="TH Sarabun New" w:hint="cs"/>
-          <w:b/>
-          <w:bCs/>
-          <w:sz w:val="32"/>
-          <w:szCs w:val="32"/>
-          <w:u w:val="single"/>
-          <w:cs/>
-        </w:rPr>
         <w:t xml:space="preserve">จากนั้นทำการวาดรูปจากไฟล์ </w:t>
       </w:r>
       <w:r>
         <w:rPr>
           <w:rFonts w:ascii="TH Sarabun New" w:hAnsi="TH Sarabun New" w:cs="TH Sarabun New"/>
-          <w:b/>
-          <w:bCs/>
           <w:sz w:val="32"/>
           <w:szCs w:val="32"/>
           <w:u w:val="single"/>
@@ -7435,7 +7030,6 @@
           <w:noProof/>
           <w:sz w:val="32"/>
           <w:szCs w:val="32"/>
-          <w:u w:val="single"/>
         </w:rPr>
         <w:drawing>
           <wp:inline distT="0" distB="0" distL="0" distR="0" wp14:anchorId="0AC47514" wp14:editId="019DA4C7">
@@ -7479,6 +7073,36 @@
         <w:jc w:val="center"/>
         <w:rPr>
           <w:rFonts w:ascii="TH Sarabun New" w:hAnsi="TH Sarabun New" w:cs="TH Sarabun New"/>
+          <w:sz w:val="32"/>
+          <w:szCs w:val="32"/>
+          <w:u w:val="single"/>
+        </w:rPr>
+      </w:pPr>
+      <w:r>
+        <w:rPr>
+          <w:rFonts w:ascii="TH Sarabun New" w:hAnsi="TH Sarabun New" w:cs="TH Sarabun New" w:hint="cs"/>
+          <w:sz w:val="32"/>
+          <w:szCs w:val="32"/>
+          <w:u w:val="single"/>
+          <w:cs/>
+        </w:rPr>
+        <w:t xml:space="preserve">ตัวอย่างไฟล์ </w:t>
+      </w:r>
+      <w:r>
+        <w:rPr>
+          <w:rFonts w:ascii="TH Sarabun New" w:hAnsi="TH Sarabun New" w:cs="TH Sarabun New"/>
+          <w:sz w:val="32"/>
+          <w:szCs w:val="32"/>
+          <w:u w:val="single"/>
+        </w:rPr>
+        <w:t>txt.</w:t>
+      </w:r>
+    </w:p>
+    <w:p>
+      <w:pPr>
+        <w:jc w:val="center"/>
+        <w:rPr>
+          <w:rFonts w:ascii="TH Sarabun New" w:hAnsi="TH Sarabun New" w:cs="TH Sarabun New"/>
           <w:b/>
           <w:bCs/>
           <w:sz w:val="32"/>
@@ -7486,19 +7110,20 @@
           <w:u w:val="single"/>
         </w:rPr>
       </w:pPr>
-      <w:r>
-        <w:rPr>
-          <w:rFonts w:ascii="TH Sarabun New" w:hAnsi="TH Sarabun New" w:cs="TH Sarabun New" w:hint="cs"/>
+    </w:p>
+    <w:p>
+      <w:pPr>
+        <w:rPr>
+          <w:rFonts w:ascii="TH Sarabun New" w:hAnsi="TH Sarabun New" w:cs="TH Sarabun New"/>
           <w:b/>
           <w:bCs/>
           <w:sz w:val="32"/>
           <w:szCs w:val="32"/>
-          <w:u w:val="single"/>
-          <w:cs/>
-        </w:rPr>
-        <w:t xml:space="preserve">ตัวอย่างไฟล์ </w:t>
-      </w:r>
-      <w:r>
+        </w:rPr>
+      </w:pPr>
+    </w:p>
+    <w:p>
+      <w:pPr>
         <w:rPr>
           <w:rFonts w:ascii="TH Sarabun New" w:hAnsi="TH Sarabun New" w:cs="TH Sarabun New"/>
           <w:b/>
@@ -7507,21 +7132,18 @@
           <w:szCs w:val="32"/>
           <w:u w:val="single"/>
         </w:rPr>
-        <w:t>txt.</w:t>
-      </w:r>
-    </w:p>
-    <w:p>
-      <w:pPr>
-        <w:jc w:val="center"/>
+      </w:pPr>
+      <w:r>
         <w:rPr>
           <w:rFonts w:ascii="TH Sarabun New" w:hAnsi="TH Sarabun New" w:cs="TH Sarabun New"/>
           <w:b/>
           <w:bCs/>
           <w:sz w:val="32"/>
           <w:szCs w:val="32"/>
-          <w:u w:val="single"/>
-        </w:rPr>
-      </w:pPr>
+        </w:rPr>
+        <w:lastRenderedPageBreak/>
+        <w:t>Polymorphism</w:t>
+      </w:r>
     </w:p>
     <w:p>
       <w:pPr>
@@ -7534,49 +7156,26 @@
           <w:u w:val="single"/>
         </w:rPr>
       </w:pPr>
-      <w:r>
+    </w:p>
+    <w:p>
+      <w:pPr>
         <w:rPr>
           <w:rFonts w:ascii="TH Sarabun New" w:hAnsi="TH Sarabun New" w:cs="TH Sarabun New"/>
           <w:b/>
           <w:bCs/>
           <w:sz w:val="32"/>
           <w:szCs w:val="32"/>
-        </w:rPr>
-        <w:lastRenderedPageBreak/>
-        <w:t>Polymorphism</w:t>
-      </w:r>
-    </w:p>
-    <w:p>
-      <w:pPr>
+          <w:u w:val="single"/>
+        </w:rPr>
+      </w:pPr>
+      <w:r>
         <w:rPr>
           <w:rFonts w:ascii="TH Sarabun New" w:hAnsi="TH Sarabun New" w:cs="TH Sarabun New"/>
           <w:b/>
           <w:bCs/>
-          <w:sz w:val="32"/>
-          <w:szCs w:val="32"/>
-          <w:u w:val="single"/>
-        </w:rPr>
-      </w:pPr>
-    </w:p>
-    <w:p>
-      <w:pPr>
-        <w:rPr>
-          <w:rFonts w:ascii="TH Sarabun New" w:hAnsi="TH Sarabun New" w:cs="TH Sarabun New"/>
-          <w:b/>
-          <w:bCs/>
-          <w:sz w:val="32"/>
-          <w:szCs w:val="32"/>
-          <w:u w:val="single"/>
-        </w:rPr>
-      </w:pPr>
-      <w:r>
-        <w:rPr>
-          <w:rFonts w:ascii="TH Sarabun New" w:hAnsi="TH Sarabun New" w:cs="TH Sarabun New"/>
-          <w:b/>
-          <w:bCs/>
-          <w:sz w:val="32"/>
-          <w:szCs w:val="32"/>
-          <w:u w:val="single"/>
+          <w:noProof/>
+          <w:sz w:val="32"/>
+          <w:szCs w:val="32"/>
         </w:rPr>
         <w:drawing>
           <wp:inline distT="0" distB="0" distL="0" distR="0" wp14:anchorId="61B51FB9" wp14:editId="106BCF6F">
@@ -7625,9 +7224,9 @@
           <w:rFonts w:ascii="TH Sarabun New" w:hAnsi="TH Sarabun New" w:cs="TH Sarabun New"/>
           <w:b/>
           <w:bCs/>
-          <w:sz w:val="32"/>
-          <w:szCs w:val="32"/>
-          <w:u w:val="single"/>
+          <w:noProof/>
+          <w:sz w:val="32"/>
+          <w:szCs w:val="32"/>
         </w:rPr>
         <w:drawing>
           <wp:inline distT="0" distB="0" distL="0" distR="0" wp14:anchorId="1B02C1BB" wp14:editId="3C735603">
@@ -7671,6 +7270,174 @@
         <w:jc w:val="center"/>
         <w:rPr>
           <w:rFonts w:ascii="TH Sarabun New" w:hAnsi="TH Sarabun New" w:cs="TH Sarabun New"/>
+          <w:sz w:val="32"/>
+          <w:szCs w:val="32"/>
+          <w:u w:val="single"/>
+        </w:rPr>
+      </w:pPr>
+      <w:r>
+        <w:rPr>
+          <w:rFonts w:ascii="TH Sarabun New" w:hAnsi="TH Sarabun New" w:cs="TH Sarabun New" w:hint="cs"/>
+          <w:sz w:val="32"/>
+          <w:szCs w:val="32"/>
+          <w:u w:val="single"/>
+          <w:cs/>
+        </w:rPr>
+        <w:t xml:space="preserve">สร้าง </w:t>
+      </w:r>
+      <w:r>
+        <w:rPr>
+          <w:rFonts w:ascii="TH Sarabun New" w:hAnsi="TH Sarabun New" w:cs="TH Sarabun New"/>
+          <w:sz w:val="32"/>
+          <w:szCs w:val="32"/>
+          <w:u w:val="single"/>
+        </w:rPr>
+        <w:t xml:space="preserve">class object </w:t>
+      </w:r>
+      <w:r>
+        <w:rPr>
+          <w:rFonts w:ascii="TH Sarabun New" w:hAnsi="TH Sarabun New" w:cs="TH Sarabun New" w:hint="cs"/>
+          <w:sz w:val="32"/>
+          <w:szCs w:val="32"/>
+          <w:u w:val="single"/>
+          <w:cs/>
+        </w:rPr>
+        <w:t xml:space="preserve">แยกออกมา โดย </w:t>
+      </w:r>
+      <w:r>
+        <w:rPr>
+          <w:rFonts w:ascii="TH Sarabun New" w:hAnsi="TH Sarabun New" w:cs="TH Sarabun New"/>
+          <w:sz w:val="32"/>
+          <w:szCs w:val="32"/>
+          <w:u w:val="single"/>
+        </w:rPr>
+        <w:t xml:space="preserve">extends </w:t>
+      </w:r>
+      <w:r>
+        <w:rPr>
+          <w:rFonts w:ascii="TH Sarabun New" w:hAnsi="TH Sarabun New" w:cs="TH Sarabun New" w:hint="cs"/>
+          <w:sz w:val="32"/>
+          <w:szCs w:val="32"/>
+          <w:u w:val="single"/>
+          <w:cs/>
+        </w:rPr>
+        <w:t xml:space="preserve">กับ </w:t>
+      </w:r>
+      <w:proofErr w:type="spellStart"/>
+      <w:r>
+        <w:rPr>
+          <w:rFonts w:ascii="TH Sarabun New" w:hAnsi="TH Sarabun New" w:cs="TH Sarabun New"/>
+          <w:sz w:val="32"/>
+          <w:szCs w:val="32"/>
+          <w:u w:val="single"/>
+        </w:rPr>
+        <w:t>superobject</w:t>
+      </w:r>
+      <w:proofErr w:type="spellEnd"/>
+      <w:r>
+        <w:rPr>
+          <w:rFonts w:ascii="TH Sarabun New" w:hAnsi="TH Sarabun New" w:cs="TH Sarabun New"/>
+          <w:sz w:val="32"/>
+          <w:szCs w:val="32"/>
+          <w:u w:val="single"/>
+        </w:rPr>
+        <w:t xml:space="preserve"> </w:t>
+      </w:r>
+      <w:r>
+        <w:rPr>
+          <w:rFonts w:ascii="TH Sarabun New" w:hAnsi="TH Sarabun New" w:cs="TH Sarabun New" w:hint="cs"/>
+          <w:sz w:val="32"/>
+          <w:szCs w:val="32"/>
+          <w:u w:val="single"/>
+          <w:cs/>
+        </w:rPr>
+        <w:t xml:space="preserve">เพื่อใช้ </w:t>
+      </w:r>
+      <w:proofErr w:type="spellStart"/>
+      <w:r>
+        <w:rPr>
+          <w:rFonts w:ascii="TH Sarabun New" w:hAnsi="TH Sarabun New" w:cs="TH Sarabun New"/>
+          <w:sz w:val="32"/>
+          <w:szCs w:val="32"/>
+          <w:u w:val="single"/>
+        </w:rPr>
+        <w:t>medthod</w:t>
+      </w:r>
+      <w:proofErr w:type="spellEnd"/>
+      <w:r>
+        <w:rPr>
+          <w:rFonts w:ascii="TH Sarabun New" w:hAnsi="TH Sarabun New" w:cs="TH Sarabun New"/>
+          <w:sz w:val="32"/>
+          <w:szCs w:val="32"/>
+          <w:u w:val="single"/>
+        </w:rPr>
+        <w:t xml:space="preserve"> </w:t>
+      </w:r>
+      <w:r>
+        <w:rPr>
+          <w:rFonts w:ascii="TH Sarabun New" w:hAnsi="TH Sarabun New" w:cs="TH Sarabun New" w:hint="cs"/>
+          <w:sz w:val="32"/>
+          <w:szCs w:val="32"/>
+          <w:u w:val="single"/>
+          <w:cs/>
+        </w:rPr>
+        <w:t xml:space="preserve">หรือ ตัวแปรภายใน </w:t>
+      </w:r>
+      <w:proofErr w:type="spellStart"/>
+      <w:r>
+        <w:rPr>
+          <w:rFonts w:ascii="TH Sarabun New" w:hAnsi="TH Sarabun New" w:cs="TH Sarabun New"/>
+          <w:sz w:val="32"/>
+          <w:szCs w:val="32"/>
+          <w:u w:val="single"/>
+        </w:rPr>
+        <w:t>superobject</w:t>
+      </w:r>
+      <w:proofErr w:type="spellEnd"/>
+      <w:r>
+        <w:rPr>
+          <w:rFonts w:ascii="TH Sarabun New" w:hAnsi="TH Sarabun New" w:cs="TH Sarabun New" w:hint="cs"/>
+          <w:sz w:val="32"/>
+          <w:szCs w:val="32"/>
+          <w:u w:val="single"/>
+          <w:cs/>
+        </w:rPr>
+        <w:t xml:space="preserve"> </w:t>
+      </w:r>
+      <w:r>
+        <w:rPr>
+          <w:rFonts w:ascii="TH Sarabun New" w:hAnsi="TH Sarabun New" w:cs="TH Sarabun New" w:hint="cs"/>
+          <w:sz w:val="32"/>
+          <w:szCs w:val="32"/>
+          <w:u w:val="single"/>
+          <w:cs/>
+        </w:rPr>
+        <w:t xml:space="preserve">ได้ โดยไม่ไปยุ่งกับ </w:t>
+      </w:r>
+      <w:r>
+        <w:rPr>
+          <w:rFonts w:ascii="TH Sarabun New" w:hAnsi="TH Sarabun New" w:cs="TH Sarabun New"/>
+          <w:sz w:val="32"/>
+          <w:szCs w:val="32"/>
+          <w:u w:val="single"/>
+        </w:rPr>
+        <w:t xml:space="preserve">object </w:t>
+      </w:r>
+      <w:r>
+        <w:rPr>
+          <w:rFonts w:ascii="TH Sarabun New" w:hAnsi="TH Sarabun New" w:cs="TH Sarabun New" w:hint="cs"/>
+          <w:sz w:val="32"/>
+          <w:szCs w:val="32"/>
+          <w:u w:val="single"/>
+          <w:cs/>
+        </w:rPr>
+        <w:t>อื่นๆที่สร้างมา</w:t>
+      </w:r>
+    </w:p>
+    <w:p>
+      <w:pPr>
+        <w:rPr>
+          <w:rFonts w:ascii="TH Sarabun New" w:hAnsi="TH Sarabun New" w:cs="TH Sarabun New"/>
           <w:b/>
           <w:bCs/>
           <w:sz w:val="32"/>
@@ -7678,18 +7445,18 @@
           <w:u w:val="single"/>
         </w:rPr>
       </w:pPr>
-      <w:r>
-        <w:rPr>
-          <w:rFonts w:ascii="TH Sarabun New" w:hAnsi="TH Sarabun New" w:cs="TH Sarabun New" w:hint="cs"/>
+    </w:p>
+    <w:p>
+      <w:pPr>
+        <w:rPr>
+          <w:rFonts w:ascii="TH Sarabun New" w:hAnsi="TH Sarabun New" w:cs="TH Sarabun New"/>
           <w:b/>
           <w:bCs/>
           <w:sz w:val="32"/>
           <w:szCs w:val="32"/>
           <w:u w:val="single"/>
-          <w:cs/>
-        </w:rPr>
-        <w:t xml:space="preserve">สร้าง </w:t>
-      </w:r>
+        </w:rPr>
+      </w:pPr>
       <w:r>
         <w:rPr>
           <w:rFonts w:ascii="TH Sarabun New" w:hAnsi="TH Sarabun New" w:cs="TH Sarabun New"/>
@@ -7697,23 +7464,22 @@
           <w:bCs/>
           <w:sz w:val="32"/>
           <w:szCs w:val="32"/>
-          <w:u w:val="single"/>
-        </w:rPr>
-        <w:t xml:space="preserve">class object </w:t>
-      </w:r>
-      <w:r>
-        <w:rPr>
-          <w:rFonts w:ascii="TH Sarabun New" w:hAnsi="TH Sarabun New" w:cs="TH Sarabun New" w:hint="cs"/>
+        </w:rPr>
+        <w:t xml:space="preserve">Component </w:t>
+      </w:r>
+      <w:r>
+        <w:rPr>
+          <w:rFonts w:ascii="TH Sarabun New" w:hAnsi="TH Sarabun New" w:cs="TH Sarabun New"/>
           <w:b/>
           <w:bCs/>
           <w:sz w:val="32"/>
           <w:szCs w:val="32"/>
-          <w:u w:val="single"/>
-          <w:cs/>
-        </w:rPr>
-        <w:t xml:space="preserve">แยกออกมา โดย </w:t>
-      </w:r>
-      <w:r>
+        </w:rPr>
+        <w:tab/>
+      </w:r>
+    </w:p>
+    <w:p>
+      <w:pPr>
         <w:rPr>
           <w:rFonts w:ascii="TH Sarabun New" w:hAnsi="TH Sarabun New" w:cs="TH Sarabun New"/>
           <w:b/>
@@ -7722,22 +7488,206 @@
           <w:szCs w:val="32"/>
           <w:u w:val="single"/>
         </w:rPr>
-        <w:t xml:space="preserve">extends </w:t>
-      </w:r>
-      <w:r>
-        <w:rPr>
-          <w:rFonts w:ascii="TH Sarabun New" w:hAnsi="TH Sarabun New" w:cs="TH Sarabun New" w:hint="cs"/>
+      </w:pPr>
+    </w:p>
+    <w:p>
+      <w:pPr>
+        <w:ind w:left="3600" w:firstLine="720"/>
+        <w:rPr>
+          <w:rFonts w:ascii="TH Sarabun New" w:hAnsi="TH Sarabun New" w:cs="TH Sarabun New"/>
+          <w:sz w:val="32"/>
+          <w:szCs w:val="32"/>
+          <w:u w:val="single"/>
+        </w:rPr>
+      </w:pPr>
+      <w:r>
+        <w:rPr>
+          <w:rFonts w:ascii="TH Sarabun New" w:hAnsi="TH Sarabun New" w:cs="TH Sarabun New"/>
           <w:b/>
           <w:bCs/>
           <w:sz w:val="32"/>
           <w:szCs w:val="32"/>
+        </w:rPr>
+        <w:drawing>
+          <wp:anchor distT="0" distB="0" distL="114300" distR="114300" simplePos="0" relativeHeight="251658240" behindDoc="1" locked="0" layoutInCell="1" allowOverlap="1" wp14:anchorId="2E8C8CC8" wp14:editId="39159A59">
+            <wp:simplePos x="0" y="0"/>
+            <wp:positionH relativeFrom="column">
+              <wp:posOffset>0</wp:posOffset>
+            </wp:positionH>
+            <wp:positionV relativeFrom="paragraph">
+              <wp:posOffset>3644</wp:posOffset>
+            </wp:positionV>
+            <wp:extent cx="1948070" cy="3221637"/>
+            <wp:effectExtent l="0" t="0" r="0" b="0"/>
+            <wp:wrapNone/>
+            <wp:docPr id="502327551" name="รูปภาพ 1" descr="รูปภาพประกอบด้วย ข้อความ, ภาพหน้าจอ, ซอฟต์แวร์&#10;&#10;คำอธิบายที่สร้างโดยอัตโนมัติ"/>
+            <wp:cNvGraphicFramePr>
+              <a:graphicFrameLocks xmlns:a="http://schemas.openxmlformats.org/drawingml/2006/main" noChangeAspect="1"/>
+            </wp:cNvGraphicFramePr>
+            <a:graphic xmlns:a="http://schemas.openxmlformats.org/drawingml/2006/main">
+              <a:graphicData uri="http://schemas.openxmlformats.org/drawingml/2006/picture">
+                <pic:pic xmlns:pic="http://schemas.openxmlformats.org/drawingml/2006/picture">
+                  <pic:nvPicPr>
+                    <pic:cNvPr id="502327551" name="รูปภาพ 1" descr="รูปภาพประกอบด้วย ข้อความ, ภาพหน้าจอ, ซอฟต์แวร์&#10;&#10;คำอธิบายที่สร้างโดยอัตโนมัติ"/>
+                    <pic:cNvPicPr/>
+                  </pic:nvPicPr>
+                  <pic:blipFill>
+                    <a:blip r:embed="rId22">
+                      <a:extLst>
+                        <a:ext uri="{28A0092B-C50C-407E-A947-70E740481C1C}">
+                          <a14:useLocalDpi xmlns:a14="http://schemas.microsoft.com/office/drawing/2010/main" val="0"/>
+                        </a:ext>
+                      </a:extLst>
+                    </a:blip>
+                    <a:stretch>
+                      <a:fillRect/>
+                    </a:stretch>
+                  </pic:blipFill>
+                  <pic:spPr>
+                    <a:xfrm>
+                      <a:off x="0" y="0"/>
+                      <a:ext cx="1948070" cy="3221637"/>
+                    </a:xfrm>
+                    <a:prstGeom prst="rect">
+                      <a:avLst/>
+                    </a:prstGeom>
+                  </pic:spPr>
+                </pic:pic>
+              </a:graphicData>
+            </a:graphic>
+          </wp:anchor>
+        </w:drawing>
+      </w:r>
+      <w:r>
+        <w:rPr>
+          <w:rFonts w:ascii="TH Sarabun New" w:hAnsi="TH Sarabun New" w:cs="TH Sarabun New"/>
+          <w:sz w:val="32"/>
+          <w:szCs w:val="32"/>
           <w:u w:val="single"/>
           <w:cs/>
         </w:rPr>
-        <w:t xml:space="preserve">กับ </w:t>
-      </w:r>
-      <w:proofErr w:type="spellStart"/>
-      <w:r>
+        <w:t xml:space="preserve">ทำงานเกี่ยวกับการวาดกราฟิกต่าง ๆ ลงบนหน้าจอเกม </w:t>
+      </w:r>
+    </w:p>
+    <w:p>
+      <w:pPr>
+        <w:ind w:left="3600"/>
+        <w:rPr>
+          <w:rFonts w:ascii="TH Sarabun New" w:hAnsi="TH Sarabun New" w:cs="TH Sarabun New"/>
+          <w:sz w:val="32"/>
+          <w:szCs w:val="32"/>
+          <w:u w:val="single"/>
+        </w:rPr>
+      </w:pPr>
+      <w:r>
+        <w:rPr>
+          <w:rFonts w:ascii="TH Sarabun New" w:hAnsi="TH Sarabun New" w:cs="TH Sarabun New"/>
+          <w:sz w:val="32"/>
+          <w:szCs w:val="32"/>
+          <w:u w:val="single"/>
+          <w:cs/>
+        </w:rPr>
+        <w:t>โดยใช้วัตถุ</w:t>
+      </w:r>
+      <w:r>
+        <w:rPr>
+          <w:rFonts w:ascii="TH Sarabun New" w:hAnsi="TH Sarabun New" w:cs="TH Sarabun New"/>
+          <w:sz w:val="32"/>
+          <w:szCs w:val="32"/>
+          <w:u w:val="single"/>
+        </w:rPr>
+        <w:t xml:space="preserve"> Graphics </w:t>
+      </w:r>
+      <w:r>
+        <w:rPr>
+          <w:rFonts w:ascii="TH Sarabun New" w:hAnsi="TH Sarabun New" w:cs="TH Sarabun New"/>
+          <w:sz w:val="32"/>
+          <w:szCs w:val="32"/>
+          <w:u w:val="single"/>
+          <w:cs/>
+        </w:rPr>
+        <w:t>สำหรับการแสดงผล</w:t>
+      </w:r>
+      <w:r>
+        <w:rPr>
+          <w:rFonts w:ascii="TH Sarabun New" w:hAnsi="TH Sarabun New" w:cs="TH Sarabun New" w:hint="cs"/>
+          <w:sz w:val="32"/>
+          <w:szCs w:val="32"/>
+          <w:u w:val="single"/>
+          <w:cs/>
+        </w:rPr>
+        <w:t xml:space="preserve"> โดยมีการเช็คสถานะก่อนว่าตอนนี้ตัวเกมอยู่ </w:t>
+      </w:r>
+      <w:r>
+        <w:rPr>
+          <w:rFonts w:ascii="TH Sarabun New" w:hAnsi="TH Sarabun New" w:cs="TH Sarabun New"/>
+          <w:sz w:val="32"/>
+          <w:szCs w:val="32"/>
+          <w:u w:val="single"/>
+        </w:rPr>
+        <w:t xml:space="preserve">State </w:t>
+      </w:r>
+      <w:r>
+        <w:rPr>
+          <w:rFonts w:ascii="TH Sarabun New" w:hAnsi="TH Sarabun New" w:cs="TH Sarabun New" w:hint="cs"/>
+          <w:sz w:val="32"/>
+          <w:szCs w:val="32"/>
+          <w:u w:val="single"/>
+          <w:cs/>
+        </w:rPr>
+        <w:t>ไหน เช่น</w:t>
+      </w:r>
+    </w:p>
+    <w:p>
+      <w:pPr>
+        <w:pStyle w:val="a9"/>
+        <w:numPr>
+          <w:ilvl w:val="4"/>
+          <w:numId w:val="33"/>
+        </w:numPr>
+        <w:rPr>
+          <w:rFonts w:ascii="TH Sarabun New" w:hAnsi="TH Sarabun New" w:cs="TH Sarabun New"/>
+          <w:sz w:val="32"/>
+          <w:szCs w:val="32"/>
+          <w:u w:val="single"/>
+        </w:rPr>
+      </w:pPr>
+      <w:r>
+        <w:rPr>
+          <w:rFonts w:ascii="TH Sarabun New" w:hAnsi="TH Sarabun New" w:cs="TH Sarabun New"/>
+          <w:sz w:val="32"/>
+          <w:szCs w:val="32"/>
+          <w:u w:val="single"/>
+        </w:rPr>
+        <w:t>Title screen</w:t>
+      </w:r>
+    </w:p>
+    <w:p>
+      <w:pPr>
+        <w:pStyle w:val="a9"/>
+        <w:numPr>
+          <w:ilvl w:val="4"/>
+          <w:numId w:val="33"/>
+        </w:numPr>
+        <w:rPr>
+          <w:rFonts w:ascii="TH Sarabun New" w:hAnsi="TH Sarabun New" w:cs="TH Sarabun New"/>
+          <w:sz w:val="32"/>
+          <w:szCs w:val="32"/>
+          <w:u w:val="single"/>
+        </w:rPr>
+      </w:pPr>
+      <w:r>
+        <w:rPr>
+          <w:rFonts w:ascii="TH Sarabun New" w:hAnsi="TH Sarabun New" w:cs="TH Sarabun New"/>
+          <w:sz w:val="32"/>
+          <w:szCs w:val="32"/>
+          <w:u w:val="single"/>
+        </w:rPr>
+        <w:t>Game start</w:t>
+      </w:r>
+    </w:p>
+    <w:p>
+      <w:pPr>
         <w:rPr>
           <w:rFonts w:ascii="TH Sarabun New" w:hAnsi="TH Sarabun New" w:cs="TH Sarabun New"/>
           <w:b/>
@@ -7746,9 +7696,7 @@
           <w:szCs w:val="32"/>
           <w:u w:val="single"/>
         </w:rPr>
-        <w:t>superobject</w:t>
-      </w:r>
-      <w:proofErr w:type="spellEnd"/>
+      </w:pPr>
       <w:r>
         <w:rPr>
           <w:rFonts w:ascii="TH Sarabun New" w:hAnsi="TH Sarabun New" w:cs="TH Sarabun New"/>
@@ -7758,22 +7706,76 @@
           <w:szCs w:val="32"/>
           <w:u w:val="single"/>
         </w:rPr>
-        <w:t xml:space="preserve"> </w:t>
-      </w:r>
-      <w:r>
-        <w:rPr>
-          <w:rFonts w:ascii="TH Sarabun New" w:hAnsi="TH Sarabun New" w:cs="TH Sarabun New" w:hint="cs"/>
+        <w:drawing>
+          <wp:anchor distT="0" distB="0" distL="114300" distR="114300" simplePos="0" relativeHeight="251659264" behindDoc="1" locked="0" layoutInCell="1" allowOverlap="1" wp14:anchorId="0D6B122B" wp14:editId="3BE1A4FD">
+            <wp:simplePos x="0" y="0"/>
+            <wp:positionH relativeFrom="margin">
+              <wp:align>left</wp:align>
+            </wp:positionH>
+            <wp:positionV relativeFrom="paragraph">
+              <wp:posOffset>1606964</wp:posOffset>
+            </wp:positionV>
+            <wp:extent cx="1948066" cy="683812"/>
+            <wp:effectExtent l="0" t="0" r="0" b="2540"/>
+            <wp:wrapNone/>
+            <wp:docPr id="1873336870" name="รูปภาพ 1" descr="รูปภาพประกอบด้วย ข้อความ, ภาพหน้าจอ, ตัวอักษร&#10;&#10;คำอธิบายที่สร้างโดยอัตโนมัติ"/>
+            <wp:cNvGraphicFramePr>
+              <a:graphicFrameLocks xmlns:a="http://schemas.openxmlformats.org/drawingml/2006/main" noChangeAspect="1"/>
+            </wp:cNvGraphicFramePr>
+            <a:graphic xmlns:a="http://schemas.openxmlformats.org/drawingml/2006/main">
+              <a:graphicData uri="http://schemas.openxmlformats.org/drawingml/2006/picture">
+                <pic:pic xmlns:pic="http://schemas.openxmlformats.org/drawingml/2006/picture">
+                  <pic:nvPicPr>
+                    <pic:cNvPr id="1873336870" name="รูปภาพ 1" descr="รูปภาพประกอบด้วย ข้อความ, ภาพหน้าจอ, ตัวอักษร&#10;&#10;คำอธิบายที่สร้างโดยอัตโนมัติ"/>
+                    <pic:cNvPicPr/>
+                  </pic:nvPicPr>
+                  <pic:blipFill>
+                    <a:blip r:embed="rId23" cstate="print">
+                      <a:extLst>
+                        <a:ext uri="{28A0092B-C50C-407E-A947-70E740481C1C}">
+                          <a14:useLocalDpi xmlns:a14="http://schemas.microsoft.com/office/drawing/2010/main" val="0"/>
+                        </a:ext>
+                      </a:extLst>
+                    </a:blip>
+                    <a:stretch>
+                      <a:fillRect/>
+                    </a:stretch>
+                  </pic:blipFill>
+                  <pic:spPr>
+                    <a:xfrm>
+                      <a:off x="0" y="0"/>
+                      <a:ext cx="1948066" cy="683812"/>
+                    </a:xfrm>
+                    <a:prstGeom prst="rect">
+                      <a:avLst/>
+                    </a:prstGeom>
+                  </pic:spPr>
+                </pic:pic>
+              </a:graphicData>
+            </a:graphic>
+            <wp14:sizeRelH relativeFrom="margin">
+              <wp14:pctWidth>0</wp14:pctWidth>
+            </wp14:sizeRelH>
+            <wp14:sizeRelV relativeFrom="margin">
+              <wp14:pctHeight>0</wp14:pctHeight>
+            </wp14:sizeRelV>
+          </wp:anchor>
+        </w:drawing>
+      </w:r>
+      <w:r>
+        <w:rPr>
+          <w:rFonts w:ascii="TH Sarabun New" w:hAnsi="TH Sarabun New" w:cs="TH Sarabun New"/>
           <w:b/>
           <w:bCs/>
           <w:sz w:val="32"/>
           <w:szCs w:val="32"/>
           <w:u w:val="single"/>
-          <w:cs/>
-        </w:rPr>
-        <w:t xml:space="preserve">เพื่อใช้ </w:t>
-      </w:r>
-      <w:proofErr w:type="spellStart"/>
-      <w:r>
+        </w:rPr>
+        <w:t xml:space="preserve">                                             </w:t>
+      </w:r>
+    </w:p>
+    <w:p>
+      <w:pPr>
         <w:rPr>
           <w:rFonts w:ascii="TH Sarabun New" w:hAnsi="TH Sarabun New" w:cs="TH Sarabun New"/>
           <w:b/>
@@ -7782,10 +7784,10 @@
           <w:szCs w:val="32"/>
           <w:u w:val="single"/>
         </w:rPr>
-        <w:t>medthod</w:t>
-      </w:r>
-      <w:proofErr w:type="spellEnd"/>
-      <w:r>
+      </w:pPr>
+    </w:p>
+    <w:p>
+      <w:pPr>
         <w:rPr>
           <w:rFonts w:ascii="TH Sarabun New" w:hAnsi="TH Sarabun New" w:cs="TH Sarabun New"/>
           <w:b/>
@@ -7794,22 +7796,22 @@
           <w:szCs w:val="32"/>
           <w:u w:val="single"/>
         </w:rPr>
-        <w:t xml:space="preserve"> </w:t>
-      </w:r>
-      <w:r>
-        <w:rPr>
-          <w:rFonts w:ascii="TH Sarabun New" w:hAnsi="TH Sarabun New" w:cs="TH Sarabun New" w:hint="cs"/>
+      </w:pPr>
+    </w:p>
+    <w:p>
+      <w:pPr>
+        <w:rPr>
+          <w:rFonts w:ascii="TH Sarabun New" w:hAnsi="TH Sarabun New" w:cs="TH Sarabun New"/>
           <w:b/>
           <w:bCs/>
           <w:sz w:val="32"/>
           <w:szCs w:val="32"/>
           <w:u w:val="single"/>
-          <w:cs/>
-        </w:rPr>
-        <w:t xml:space="preserve">หรือ ตัวแปรภายใน </w:t>
-      </w:r>
-      <w:proofErr w:type="spellStart"/>
-      <w:r>
+        </w:rPr>
+      </w:pPr>
+    </w:p>
+    <w:p>
+      <w:pPr>
         <w:rPr>
           <w:rFonts w:ascii="TH Sarabun New" w:hAnsi="TH Sarabun New" w:cs="TH Sarabun New"/>
           <w:b/>
@@ -7818,34 +7820,34 @@
           <w:szCs w:val="32"/>
           <w:u w:val="single"/>
         </w:rPr>
-        <w:t>superobject</w:t>
-      </w:r>
-      <w:proofErr w:type="spellEnd"/>
-      <w:r>
-        <w:rPr>
-          <w:rFonts w:ascii="TH Sarabun New" w:hAnsi="TH Sarabun New" w:cs="TH Sarabun New" w:hint="cs"/>
+      </w:pPr>
+    </w:p>
+    <w:p>
+      <w:pPr>
+        <w:rPr>
+          <w:rFonts w:ascii="TH Sarabun New" w:hAnsi="TH Sarabun New" w:cs="TH Sarabun New"/>
           <w:b/>
           <w:bCs/>
           <w:sz w:val="32"/>
           <w:szCs w:val="32"/>
           <w:u w:val="single"/>
-          <w:cs/>
-        </w:rPr>
-        <w:t xml:space="preserve"> </w:t>
-      </w:r>
-      <w:r>
-        <w:rPr>
-          <w:rFonts w:ascii="TH Sarabun New" w:hAnsi="TH Sarabun New" w:cs="TH Sarabun New" w:hint="cs"/>
+        </w:rPr>
+      </w:pPr>
+    </w:p>
+    <w:p>
+      <w:pPr>
+        <w:rPr>
+          <w:rFonts w:ascii="TH Sarabun New" w:hAnsi="TH Sarabun New" w:cs="TH Sarabun New"/>
           <w:b/>
           <w:bCs/>
           <w:sz w:val="32"/>
           <w:szCs w:val="32"/>
           <w:u w:val="single"/>
-          <w:cs/>
-        </w:rPr>
-        <w:t xml:space="preserve">ได้ โดยไม่ไปยุ่งกับ </w:t>
-      </w:r>
-      <w:r>
+        </w:rPr>
+      </w:pPr>
+    </w:p>
+    <w:p>
+      <w:pPr>
         <w:rPr>
           <w:rFonts w:ascii="TH Sarabun New" w:hAnsi="TH Sarabun New" w:cs="TH Sarabun New"/>
           <w:b/>
@@ -7854,35 +7856,211 @@
           <w:szCs w:val="32"/>
           <w:u w:val="single"/>
         </w:rPr>
-        <w:t xml:space="preserve">object </w:t>
-      </w:r>
-      <w:r>
-        <w:rPr>
-          <w:rFonts w:ascii="TH Sarabun New" w:hAnsi="TH Sarabun New" w:cs="TH Sarabun New" w:hint="cs"/>
+      </w:pPr>
+    </w:p>
+    <w:p>
+      <w:pPr>
+        <w:rPr>
+          <w:rFonts w:ascii="TH Sarabun New" w:hAnsi="TH Sarabun New" w:cs="TH Sarabun New"/>
           <w:b/>
           <w:bCs/>
           <w:sz w:val="32"/>
           <w:szCs w:val="32"/>
           <w:u w:val="single"/>
-          <w:cs/>
-        </w:rPr>
-        <w:t>อื่นๆที่สร้างมา</w:t>
-      </w:r>
-    </w:p>
-    <w:p>
-      <w:pPr>
+        </w:rPr>
+      </w:pPr>
+      <w:r>
         <w:rPr>
           <w:rFonts w:ascii="TH Sarabun New" w:hAnsi="TH Sarabun New" w:cs="TH Sarabun New"/>
           <w:b/>
           <w:bCs/>
           <w:sz w:val="32"/>
           <w:szCs w:val="32"/>
+        </w:rPr>
+        <w:lastRenderedPageBreak/>
+        <w:t>Even handling</w:t>
+      </w:r>
+    </w:p>
+    <w:p>
+      <w:pPr>
+        <w:rPr>
+          <w:rFonts w:ascii="TH Sarabun New" w:hAnsi="TH Sarabun New" w:cs="TH Sarabun New"/>
+          <w:b/>
+          <w:bCs/>
+          <w:sz w:val="32"/>
+          <w:szCs w:val="32"/>
           <w:u w:val="single"/>
         </w:rPr>
       </w:pPr>
     </w:p>
+    <w:p>
+      <w:pPr>
+        <w:jc w:val="center"/>
+        <w:rPr>
+          <w:rFonts w:ascii="TH Sarabun New" w:hAnsi="TH Sarabun New" w:cs="TH Sarabun New"/>
+          <w:b/>
+          <w:bCs/>
+          <w:sz w:val="32"/>
+          <w:szCs w:val="32"/>
+          <w:u w:val="single"/>
+        </w:rPr>
+      </w:pPr>
+      <w:r>
+        <w:rPr>
+          <w:rFonts w:ascii="TH Sarabun New" w:hAnsi="TH Sarabun New" w:cs="TH Sarabun New"/>
+          <w:b/>
+          <w:bCs/>
+          <w:sz w:val="32"/>
+          <w:szCs w:val="32"/>
+          <w:u w:val="single"/>
+        </w:rPr>
+        <w:drawing>
+          <wp:inline distT="0" distB="0" distL="0" distR="0" wp14:anchorId="7F118651" wp14:editId="23099CD3">
+            <wp:extent cx="3005593" cy="3667246"/>
+            <wp:effectExtent l="0" t="0" r="4445" b="0"/>
+            <wp:docPr id="1389810007" name="รูปภาพ 1" descr="รูปภาพประกอบด้วย ข้อความ, ภาพหน้าจอ, ตัวอักษร&#10;&#10;คำอธิบายที่สร้างโดยอัตโนมัติ"/>
+            <wp:cNvGraphicFramePr>
+              <a:graphicFrameLocks xmlns:a="http://schemas.openxmlformats.org/drawingml/2006/main" noChangeAspect="1"/>
+            </wp:cNvGraphicFramePr>
+            <a:graphic xmlns:a="http://schemas.openxmlformats.org/drawingml/2006/main">
+              <a:graphicData uri="http://schemas.openxmlformats.org/drawingml/2006/picture">
+                <pic:pic xmlns:pic="http://schemas.openxmlformats.org/drawingml/2006/picture">
+                  <pic:nvPicPr>
+                    <pic:cNvPr id="1389810007" name="รูปภาพ 1" descr="รูปภาพประกอบด้วย ข้อความ, ภาพหน้าจอ, ตัวอักษร&#10;&#10;คำอธิบายที่สร้างโดยอัตโนมัติ"/>
+                    <pic:cNvPicPr/>
+                  </pic:nvPicPr>
+                  <pic:blipFill>
+                    <a:blip r:embed="rId24"/>
+                    <a:stretch>
+                      <a:fillRect/>
+                    </a:stretch>
+                  </pic:blipFill>
+                  <pic:spPr>
+                    <a:xfrm>
+                      <a:off x="0" y="0"/>
+                      <a:ext cx="3010928" cy="3673756"/>
+                    </a:xfrm>
+                    <a:prstGeom prst="rect">
+                      <a:avLst/>
+                    </a:prstGeom>
+                  </pic:spPr>
+                </pic:pic>
+              </a:graphicData>
+            </a:graphic>
+          </wp:inline>
+        </w:drawing>
+      </w:r>
+    </w:p>
+    <w:p>
+      <w:pPr>
+        <w:jc w:val="center"/>
+        <w:rPr>
+          <w:rFonts w:ascii="TH Sarabun New" w:hAnsi="TH Sarabun New" w:cs="TH Sarabun New" w:hint="cs"/>
+          <w:sz w:val="32"/>
+          <w:szCs w:val="32"/>
+          <w:u w:val="single"/>
+          <w:cs/>
+        </w:rPr>
+      </w:pPr>
+      <w:r>
+        <w:rPr>
+          <w:rFonts w:ascii="TH Sarabun New" w:hAnsi="TH Sarabun New" w:cs="TH Sarabun New"/>
+          <w:sz w:val="32"/>
+          <w:szCs w:val="32"/>
+          <w:u w:val="single"/>
+          <w:cs/>
+        </w:rPr>
+        <w:t>ดักจับการกดปุ่มต่างๆ</w:t>
+      </w:r>
+      <w:r>
+        <w:rPr>
+          <w:rFonts w:ascii="TH Sarabun New" w:hAnsi="TH Sarabun New" w:cs="TH Sarabun New" w:hint="cs"/>
+          <w:sz w:val="32"/>
+          <w:szCs w:val="32"/>
+          <w:u w:val="single"/>
+          <w:cs/>
+        </w:rPr>
+        <w:t xml:space="preserve"> เช่น </w:t>
+      </w:r>
+      <w:r>
+        <w:rPr>
+          <w:rFonts w:ascii="TH Sarabun New" w:hAnsi="TH Sarabun New" w:cs="TH Sarabun New"/>
+          <w:sz w:val="32"/>
+          <w:szCs w:val="32"/>
+          <w:u w:val="single"/>
+        </w:rPr>
+        <w:t xml:space="preserve">W, A, S, D </w:t>
+      </w:r>
+      <w:r>
+        <w:rPr>
+          <w:rFonts w:ascii="TH Sarabun New" w:hAnsi="TH Sarabun New" w:cs="TH Sarabun New" w:hint="cs"/>
+          <w:sz w:val="32"/>
+          <w:szCs w:val="32"/>
+          <w:u w:val="single"/>
+          <w:cs/>
+        </w:rPr>
+        <w:t>คือการเดิน หน้า</w:t>
+      </w:r>
+      <w:r>
+        <w:rPr>
+          <w:rFonts w:ascii="TH Sarabun New" w:hAnsi="TH Sarabun New" w:cs="TH Sarabun New"/>
+          <w:sz w:val="32"/>
+          <w:szCs w:val="32"/>
+          <w:u w:val="single"/>
+        </w:rPr>
+        <w:t>,</w:t>
+      </w:r>
+      <w:r>
+        <w:rPr>
+          <w:rFonts w:ascii="TH Sarabun New" w:hAnsi="TH Sarabun New" w:cs="TH Sarabun New" w:hint="cs"/>
+          <w:sz w:val="32"/>
+          <w:szCs w:val="32"/>
+          <w:u w:val="single"/>
+          <w:cs/>
+        </w:rPr>
+        <w:t xml:space="preserve"> ซ้าย</w:t>
+      </w:r>
+      <w:r>
+        <w:rPr>
+          <w:rFonts w:ascii="TH Sarabun New" w:hAnsi="TH Sarabun New" w:cs="TH Sarabun New"/>
+          <w:sz w:val="32"/>
+          <w:szCs w:val="32"/>
+          <w:u w:val="single"/>
+        </w:rPr>
+        <w:t>,</w:t>
+      </w:r>
+      <w:r>
+        <w:rPr>
+          <w:rFonts w:ascii="TH Sarabun New" w:hAnsi="TH Sarabun New" w:cs="TH Sarabun New" w:hint="cs"/>
+          <w:sz w:val="32"/>
+          <w:szCs w:val="32"/>
+          <w:u w:val="single"/>
+          <w:cs/>
+        </w:rPr>
+        <w:t xml:space="preserve"> หลัง</w:t>
+      </w:r>
+      <w:r>
+        <w:rPr>
+          <w:rFonts w:ascii="TH Sarabun New" w:hAnsi="TH Sarabun New" w:cs="TH Sarabun New"/>
+          <w:sz w:val="32"/>
+          <w:szCs w:val="32"/>
+          <w:u w:val="single"/>
+        </w:rPr>
+        <w:t>,</w:t>
+      </w:r>
+      <w:r>
+        <w:rPr>
+          <w:rFonts w:ascii="TH Sarabun New" w:hAnsi="TH Sarabun New" w:cs="TH Sarabun New" w:hint="cs"/>
+          <w:sz w:val="32"/>
+          <w:szCs w:val="32"/>
+          <w:u w:val="single"/>
+          <w:cs/>
+        </w:rPr>
+        <w:t xml:space="preserve"> ขวา</w:t>
+      </w:r>
+    </w:p>
     <w:sectPr>
-      <w:headerReference w:type="default" r:id="rId22"/>
+      <w:headerReference w:type="default" r:id="rId25"/>
       <w:pgSz w:w="11906" w:h="16838"/>
       <w:pgMar w:top="1440" w:right="1440" w:bottom="1440" w:left="1440" w:header="708" w:footer="708" w:gutter="0"/>
       <w:pgNumType w:start="1"/>
@@ -9502,7 +9680,7 @@
         <w:rFonts w:ascii="TH Sarabun New" w:eastAsiaTheme="minorHAnsi" w:hAnsi="TH Sarabun New" w:cs="TH Sarabun New" w:hint="default"/>
       </w:rPr>
     </w:lvl>
-    <w:lvl w:ilvl="1" w:tplc="04090003" w:tentative="1">
+    <w:lvl w:ilvl="1" w:tplc="04090003">
       <w:start w:val="1"/>
       <w:numFmt w:val="bullet"/>
       <w:lvlText w:val="o"/>
@@ -9514,7 +9692,7 @@
         <w:rFonts w:ascii="Courier New" w:hAnsi="Courier New" w:cs="Courier New" w:hint="default"/>
       </w:rPr>
     </w:lvl>
-    <w:lvl w:ilvl="2" w:tplc="04090005" w:tentative="1">
+    <w:lvl w:ilvl="2" w:tplc="04090005">
       <w:start w:val="1"/>
       <w:numFmt w:val="bullet"/>
       <w:lvlText w:val=""/>
@@ -9526,7 +9704,7 @@
         <w:rFonts w:ascii="Wingdings" w:hAnsi="Wingdings" w:hint="default"/>
       </w:rPr>
     </w:lvl>
-    <w:lvl w:ilvl="3" w:tplc="04090001" w:tentative="1">
+    <w:lvl w:ilvl="3" w:tplc="04090001">
       <w:start w:val="1"/>
       <w:numFmt w:val="bullet"/>
       <w:lvlText w:val=""/>
@@ -9538,7 +9716,7 @@
         <w:rFonts w:ascii="Symbol" w:hAnsi="Symbol" w:hint="default"/>
       </w:rPr>
     </w:lvl>
-    <w:lvl w:ilvl="4" w:tplc="04090003" w:tentative="1">
+    <w:lvl w:ilvl="4" w:tplc="04090003">
       <w:start w:val="1"/>
       <w:numFmt w:val="bullet"/>
       <w:lvlText w:val="o"/>
@@ -11123,6 +11301,119 @@
     </w:lvl>
   </w:abstractNum>
   <w:abstractNum w:abstractNumId="30" w15:restartNumberingAfterBreak="0">
+    <w:nsid w:val="72D93F06"/>
+    <w:multiLevelType w:val="hybridMultilevel"/>
+    <w:tmpl w:val="CA5E244A"/>
+    <w:lvl w:ilvl="0" w:tplc="FFFFFFFF">
+      <w:start w:val="3"/>
+      <w:numFmt w:val="bullet"/>
+      <w:lvlText w:val="-"/>
+      <w:lvlJc w:val="left"/>
+      <w:pPr>
+        <w:ind w:left="1080" w:hanging="360"/>
+      </w:pPr>
+      <w:rPr>
+        <w:rFonts w:ascii="TH Sarabun New" w:eastAsiaTheme="minorHAnsi" w:hAnsi="TH Sarabun New" w:cs="TH Sarabun New" w:hint="default"/>
+      </w:rPr>
+    </w:lvl>
+    <w:lvl w:ilvl="1" w:tplc="FFFFFFFF">
+      <w:start w:val="1"/>
+      <w:numFmt w:val="bullet"/>
+      <w:lvlText w:val="o"/>
+      <w:lvlJc w:val="left"/>
+      <w:pPr>
+        <w:ind w:left="1800" w:hanging="360"/>
+      </w:pPr>
+      <w:rPr>
+        <w:rFonts w:ascii="Courier New" w:hAnsi="Courier New" w:cs="Courier New" w:hint="default"/>
+      </w:rPr>
+    </w:lvl>
+    <w:lvl w:ilvl="2" w:tplc="FFFFFFFF">
+      <w:start w:val="1"/>
+      <w:numFmt w:val="bullet"/>
+      <w:lvlText w:val=""/>
+      <w:lvlJc w:val="left"/>
+      <w:pPr>
+        <w:ind w:left="2520" w:hanging="360"/>
+      </w:pPr>
+      <w:rPr>
+        <w:rFonts w:ascii="Wingdings" w:hAnsi="Wingdings" w:hint="default"/>
+      </w:rPr>
+    </w:lvl>
+    <w:lvl w:ilvl="3" w:tplc="FFFFFFFF">
+      <w:start w:val="1"/>
+      <w:numFmt w:val="bullet"/>
+      <w:lvlText w:val=""/>
+      <w:lvlJc w:val="left"/>
+      <w:pPr>
+        <w:ind w:left="3240" w:hanging="360"/>
+      </w:pPr>
+      <w:rPr>
+        <w:rFonts w:ascii="Symbol" w:hAnsi="Symbol" w:hint="default"/>
+      </w:rPr>
+    </w:lvl>
+    <w:lvl w:ilvl="4" w:tplc="5AD400CC">
+      <w:start w:val="3"/>
+      <w:numFmt w:val="bullet"/>
+      <w:lvlText w:val="-"/>
+      <w:lvlJc w:val="left"/>
+      <w:pPr>
+        <w:ind w:left="3960" w:hanging="360"/>
+      </w:pPr>
+      <w:rPr>
+        <w:rFonts w:ascii="TH Sarabun New" w:eastAsiaTheme="minorHAnsi" w:hAnsi="TH Sarabun New" w:cs="TH Sarabun New" w:hint="default"/>
+      </w:rPr>
+    </w:lvl>
+    <w:lvl w:ilvl="5" w:tplc="FFFFFFFF" w:tentative="1">
+      <w:start w:val="1"/>
+      <w:numFmt w:val="bullet"/>
+      <w:lvlText w:val=""/>
+      <w:lvlJc w:val="left"/>
+      <w:pPr>
+        <w:ind w:left="4680" w:hanging="360"/>
+      </w:pPr>
+      <w:rPr>
+        <w:rFonts w:ascii="Wingdings" w:hAnsi="Wingdings" w:hint="default"/>
+      </w:rPr>
+    </w:lvl>
+    <w:lvl w:ilvl="6" w:tplc="FFFFFFFF" w:tentative="1">
+      <w:start w:val="1"/>
+      <w:numFmt w:val="bullet"/>
+      <w:lvlText w:val=""/>
+      <w:lvlJc w:val="left"/>
+      <w:pPr>
+        <w:ind w:left="5400" w:hanging="360"/>
+      </w:pPr>
+      <w:rPr>
+        <w:rFonts w:ascii="Symbol" w:hAnsi="Symbol" w:hint="default"/>
+      </w:rPr>
+    </w:lvl>
+    <w:lvl w:ilvl="7" w:tplc="FFFFFFFF" w:tentative="1">
+      <w:start w:val="1"/>
+      <w:numFmt w:val="bullet"/>
+      <w:lvlText w:val="o"/>
+      <w:lvlJc w:val="left"/>
+      <w:pPr>
+        <w:ind w:left="6120" w:hanging="360"/>
+      </w:pPr>
+      <w:rPr>
+        <w:rFonts w:ascii="Courier New" w:hAnsi="Courier New" w:cs="Courier New" w:hint="default"/>
+      </w:rPr>
+    </w:lvl>
+    <w:lvl w:ilvl="8" w:tplc="FFFFFFFF" w:tentative="1">
+      <w:start w:val="1"/>
+      <w:numFmt w:val="bullet"/>
+      <w:lvlText w:val=""/>
+      <w:lvlJc w:val="left"/>
+      <w:pPr>
+        <w:ind w:left="6840" w:hanging="360"/>
+      </w:pPr>
+      <w:rPr>
+        <w:rFonts w:ascii="Wingdings" w:hAnsi="Wingdings" w:hint="default"/>
+      </w:rPr>
+    </w:lvl>
+  </w:abstractNum>
+  <w:abstractNum w:abstractNumId="31" w15:restartNumberingAfterBreak="0">
     <w:nsid w:val="735F5CBE"/>
     <w:multiLevelType w:val="hybridMultilevel"/>
     <w:tmpl w:val="6F78C530"/>
@@ -11208,7 +11499,7 @@
       </w:pPr>
     </w:lvl>
   </w:abstractNum>
-  <w:abstractNum w:abstractNumId="31" w15:restartNumberingAfterBreak="0">
+  <w:abstractNum w:abstractNumId="32" w15:restartNumberingAfterBreak="0">
     <w:nsid w:val="7B9A1E7A"/>
     <w:multiLevelType w:val="hybridMultilevel"/>
     <w:tmpl w:val="337C67A0"/>
@@ -11333,7 +11624,7 @@
     <w:abstractNumId w:val="24"/>
   </w:num>
   <w:num w:numId="5" w16cid:durableId="1069420982">
-    <w:abstractNumId w:val="31"/>
+    <w:abstractNumId w:val="32"/>
   </w:num>
   <w:num w:numId="6" w16cid:durableId="1459687691">
     <w:abstractNumId w:val="0"/>
@@ -11498,7 +11789,7 @@
     <w:abstractNumId w:val="22"/>
   </w:num>
   <w:num w:numId="24" w16cid:durableId="1945843971">
-    <w:abstractNumId w:val="30"/>
+    <w:abstractNumId w:val="31"/>
   </w:num>
   <w:num w:numId="25" w16cid:durableId="2112428262">
     <w:abstractNumId w:val="4"/>
@@ -11523,6 +11814,9 @@
   </w:num>
   <w:num w:numId="32" w16cid:durableId="1997102784">
     <w:abstractNumId w:val="14"/>
+  </w:num>
+  <w:num w:numId="33" w16cid:durableId="316344285">
+    <w:abstractNumId w:val="30"/>
   </w:num>
 </w:numbering>
 </file>
@@ -12129,7 +12423,6 @@
   <w:style w:type="character" w:default="1" w:styleId="a0">
     <w:name w:val="Default Paragraph Font"/>
     <w:uiPriority w:val="1"/>
-    <w:semiHidden/>
     <w:unhideWhenUsed/>
   </w:style>
   <w:style w:type="table" w:default="1" w:styleId="a1">
@@ -12812,12 +13105,6 @@
 </file>
 
 <file path=customXml/item1.xml><?xml version="1.0" encoding="utf-8"?>
-<p:properties xmlns:p="http://schemas.microsoft.com/office/2006/metadata/properties" xmlns:xsi="http://www.w3.org/2001/XMLSchema-instance" xmlns:pc="http://schemas.microsoft.com/office/infopath/2007/PartnerControls">
-  <documentManagement/>
-</p:properties>
-</file>
-
-<file path=customXml/item2.xml><?xml version="1.0" encoding="utf-8"?>
 <?mso-contentType ?>
 <FormTemplates xmlns="http://schemas.microsoft.com/sharepoint/v3/contenttype/forms">
   <Display>DocumentLibraryForm</Display>
@@ -12826,7 +13113,17 @@
 </FormTemplates>
 </file>
 
+<file path=customXml/item2.xml><?xml version="1.0" encoding="utf-8"?>
+<p:properties xmlns:p="http://schemas.microsoft.com/office/2006/metadata/properties" xmlns:xsi="http://www.w3.org/2001/XMLSchema-instance" xmlns:pc="http://schemas.microsoft.com/office/infopath/2007/PartnerControls">
+  <documentManagement/>
+</p:properties>
+</file>
+
 <file path=customXml/item3.xml><?xml version="1.0" encoding="utf-8"?>
+<b:Sources xmlns:b="http://schemas.openxmlformats.org/officeDocument/2006/bibliography" xmlns="http://schemas.openxmlformats.org/officeDocument/2006/bibliography" SelectedStyle="\APASixthEditionOfficeOnline.xsl" StyleName="APA" Version="6"/>
+</file>
+
+<file path=customXml/item4.xml><?xml version="1.0" encoding="utf-8"?>
 <ct:contentTypeSchema xmlns:ct="http://schemas.microsoft.com/office/2006/metadata/contentType" xmlns:ma="http://schemas.microsoft.com/office/2006/metadata/properties/metaAttributes" ct:_="" ma:_="" ma:contentTypeName="Document" ma:contentTypeID="0x0101003B2B5D6AC0FDC94589E26D2F6033B4E7" ma:contentTypeVersion="1" ma:contentTypeDescription="Create a new document." ma:contentTypeScope="" ma:versionID="edcd9c13446c2cf4c27c9347e514804f">
   <xsd:schema xmlns:xsd="http://www.w3.org/2001/XMLSchema" xmlns:xs="http://www.w3.org/2001/XMLSchema" xmlns:p="http://schemas.microsoft.com/office/2006/metadata/properties" xmlns:ns3="8e1c8e4c-5a9f-43d5-beff-c9fa475598ac" targetNamespace="http://schemas.microsoft.com/office/2006/metadata/properties" ma:root="true" ma:fieldsID="7589a00fced81c20f69dc631416187f5" ns3:_="">
     <xsd:import namespace="8e1c8e4c-5a9f-43d5-beff-c9fa475598ac"/>
@@ -12952,11 +13249,15 @@
 </ct:contentTypeSchema>
 </file>
 
-<file path=customXml/item4.xml><?xml version="1.0" encoding="utf-8"?>
-<b:Sources xmlns:b="http://schemas.openxmlformats.org/officeDocument/2006/bibliography" xmlns="http://schemas.openxmlformats.org/officeDocument/2006/bibliography" SelectedStyle="\APASixthEditionOfficeOnline.xsl" StyleName="APA" Version="6"/>
+<file path=customXml/itemProps1.xml><?xml version="1.0" encoding="utf-8"?>
+<ds:datastoreItem xmlns:ds="http://schemas.openxmlformats.org/officeDocument/2006/customXml" ds:itemID="{0F2194C5-9306-4C9A-97ED-20549A168D82}">
+  <ds:schemaRefs>
+    <ds:schemaRef ds:uri="http://schemas.microsoft.com/sharepoint/v3/contenttype/forms"/>
+  </ds:schemaRefs>
+</ds:datastoreItem>
 </file>
 
-<file path=customXml/itemProps1.xml><?xml version="1.0" encoding="utf-8"?>
+<file path=customXml/itemProps2.xml><?xml version="1.0" encoding="utf-8"?>
 <ds:datastoreItem xmlns:ds="http://schemas.openxmlformats.org/officeDocument/2006/customXml" ds:itemID="{6F0D5279-12EA-4936-8619-E19817D26E34}">
   <ds:schemaRefs>
     <ds:schemaRef ds:uri="http://schemas.microsoft.com/office/2006/metadata/properties"/>
@@ -12965,15 +13266,15 @@
 </ds:datastoreItem>
 </file>
 
-<file path=customXml/itemProps2.xml><?xml version="1.0" encoding="utf-8"?>
-<ds:datastoreItem xmlns:ds="http://schemas.openxmlformats.org/officeDocument/2006/customXml" ds:itemID="{0F2194C5-9306-4C9A-97ED-20549A168D82}">
+<file path=customXml/itemProps3.xml><?xml version="1.0" encoding="utf-8"?>
+<ds:datastoreItem xmlns:ds="http://schemas.openxmlformats.org/officeDocument/2006/customXml" ds:itemID="{F0E3CBE4-F00C-4940-8BE7-21BA506E74B9}">
   <ds:schemaRefs>
-    <ds:schemaRef ds:uri="http://schemas.microsoft.com/sharepoint/v3/contenttype/forms"/>
+    <ds:schemaRef ds:uri="http://schemas.openxmlformats.org/officeDocument/2006/bibliography"/>
   </ds:schemaRefs>
 </ds:datastoreItem>
 </file>
 
-<file path=customXml/itemProps3.xml><?xml version="1.0" encoding="utf-8"?>
+<file path=customXml/itemProps4.xml><?xml version="1.0" encoding="utf-8"?>
 <ds:datastoreItem xmlns:ds="http://schemas.openxmlformats.org/officeDocument/2006/customXml" ds:itemID="{9EE7C772-C832-4163-81E8-63B5634BC620}">
   <ds:schemaRefs>
     <ds:schemaRef ds:uri="http://schemas.microsoft.com/office/2006/metadata/contentType"/>
@@ -12989,12 +13290,4 @@
     <ds:schemaRef ds:uri="http://schemas.microsoft.com/internal/obd"/>
   </ds:schemaRefs>
 </ds:datastoreItem>
-</file>
-
-<file path=customXml/itemProps4.xml><?xml version="1.0" encoding="utf-8"?>
-<ds:datastoreItem xmlns:ds="http://schemas.openxmlformats.org/officeDocument/2006/customXml" ds:itemID="{F0E3CBE4-F00C-4940-8BE7-21BA506E74B9}">
-  <ds:schemaRefs>
-    <ds:schemaRef ds:uri="http://schemas.openxmlformats.org/officeDocument/2006/bibliography"/>
-  </ds:schemaRefs>
-</ds:datastoreItem>
 </file>
--- a/adventures-at-kmutnb-report.docx
+++ b/adventures-at-kmutnb-report.docx
@@ -277,27 +277,7 @@
           <w:szCs w:val="32"/>
           <w:cs/>
         </w:rPr>
-        <w:t xml:space="preserve">ผู้ช่วยศาสตราจารย์ </w:t>
-      </w:r>
-      <w:proofErr w:type="spellStart"/>
-      <w:r>
-        <w:rPr>
-          <w:rFonts w:ascii="TH Sarabun New" w:hAnsi="TH Sarabun New" w:cs="TH Sarabun New" w:hint="cs"/>
-          <w:sz w:val="32"/>
-          <w:szCs w:val="32"/>
-          <w:cs/>
-        </w:rPr>
-        <w:t>สถิตย์</w:t>
-      </w:r>
-      <w:proofErr w:type="spellEnd"/>
-      <w:r>
-        <w:rPr>
-          <w:rFonts w:ascii="TH Sarabun New" w:hAnsi="TH Sarabun New" w:cs="TH Sarabun New" w:hint="cs"/>
-          <w:sz w:val="32"/>
-          <w:szCs w:val="32"/>
-          <w:cs/>
-        </w:rPr>
-        <w:t xml:space="preserve"> ประสมพันธ์</w:t>
+        <w:t>ผู้ช่วยศาสตราจารย์ สถิตย์ ประสมพันธ์</w:t>
       </w:r>
     </w:p>
     <w:p>
@@ -1635,15 +1615,7 @@
           <w:sz w:val="32"/>
           <w:szCs w:val="32"/>
         </w:rPr>
-        <w:t xml:space="preserve">, </w:t>
-      </w:r>
-      <w:r>
-        <w:rPr>
-          <w:rFonts w:ascii="TH Sarabun New" w:hAnsi="TH Sarabun New" w:cs="TH Sarabun New"/>
-          <w:sz w:val="32"/>
-          <w:szCs w:val="32"/>
-        </w:rPr>
-        <w:t>Inheritance</w:t>
+        <w:t>, Inheritance</w:t>
       </w:r>
       <w:r>
         <w:rPr>
@@ -5744,182 +5716,64 @@
           <w:szCs w:val="32"/>
         </w:rPr>
       </w:pPr>
-    </w:p>
-    <w:p>
-      <w:pPr>
+      <w:r>
         <w:rPr>
           <w:rFonts w:ascii="TH Sarabun New" w:hAnsi="TH Sarabun New" w:cs="TH Sarabun New"/>
           <w:b/>
           <w:bCs/>
-          <w:sz w:val="32"/>
-          <w:szCs w:val="32"/>
-        </w:rPr>
-      </w:pPr>
-    </w:p>
-    <w:p>
-      <w:pPr>
-        <w:rPr>
-          <w:rFonts w:ascii="TH Sarabun New" w:hAnsi="TH Sarabun New" w:cs="TH Sarabun New"/>
-          <w:b/>
-          <w:bCs/>
-          <w:sz w:val="32"/>
-          <w:szCs w:val="32"/>
-        </w:rPr>
-      </w:pPr>
-    </w:p>
-    <w:p>
-      <w:pPr>
-        <w:rPr>
-          <w:rFonts w:ascii="TH Sarabun New" w:hAnsi="TH Sarabun New" w:cs="TH Sarabun New"/>
-          <w:b/>
-          <w:bCs/>
-          <w:sz w:val="32"/>
-          <w:szCs w:val="32"/>
-        </w:rPr>
-      </w:pPr>
-    </w:p>
-    <w:p>
-      <w:pPr>
-        <w:rPr>
-          <w:rFonts w:ascii="TH Sarabun New" w:hAnsi="TH Sarabun New" w:cs="TH Sarabun New"/>
-          <w:b/>
-          <w:bCs/>
-          <w:sz w:val="32"/>
-          <w:szCs w:val="32"/>
-        </w:rPr>
-      </w:pPr>
-    </w:p>
-    <w:p>
-      <w:pPr>
-        <w:rPr>
-          <w:rFonts w:ascii="TH Sarabun New" w:hAnsi="TH Sarabun New" w:cs="TH Sarabun New"/>
-          <w:b/>
-          <w:bCs/>
-          <w:sz w:val="32"/>
-          <w:szCs w:val="32"/>
-        </w:rPr>
-      </w:pPr>
-    </w:p>
-    <w:p>
-      <w:pPr>
-        <w:rPr>
-          <w:rFonts w:ascii="TH Sarabun New" w:hAnsi="TH Sarabun New" w:cs="TH Sarabun New"/>
-          <w:b/>
-          <w:bCs/>
-          <w:sz w:val="32"/>
-          <w:szCs w:val="32"/>
-        </w:rPr>
-      </w:pPr>
-    </w:p>
-    <w:p>
-      <w:pPr>
-        <w:rPr>
-          <w:rFonts w:ascii="TH Sarabun New" w:hAnsi="TH Sarabun New" w:cs="TH Sarabun New"/>
-          <w:b/>
-          <w:bCs/>
-          <w:sz w:val="32"/>
-          <w:szCs w:val="32"/>
-        </w:rPr>
-      </w:pPr>
-    </w:p>
-    <w:p>
-      <w:pPr>
-        <w:rPr>
-          <w:rFonts w:ascii="TH Sarabun New" w:hAnsi="TH Sarabun New" w:cs="TH Sarabun New"/>
-          <w:b/>
-          <w:bCs/>
-          <w:sz w:val="32"/>
-          <w:szCs w:val="32"/>
-        </w:rPr>
-      </w:pPr>
-    </w:p>
-    <w:p>
-      <w:pPr>
-        <w:rPr>
-          <w:rFonts w:ascii="TH Sarabun New" w:hAnsi="TH Sarabun New" w:cs="TH Sarabun New"/>
-          <w:b/>
-          <w:bCs/>
-          <w:sz w:val="32"/>
-          <w:szCs w:val="32"/>
-        </w:rPr>
-      </w:pPr>
-    </w:p>
-    <w:p>
-      <w:pPr>
-        <w:rPr>
-          <w:rFonts w:ascii="TH Sarabun New" w:hAnsi="TH Sarabun New" w:cs="TH Sarabun New"/>
-          <w:b/>
-          <w:bCs/>
-          <w:sz w:val="32"/>
-          <w:szCs w:val="32"/>
-        </w:rPr>
-      </w:pPr>
-    </w:p>
-    <w:p>
-      <w:pPr>
-        <w:rPr>
-          <w:rFonts w:ascii="TH Sarabun New" w:hAnsi="TH Sarabun New" w:cs="TH Sarabun New"/>
-          <w:b/>
-          <w:bCs/>
-          <w:sz w:val="32"/>
-          <w:szCs w:val="32"/>
-        </w:rPr>
-      </w:pPr>
-    </w:p>
-    <w:p>
-      <w:pPr>
-        <w:rPr>
-          <w:rFonts w:ascii="TH Sarabun New" w:hAnsi="TH Sarabun New" w:cs="TH Sarabun New"/>
-          <w:b/>
-          <w:bCs/>
-          <w:sz w:val="32"/>
-          <w:szCs w:val="32"/>
-        </w:rPr>
-      </w:pPr>
-    </w:p>
-    <w:p>
-      <w:pPr>
-        <w:rPr>
-          <w:rFonts w:ascii="TH Sarabun New" w:hAnsi="TH Sarabun New" w:cs="TH Sarabun New"/>
-          <w:b/>
-          <w:bCs/>
-          <w:sz w:val="32"/>
-          <w:szCs w:val="32"/>
-        </w:rPr>
-      </w:pPr>
-    </w:p>
-    <w:p>
-      <w:pPr>
-        <w:rPr>
-          <w:rFonts w:ascii="TH Sarabun New" w:hAnsi="TH Sarabun New" w:cs="TH Sarabun New"/>
-          <w:b/>
-          <w:bCs/>
-          <w:sz w:val="32"/>
-          <w:szCs w:val="32"/>
-        </w:rPr>
-      </w:pPr>
-    </w:p>
-    <w:p>
-      <w:pPr>
-        <w:rPr>
-          <w:rFonts w:ascii="TH Sarabun New" w:hAnsi="TH Sarabun New" w:cs="TH Sarabun New"/>
-          <w:b/>
-          <w:bCs/>
-          <w:sz w:val="32"/>
-          <w:szCs w:val="32"/>
-        </w:rPr>
-      </w:pPr>
-    </w:p>
-    <w:p>
-      <w:pPr>
-        <w:rPr>
-          <w:rFonts w:ascii="TH Sarabun New" w:hAnsi="TH Sarabun New" w:cs="TH Sarabun New"/>
-          <w:b/>
-          <w:bCs/>
-          <w:sz w:val="32"/>
-          <w:szCs w:val="32"/>
-        </w:rPr>
-      </w:pPr>
+          <w:noProof/>
+          <w:sz w:val="32"/>
+          <w:szCs w:val="32"/>
+        </w:rPr>
+        <w:drawing>
+          <wp:inline distT="0" distB="0" distL="0" distR="0" wp14:anchorId="1BA25D09" wp14:editId="7FF28320">
+            <wp:extent cx="5724525" cy="5962650"/>
+            <wp:effectExtent l="0" t="0" r="9525" b="0"/>
+            <wp:docPr id="1663386959" name="รูปภาพ 1"/>
+            <wp:cNvGraphicFramePr>
+              <a:graphicFrameLocks xmlns:a="http://schemas.openxmlformats.org/drawingml/2006/main" noChangeAspect="1"/>
+            </wp:cNvGraphicFramePr>
+            <a:graphic xmlns:a="http://schemas.openxmlformats.org/drawingml/2006/main">
+              <a:graphicData uri="http://schemas.openxmlformats.org/drawingml/2006/picture">
+                <pic:pic xmlns:pic="http://schemas.openxmlformats.org/drawingml/2006/picture">
+                  <pic:nvPicPr>
+                    <pic:cNvPr id="0" name="Picture 1"/>
+                    <pic:cNvPicPr>
+                      <a:picLocks noChangeAspect="1" noChangeArrowheads="1"/>
+                    </pic:cNvPicPr>
+                  </pic:nvPicPr>
+                  <pic:blipFill>
+                    <a:blip r:embed="rId13">
+                      <a:extLst>
+                        <a:ext uri="{28A0092B-C50C-407E-A947-70E740481C1C}">
+                          <a14:useLocalDpi xmlns:a14="http://schemas.microsoft.com/office/drawing/2010/main" val="0"/>
+                        </a:ext>
+                      </a:extLst>
+                    </a:blip>
+                    <a:srcRect/>
+                    <a:stretch>
+                      <a:fillRect/>
+                    </a:stretch>
+                  </pic:blipFill>
+                  <pic:spPr bwMode="auto">
+                    <a:xfrm>
+                      <a:off x="0" y="0"/>
+                      <a:ext cx="5724525" cy="5962650"/>
+                    </a:xfrm>
+                    <a:prstGeom prst="rect">
+                      <a:avLst/>
+                    </a:prstGeom>
+                    <a:noFill/>
+                    <a:ln>
+                      <a:noFill/>
+                    </a:ln>
+                  </pic:spPr>
+                </pic:pic>
+              </a:graphicData>
+            </a:graphic>
+          </wp:inline>
+        </w:drawing>
+      </w:r>
     </w:p>
     <w:p>
       <w:pPr>
@@ -6048,7 +5902,7 @@
                     <pic:cNvPicPr/>
                   </pic:nvPicPr>
                   <pic:blipFill>
-                    <a:blip r:embed="rId13"/>
+                    <a:blip r:embed="rId14"/>
                     <a:stretch>
                       <a:fillRect/>
                     </a:stretch>
@@ -6101,7 +5955,7 @@
                     <pic:cNvPicPr/>
                   </pic:nvPicPr>
                   <pic:blipFill>
-                    <a:blip r:embed="rId14"/>
+                    <a:blip r:embed="rId15"/>
                     <a:stretch>
                       <a:fillRect/>
                     </a:stretch>
@@ -6259,7 +6113,7 @@
                     <pic:cNvPicPr/>
                   </pic:nvPicPr>
                   <pic:blipFill>
-                    <a:blip r:embed="rId15"/>
+                    <a:blip r:embed="rId16"/>
                     <a:stretch>
                       <a:fillRect/>
                     </a:stretch>
@@ -6495,7 +6349,7 @@
                     <pic:cNvPicPr/>
                   </pic:nvPicPr>
                   <pic:blipFill>
-                    <a:blip r:embed="rId16"/>
+                    <a:blip r:embed="rId17"/>
                     <a:stretch>
                       <a:fillRect/>
                     </a:stretch>
@@ -6536,7 +6390,6 @@
         </w:rPr>
         <w:t xml:space="preserve">ใช้ร่วมกับ </w:t>
       </w:r>
-      <w:proofErr w:type="spellStart"/>
       <w:r>
         <w:rPr>
           <w:rFonts w:ascii="TH Sarabun New" w:hAnsi="TH Sarabun New" w:cs="TH Sarabun New"/>
@@ -6544,17 +6397,7 @@
           <w:szCs w:val="32"/>
           <w:u w:val="single"/>
         </w:rPr>
-        <w:t>JFrame</w:t>
-      </w:r>
-      <w:proofErr w:type="spellEnd"/>
-      <w:r>
-        <w:rPr>
-          <w:rFonts w:ascii="TH Sarabun New" w:hAnsi="TH Sarabun New" w:cs="TH Sarabun New"/>
-          <w:sz w:val="32"/>
-          <w:szCs w:val="32"/>
-          <w:u w:val="single"/>
-        </w:rPr>
-        <w:t xml:space="preserve"> </w:t>
+        <w:t xml:space="preserve">JFrame </w:t>
       </w:r>
       <w:r>
         <w:rPr>
@@ -6618,7 +6461,7 @@
                     <pic:cNvPicPr/>
                   </pic:nvPicPr>
                   <pic:blipFill>
-                    <a:blip r:embed="rId17"/>
+                    <a:blip r:embed="rId18"/>
                     <a:stretch>
                       <a:fillRect/>
                     </a:stretch>
@@ -6802,7 +6645,7 @@
                     <pic:cNvPicPr/>
                   </pic:nvPicPr>
                   <pic:blipFill>
-                    <a:blip r:embed="rId18"/>
+                    <a:blip r:embed="rId19"/>
                     <a:stretch>
                       <a:fillRect/>
                     </a:stretch>
@@ -7047,7 +6890,7 @@
                     <pic:cNvPicPr/>
                   </pic:nvPicPr>
                   <pic:blipFill>
-                    <a:blip r:embed="rId19"/>
+                    <a:blip r:embed="rId20"/>
                     <a:stretch>
                       <a:fillRect/>
                     </a:stretch>
@@ -7193,7 +7036,7 @@
                     <pic:cNvPicPr/>
                   </pic:nvPicPr>
                   <pic:blipFill>
-                    <a:blip r:embed="rId20"/>
+                    <a:blip r:embed="rId21"/>
                     <a:stretch>
                       <a:fillRect/>
                     </a:stretch>
@@ -7244,7 +7087,7 @@
                     <pic:cNvPicPr/>
                   </pic:nvPicPr>
                   <pic:blipFill>
-                    <a:blip r:embed="rId21"/>
+                    <a:blip r:embed="rId22"/>
                     <a:stretch>
                       <a:fillRect/>
                     </a:stretch>
@@ -7323,7 +7166,6 @@
         </w:rPr>
         <w:t xml:space="preserve">กับ </w:t>
       </w:r>
-      <w:proofErr w:type="spellStart"/>
       <w:r>
         <w:rPr>
           <w:rFonts w:ascii="TH Sarabun New" w:hAnsi="TH Sarabun New" w:cs="TH Sarabun New"/>
@@ -7331,69 +7173,46 @@
           <w:szCs w:val="32"/>
           <w:u w:val="single"/>
         </w:rPr>
+        <w:t xml:space="preserve">superobject </w:t>
+      </w:r>
+      <w:r>
+        <w:rPr>
+          <w:rFonts w:ascii="TH Sarabun New" w:hAnsi="TH Sarabun New" w:cs="TH Sarabun New" w:hint="cs"/>
+          <w:sz w:val="32"/>
+          <w:szCs w:val="32"/>
+          <w:u w:val="single"/>
+          <w:cs/>
+        </w:rPr>
+        <w:t xml:space="preserve">เพื่อใช้ </w:t>
+      </w:r>
+      <w:r>
+        <w:rPr>
+          <w:rFonts w:ascii="TH Sarabun New" w:hAnsi="TH Sarabun New" w:cs="TH Sarabun New"/>
+          <w:sz w:val="32"/>
+          <w:szCs w:val="32"/>
+          <w:u w:val="single"/>
+        </w:rPr>
+        <w:t xml:space="preserve">medthod </w:t>
+      </w:r>
+      <w:r>
+        <w:rPr>
+          <w:rFonts w:ascii="TH Sarabun New" w:hAnsi="TH Sarabun New" w:cs="TH Sarabun New" w:hint="cs"/>
+          <w:sz w:val="32"/>
+          <w:szCs w:val="32"/>
+          <w:u w:val="single"/>
+          <w:cs/>
+        </w:rPr>
+        <w:t xml:space="preserve">หรือ ตัวแปรภายใน </w:t>
+      </w:r>
+      <w:r>
+        <w:rPr>
+          <w:rFonts w:ascii="TH Sarabun New" w:hAnsi="TH Sarabun New" w:cs="TH Sarabun New"/>
+          <w:sz w:val="32"/>
+          <w:szCs w:val="32"/>
+          <w:u w:val="single"/>
+        </w:rPr>
         <w:t>superobject</w:t>
       </w:r>
-      <w:proofErr w:type="spellEnd"/>
-      <w:r>
-        <w:rPr>
-          <w:rFonts w:ascii="TH Sarabun New" w:hAnsi="TH Sarabun New" w:cs="TH Sarabun New"/>
-          <w:sz w:val="32"/>
-          <w:szCs w:val="32"/>
-          <w:u w:val="single"/>
-        </w:rPr>
-        <w:t xml:space="preserve"> </w:t>
-      </w:r>
-      <w:r>
-        <w:rPr>
-          <w:rFonts w:ascii="TH Sarabun New" w:hAnsi="TH Sarabun New" w:cs="TH Sarabun New" w:hint="cs"/>
-          <w:sz w:val="32"/>
-          <w:szCs w:val="32"/>
-          <w:u w:val="single"/>
-          <w:cs/>
-        </w:rPr>
-        <w:t xml:space="preserve">เพื่อใช้ </w:t>
-      </w:r>
-      <w:proofErr w:type="spellStart"/>
-      <w:r>
-        <w:rPr>
-          <w:rFonts w:ascii="TH Sarabun New" w:hAnsi="TH Sarabun New" w:cs="TH Sarabun New"/>
-          <w:sz w:val="32"/>
-          <w:szCs w:val="32"/>
-          <w:u w:val="single"/>
-        </w:rPr>
-        <w:t>medthod</w:t>
-      </w:r>
-      <w:proofErr w:type="spellEnd"/>
-      <w:r>
-        <w:rPr>
-          <w:rFonts w:ascii="TH Sarabun New" w:hAnsi="TH Sarabun New" w:cs="TH Sarabun New"/>
-          <w:sz w:val="32"/>
-          <w:szCs w:val="32"/>
-          <w:u w:val="single"/>
-        </w:rPr>
-        <w:t xml:space="preserve"> </w:t>
-      </w:r>
-      <w:r>
-        <w:rPr>
-          <w:rFonts w:ascii="TH Sarabun New" w:hAnsi="TH Sarabun New" w:cs="TH Sarabun New" w:hint="cs"/>
-          <w:sz w:val="32"/>
-          <w:szCs w:val="32"/>
-          <w:u w:val="single"/>
-          <w:cs/>
-        </w:rPr>
-        <w:t xml:space="preserve">หรือ ตัวแปรภายใน </w:t>
-      </w:r>
-      <w:proofErr w:type="spellStart"/>
-      <w:r>
-        <w:rPr>
-          <w:rFonts w:ascii="TH Sarabun New" w:hAnsi="TH Sarabun New" w:cs="TH Sarabun New"/>
-          <w:sz w:val="32"/>
-          <w:szCs w:val="32"/>
-          <w:u w:val="single"/>
-        </w:rPr>
-        <w:t>superobject</w:t>
-      </w:r>
-      <w:proofErr w:type="spellEnd"/>
       <w:r>
         <w:rPr>
           <w:rFonts w:ascii="TH Sarabun New" w:hAnsi="TH Sarabun New" w:cs="TH Sarabun New" w:hint="cs"/>
@@ -7505,6 +7324,7 @@
           <w:rFonts w:ascii="TH Sarabun New" w:hAnsi="TH Sarabun New" w:cs="TH Sarabun New"/>
           <w:b/>
           <w:bCs/>
+          <w:noProof/>
           <w:sz w:val="32"/>
           <w:szCs w:val="32"/>
         </w:rPr>
@@ -7532,7 +7352,7 @@
                     <pic:cNvPicPr/>
                   </pic:nvPicPr>
                   <pic:blipFill>
-                    <a:blip r:embed="rId22">
+                    <a:blip r:embed="rId23">
                       <a:extLst>
                         <a:ext uri="{28A0092B-C50C-407E-A947-70E740481C1C}">
                           <a14:useLocalDpi xmlns:a14="http://schemas.microsoft.com/office/drawing/2010/main" val="0"/>
@@ -7702,12 +7522,13 @@
           <w:rFonts w:ascii="TH Sarabun New" w:hAnsi="TH Sarabun New" w:cs="TH Sarabun New"/>
           <w:b/>
           <w:bCs/>
+          <w:noProof/>
           <w:sz w:val="32"/>
           <w:szCs w:val="32"/>
           <w:u w:val="single"/>
         </w:rPr>
         <w:drawing>
-          <wp:anchor distT="0" distB="0" distL="114300" distR="114300" simplePos="0" relativeHeight="251659264" behindDoc="1" locked="0" layoutInCell="1" allowOverlap="1" wp14:anchorId="0D6B122B" wp14:editId="3BE1A4FD">
+          <wp:anchor distT="0" distB="0" distL="114300" distR="114300" simplePos="0" relativeHeight="251659264" behindDoc="1" locked="0" layoutInCell="1" allowOverlap="1" wp14:anchorId="0D6B122B" wp14:editId="3C617B33">
             <wp:simplePos x="0" y="0"/>
             <wp:positionH relativeFrom="margin">
               <wp:align>left</wp:align>
@@ -7730,7 +7551,7 @@
                     <pic:cNvPicPr/>
                   </pic:nvPicPr>
                   <pic:blipFill>
-                    <a:blip r:embed="rId23" cstate="print">
+                    <a:blip r:embed="rId24" cstate="print">
                       <a:extLst>
                         <a:ext uri="{28A0092B-C50C-407E-A947-70E740481C1C}">
                           <a14:useLocalDpi xmlns:a14="http://schemas.microsoft.com/office/drawing/2010/main" val="0"/>
@@ -7910,6 +7731,7 @@
           <w:rFonts w:ascii="TH Sarabun New" w:hAnsi="TH Sarabun New" w:cs="TH Sarabun New"/>
           <w:b/>
           <w:bCs/>
+          <w:noProof/>
           <w:sz w:val="32"/>
           <w:szCs w:val="32"/>
           <w:u w:val="single"/>
@@ -7930,7 +7752,7 @@
                     <pic:cNvPicPr/>
                   </pic:nvPicPr>
                   <pic:blipFill>
-                    <a:blip r:embed="rId24"/>
+                    <a:blip r:embed="rId25"/>
                     <a:stretch>
                       <a:fillRect/>
                     </a:stretch>
@@ -7955,22 +7777,41 @@
       <w:pPr>
         <w:jc w:val="center"/>
         <w:rPr>
+          <w:rFonts w:ascii="TH Sarabun New" w:hAnsi="TH Sarabun New" w:cs="TH Sarabun New"/>
+          <w:sz w:val="32"/>
+          <w:szCs w:val="32"/>
+          <w:u w:val="single"/>
+          <w:cs/>
+        </w:rPr>
+      </w:pPr>
+      <w:r>
+        <w:rPr>
+          <w:rFonts w:ascii="TH Sarabun New" w:hAnsi="TH Sarabun New" w:cs="TH Sarabun New"/>
+          <w:sz w:val="32"/>
+          <w:szCs w:val="32"/>
+          <w:u w:val="single"/>
+          <w:cs/>
+        </w:rPr>
+        <w:t>ดักจับการกดปุ่มต่างๆ</w:t>
+      </w:r>
+      <w:r>
+        <w:rPr>
           <w:rFonts w:ascii="TH Sarabun New" w:hAnsi="TH Sarabun New" w:cs="TH Sarabun New" w:hint="cs"/>
           <w:sz w:val="32"/>
           <w:szCs w:val="32"/>
           <w:u w:val="single"/>
           <w:cs/>
         </w:rPr>
-      </w:pPr>
+        <w:t xml:space="preserve"> เช่น </w:t>
+      </w:r>
       <w:r>
         <w:rPr>
           <w:rFonts w:ascii="TH Sarabun New" w:hAnsi="TH Sarabun New" w:cs="TH Sarabun New"/>
           <w:sz w:val="32"/>
           <w:szCs w:val="32"/>
           <w:u w:val="single"/>
-          <w:cs/>
-        </w:rPr>
-        <w:t>ดักจับการกดปุ่มต่างๆ</w:t>
+        </w:rPr>
+        <w:t xml:space="preserve">W, A, S, D </w:t>
       </w:r>
       <w:r>
         <w:rPr>
@@ -7980,7 +7821,7 @@
           <w:u w:val="single"/>
           <w:cs/>
         </w:rPr>
-        <w:t xml:space="preserve"> เช่น </w:t>
+        <w:t>คือการเดิน หน้า</w:t>
       </w:r>
       <w:r>
         <w:rPr>
@@ -7989,7 +7830,7 @@
           <w:szCs w:val="32"/>
           <w:u w:val="single"/>
         </w:rPr>
-        <w:t xml:space="preserve">W, A, S, D </w:t>
+        <w:t>,</w:t>
       </w:r>
       <w:r>
         <w:rPr>
@@ -7999,7 +7840,7 @@
           <w:u w:val="single"/>
           <w:cs/>
         </w:rPr>
-        <w:t>คือการเดิน หน้า</w:t>
+        <w:t xml:space="preserve"> ซ้าย</w:t>
       </w:r>
       <w:r>
         <w:rPr>
@@ -8018,7 +7859,7 @@
           <w:u w:val="single"/>
           <w:cs/>
         </w:rPr>
-        <w:t xml:space="preserve"> ซ้าย</w:t>
+        <w:t xml:space="preserve"> หลัง</w:t>
       </w:r>
       <w:r>
         <w:rPr>
@@ -8037,30 +7878,11 @@
           <w:u w:val="single"/>
           <w:cs/>
         </w:rPr>
-        <w:t xml:space="preserve"> หลัง</w:t>
-      </w:r>
-      <w:r>
-        <w:rPr>
-          <w:rFonts w:ascii="TH Sarabun New" w:hAnsi="TH Sarabun New" w:cs="TH Sarabun New"/>
-          <w:sz w:val="32"/>
-          <w:szCs w:val="32"/>
-          <w:u w:val="single"/>
-        </w:rPr>
-        <w:t>,</w:t>
-      </w:r>
-      <w:r>
-        <w:rPr>
-          <w:rFonts w:ascii="TH Sarabun New" w:hAnsi="TH Sarabun New" w:cs="TH Sarabun New" w:hint="cs"/>
-          <w:sz w:val="32"/>
-          <w:szCs w:val="32"/>
-          <w:u w:val="single"/>
-          <w:cs/>
-        </w:rPr>
         <w:t xml:space="preserve"> ขวา</w:t>
       </w:r>
     </w:p>
     <w:sectPr>
-      <w:headerReference w:type="default" r:id="rId25"/>
+      <w:headerReference w:type="default" r:id="rId26"/>
       <w:pgSz w:w="11906" w:h="16838"/>
       <w:pgMar w:top="1440" w:right="1440" w:bottom="1440" w:left="1440" w:header="708" w:footer="708" w:gutter="0"/>
       <w:pgNumType w:start="1"/>
@@ -12423,6 +12245,7 @@
   <w:style w:type="character" w:default="1" w:styleId="a0">
     <w:name w:val="Default Paragraph Font"/>
     <w:uiPriority w:val="1"/>
+    <w:semiHidden/>
     <w:unhideWhenUsed/>
   </w:style>
   <w:style w:type="table" w:default="1" w:styleId="a1">
@@ -13105,6 +12928,12 @@
 </file>
 
 <file path=customXml/item1.xml><?xml version="1.0" encoding="utf-8"?>
+<p:properties xmlns:p="http://schemas.microsoft.com/office/2006/metadata/properties" xmlns:xsi="http://www.w3.org/2001/XMLSchema-instance" xmlns:pc="http://schemas.microsoft.com/office/infopath/2007/PartnerControls">
+  <documentManagement/>
+</p:properties>
+</file>
+
+<file path=customXml/item2.xml><?xml version="1.0" encoding="utf-8"?>
 <?mso-contentType ?>
 <FormTemplates xmlns="http://schemas.microsoft.com/sharepoint/v3/contenttype/forms">
   <Display>DocumentLibraryForm</Display>
@@ -13113,17 +12942,7 @@
 </FormTemplates>
 </file>
 
-<file path=customXml/item2.xml><?xml version="1.0" encoding="utf-8"?>
-<p:properties xmlns:p="http://schemas.microsoft.com/office/2006/metadata/properties" xmlns:xsi="http://www.w3.org/2001/XMLSchema-instance" xmlns:pc="http://schemas.microsoft.com/office/infopath/2007/PartnerControls">
-  <documentManagement/>
-</p:properties>
-</file>
-
 <file path=customXml/item3.xml><?xml version="1.0" encoding="utf-8"?>
-<b:Sources xmlns:b="http://schemas.openxmlformats.org/officeDocument/2006/bibliography" xmlns="http://schemas.openxmlformats.org/officeDocument/2006/bibliography" SelectedStyle="\APASixthEditionOfficeOnline.xsl" StyleName="APA" Version="6"/>
-</file>
-
-<file path=customXml/item4.xml><?xml version="1.0" encoding="utf-8"?>
 <ct:contentTypeSchema xmlns:ct="http://schemas.microsoft.com/office/2006/metadata/contentType" xmlns:ma="http://schemas.microsoft.com/office/2006/metadata/properties/metaAttributes" ct:_="" ma:_="" ma:contentTypeName="Document" ma:contentTypeID="0x0101003B2B5D6AC0FDC94589E26D2F6033B4E7" ma:contentTypeVersion="1" ma:contentTypeDescription="Create a new document." ma:contentTypeScope="" ma:versionID="edcd9c13446c2cf4c27c9347e514804f">
   <xsd:schema xmlns:xsd="http://www.w3.org/2001/XMLSchema" xmlns:xs="http://www.w3.org/2001/XMLSchema" xmlns:p="http://schemas.microsoft.com/office/2006/metadata/properties" xmlns:ns3="8e1c8e4c-5a9f-43d5-beff-c9fa475598ac" targetNamespace="http://schemas.microsoft.com/office/2006/metadata/properties" ma:root="true" ma:fieldsID="7589a00fced81c20f69dc631416187f5" ns3:_="">
     <xsd:import namespace="8e1c8e4c-5a9f-43d5-beff-c9fa475598ac"/>
@@ -13249,15 +13068,11 @@
 </ct:contentTypeSchema>
 </file>
 
-<file path=customXml/itemProps1.xml><?xml version="1.0" encoding="utf-8"?>
-<ds:datastoreItem xmlns:ds="http://schemas.openxmlformats.org/officeDocument/2006/customXml" ds:itemID="{0F2194C5-9306-4C9A-97ED-20549A168D82}">
-  <ds:schemaRefs>
-    <ds:schemaRef ds:uri="http://schemas.microsoft.com/sharepoint/v3/contenttype/forms"/>
-  </ds:schemaRefs>
-</ds:datastoreItem>
+<file path=customXml/item4.xml><?xml version="1.0" encoding="utf-8"?>
+<b:Sources xmlns:b="http://schemas.openxmlformats.org/officeDocument/2006/bibliography" xmlns="http://schemas.openxmlformats.org/officeDocument/2006/bibliography" SelectedStyle="\APASixthEditionOfficeOnline.xsl" StyleName="APA" Version="6"/>
 </file>
 
-<file path=customXml/itemProps2.xml><?xml version="1.0" encoding="utf-8"?>
+<file path=customXml/itemProps1.xml><?xml version="1.0" encoding="utf-8"?>
 <ds:datastoreItem xmlns:ds="http://schemas.openxmlformats.org/officeDocument/2006/customXml" ds:itemID="{6F0D5279-12EA-4936-8619-E19817D26E34}">
   <ds:schemaRefs>
     <ds:schemaRef ds:uri="http://schemas.microsoft.com/office/2006/metadata/properties"/>
@@ -13266,15 +13081,15 @@
 </ds:datastoreItem>
 </file>
 
-<file path=customXml/itemProps3.xml><?xml version="1.0" encoding="utf-8"?>
-<ds:datastoreItem xmlns:ds="http://schemas.openxmlformats.org/officeDocument/2006/customXml" ds:itemID="{F0E3CBE4-F00C-4940-8BE7-21BA506E74B9}">
+<file path=customXml/itemProps2.xml><?xml version="1.0" encoding="utf-8"?>
+<ds:datastoreItem xmlns:ds="http://schemas.openxmlformats.org/officeDocument/2006/customXml" ds:itemID="{0F2194C5-9306-4C9A-97ED-20549A168D82}">
   <ds:schemaRefs>
-    <ds:schemaRef ds:uri="http://schemas.openxmlformats.org/officeDocument/2006/bibliography"/>
+    <ds:schemaRef ds:uri="http://schemas.microsoft.com/sharepoint/v3/contenttype/forms"/>
   </ds:schemaRefs>
 </ds:datastoreItem>
 </file>
 
-<file path=customXml/itemProps4.xml><?xml version="1.0" encoding="utf-8"?>
+<file path=customXml/itemProps3.xml><?xml version="1.0" encoding="utf-8"?>
 <ds:datastoreItem xmlns:ds="http://schemas.openxmlformats.org/officeDocument/2006/customXml" ds:itemID="{9EE7C772-C832-4163-81E8-63B5634BC620}">
   <ds:schemaRefs>
     <ds:schemaRef ds:uri="http://schemas.microsoft.com/office/2006/metadata/contentType"/>
@@ -13290,4 +13105,12 @@
     <ds:schemaRef ds:uri="http://schemas.microsoft.com/internal/obd"/>
   </ds:schemaRefs>
 </ds:datastoreItem>
+</file>
+
+<file path=customXml/itemProps4.xml><?xml version="1.0" encoding="utf-8"?>
+<ds:datastoreItem xmlns:ds="http://schemas.openxmlformats.org/officeDocument/2006/customXml" ds:itemID="{F0E3CBE4-F00C-4940-8BE7-21BA506E74B9}">
+  <ds:schemaRefs>
+    <ds:schemaRef ds:uri="http://schemas.openxmlformats.org/officeDocument/2006/bibliography"/>
+  </ds:schemaRefs>
+</ds:datastoreItem>
 </file>
--- a/adventures-at-kmutnb-report.docx
+++ b/adventures-at-kmutnb-report.docx
@@ -277,7 +277,27 @@
           <w:szCs w:val="32"/>
           <w:cs/>
         </w:rPr>
-        <w:t>ผู้ช่วยศาสตราจารย์ สถิตย์ ประสมพันธ์</w:t>
+        <w:t xml:space="preserve">ผู้ช่วยศาสตราจารย์ </w:t>
+      </w:r>
+      <w:proofErr w:type="spellStart"/>
+      <w:r>
+        <w:rPr>
+          <w:rFonts w:ascii="TH Sarabun New" w:hAnsi="TH Sarabun New" w:cs="TH Sarabun New" w:hint="cs"/>
+          <w:sz w:val="32"/>
+          <w:szCs w:val="32"/>
+          <w:cs/>
+        </w:rPr>
+        <w:t>สถิตย์</w:t>
+      </w:r>
+      <w:proofErr w:type="spellEnd"/>
+      <w:r>
+        <w:rPr>
+          <w:rFonts w:ascii="TH Sarabun New" w:hAnsi="TH Sarabun New" w:cs="TH Sarabun New" w:hint="cs"/>
+          <w:sz w:val="32"/>
+          <w:szCs w:val="32"/>
+          <w:cs/>
+        </w:rPr>
+        <w:t xml:space="preserve"> ประสมพันธ์</w:t>
       </w:r>
     </w:p>
     <w:p>
@@ -1309,6 +1329,14 @@
           <w:sz w:val="32"/>
           <w:szCs w:val="32"/>
         </w:rPr>
+        <w:t xml:space="preserve">   </w:t>
+      </w:r>
+      <w:r>
+        <w:rPr>
+          <w:rFonts w:ascii="TH Sarabun New" w:hAnsi="TH Sarabun New" w:cs="TH Sarabun New"/>
+          <w:sz w:val="32"/>
+          <w:szCs w:val="32"/>
+        </w:rPr>
         <w:tab/>
       </w:r>
       <w:r>
@@ -1381,7 +1409,7 @@
           <w:sz w:val="32"/>
           <w:szCs w:val="32"/>
         </w:rPr>
-        <w:tab/>
+        <w:t xml:space="preserve">          </w:t>
       </w:r>
       <w:r>
         <w:rPr>
@@ -1580,15 +1608,7 @@
           <w:sz w:val="32"/>
           <w:szCs w:val="32"/>
         </w:rPr>
-        <w:tab/>
-      </w:r>
-      <w:r>
-        <w:rPr>
-          <w:rFonts w:ascii="TH Sarabun New" w:hAnsi="TH Sarabun New" w:cs="TH Sarabun New"/>
-          <w:sz w:val="32"/>
-          <w:szCs w:val="32"/>
-        </w:rPr>
-        <w:t>5</w:t>
+        <w:t xml:space="preserve">        5 - 6</w:t>
       </w:r>
     </w:p>
     <w:p>
@@ -1607,15 +1627,39 @@
           <w:sz w:val="32"/>
           <w:szCs w:val="32"/>
         </w:rPr>
-        <w:t xml:space="preserve">      2.4.4 Polymorphism</w:t>
-      </w:r>
-      <w:r>
-        <w:rPr>
-          <w:rFonts w:ascii="TH Sarabun New" w:hAnsi="TH Sarabun New" w:cs="TH Sarabun New"/>
-          <w:sz w:val="32"/>
-          <w:szCs w:val="32"/>
-        </w:rPr>
-        <w:t>, Inheritance</w:t>
+        <w:t xml:space="preserve">      2.4.</w:t>
+      </w:r>
+      <w:r>
+        <w:rPr>
+          <w:rFonts w:ascii="TH Sarabun New" w:hAnsi="TH Sarabun New" w:cs="TH Sarabun New"/>
+          <w:sz w:val="32"/>
+          <w:szCs w:val="32"/>
+        </w:rPr>
+        <w:t>2</w:t>
+      </w:r>
+      <w:r>
+        <w:rPr>
+          <w:rFonts w:ascii="TH Sarabun New" w:hAnsi="TH Sarabun New" w:cs="TH Sarabun New"/>
+          <w:sz w:val="32"/>
+          <w:szCs w:val="32"/>
+        </w:rPr>
+        <w:t xml:space="preserve"> Polymorphism</w:t>
+      </w:r>
+      <w:r>
+        <w:rPr>
+          <w:rFonts w:ascii="TH Sarabun New" w:hAnsi="TH Sarabun New" w:cs="TH Sarabun New"/>
+          <w:sz w:val="32"/>
+          <w:szCs w:val="32"/>
+        </w:rPr>
+        <w:t xml:space="preserve"> &amp;</w:t>
+      </w:r>
+      <w:r>
+        <w:rPr>
+          <w:rFonts w:ascii="TH Sarabun New" w:hAnsi="TH Sarabun New" w:cs="TH Sarabun New"/>
+          <w:sz w:val="32"/>
+          <w:szCs w:val="32"/>
+        </w:rPr>
+        <w:t xml:space="preserve"> Inheritance</w:t>
       </w:r>
       <w:r>
         <w:rPr>
@@ -1664,7 +1708,15 @@
           <w:szCs w:val="32"/>
         </w:rPr>
         <w:tab/>
-        <w:t xml:space="preserve">          12</w:t>
+        <w:t xml:space="preserve">          </w:t>
+      </w:r>
+      <w:r>
+        <w:rPr>
+          <w:rFonts w:ascii="TH Sarabun New" w:hAnsi="TH Sarabun New" w:cs="TH Sarabun New"/>
+          <w:sz w:val="32"/>
+          <w:szCs w:val="32"/>
+        </w:rPr>
+        <w:t>7</w:t>
       </w:r>
     </w:p>
     <w:p>
@@ -1684,7 +1736,31 @@
           <w:szCs w:val="32"/>
         </w:rPr>
         <w:tab/>
-        <w:t xml:space="preserve">     2.4.7 GUI </w:t>
+        <w:t xml:space="preserve">     2.4.</w:t>
+      </w:r>
+      <w:r>
+        <w:rPr>
+          <w:rFonts w:ascii="TH Sarabun New" w:hAnsi="TH Sarabun New" w:cs="TH Sarabun New"/>
+          <w:sz w:val="32"/>
+          <w:szCs w:val="32"/>
+        </w:rPr>
+        <w:t>3</w:t>
+      </w:r>
+      <w:r>
+        <w:rPr>
+          <w:rFonts w:ascii="TH Sarabun New" w:hAnsi="TH Sarabun New" w:cs="TH Sarabun New"/>
+          <w:sz w:val="32"/>
+          <w:szCs w:val="32"/>
+        </w:rPr>
+        <w:t xml:space="preserve"> </w:t>
+      </w:r>
+      <w:r>
+        <w:rPr>
+          <w:rFonts w:ascii="TH Sarabun New" w:hAnsi="TH Sarabun New" w:cs="TH Sarabun New"/>
+          <w:sz w:val="32"/>
+          <w:szCs w:val="32"/>
+        </w:rPr>
+        <w:t>Component</w:t>
       </w:r>
       <w:r>
         <w:rPr>
@@ -1756,8 +1832,15 @@
           <w:sz w:val="32"/>
           <w:szCs w:val="32"/>
         </w:rPr>
-        <w:tab/>
-        <w:t xml:space="preserve">          15</w:t>
+        <w:t xml:space="preserve">          </w:t>
+      </w:r>
+      <w:r>
+        <w:rPr>
+          <w:rFonts w:ascii="TH Sarabun New" w:hAnsi="TH Sarabun New" w:cs="TH Sarabun New"/>
+          <w:sz w:val="32"/>
+          <w:szCs w:val="32"/>
+        </w:rPr>
+        <w:t>7</w:t>
       </w:r>
     </w:p>
     <w:p>
@@ -1776,7 +1859,31 @@
           <w:sz w:val="32"/>
           <w:szCs w:val="32"/>
         </w:rPr>
-        <w:t xml:space="preserve">      2.4.8 Component </w:t>
+        <w:t xml:space="preserve">      2.4.</w:t>
+      </w:r>
+      <w:r>
+        <w:rPr>
+          <w:rFonts w:ascii="TH Sarabun New" w:hAnsi="TH Sarabun New" w:cs="TH Sarabun New"/>
+          <w:sz w:val="32"/>
+          <w:szCs w:val="32"/>
+        </w:rPr>
+        <w:t>4</w:t>
+      </w:r>
+      <w:r>
+        <w:rPr>
+          <w:rFonts w:ascii="TH Sarabun New" w:hAnsi="TH Sarabun New" w:cs="TH Sarabun New"/>
+          <w:sz w:val="32"/>
+          <w:szCs w:val="32"/>
+        </w:rPr>
+        <w:t xml:space="preserve"> </w:t>
+      </w:r>
+      <w:r>
+        <w:rPr>
+          <w:rFonts w:ascii="TH Sarabun New" w:hAnsi="TH Sarabun New" w:cs="TH Sarabun New"/>
+          <w:sz w:val="32"/>
+          <w:szCs w:val="32"/>
+        </w:rPr>
+        <w:t>Even handling</w:t>
       </w:r>
       <w:r>
         <w:rPr>
@@ -1833,15 +1940,15 @@
           <w:szCs w:val="32"/>
         </w:rPr>
         <w:tab/>
-      </w:r>
-      <w:r>
-        <w:rPr>
-          <w:rFonts w:ascii="TH Sarabun New" w:hAnsi="TH Sarabun New" w:cs="TH Sarabun New"/>
-          <w:sz w:val="32"/>
-          <w:szCs w:val="32"/>
-        </w:rPr>
-        <w:tab/>
-        <w:t xml:space="preserve">          16</w:t>
+        <w:t xml:space="preserve">          </w:t>
+      </w:r>
+      <w:r>
+        <w:rPr>
+          <w:rFonts w:ascii="TH Sarabun New" w:hAnsi="TH Sarabun New" w:cs="TH Sarabun New"/>
+          <w:sz w:val="32"/>
+          <w:szCs w:val="32"/>
+        </w:rPr>
+        <w:t>8</w:t>
       </w:r>
     </w:p>
     <w:p>
@@ -1859,19 +1966,45 @@
           <w:rFonts w:ascii="TH Sarabun New" w:hAnsi="TH Sarabun New" w:cs="TH Sarabun New"/>
           <w:sz w:val="32"/>
           <w:szCs w:val="32"/>
-        </w:rPr>
-        <w:t xml:space="preserve">      2.4.9 Even handling </w:t>
-      </w:r>
-      <w:r>
-        <w:rPr>
-          <w:rFonts w:ascii="TH Sarabun New" w:hAnsi="TH Sarabun New" w:cs="TH Sarabun New"/>
-          <w:sz w:val="32"/>
-          <w:szCs w:val="32"/>
+          <w:cs/>
         </w:rPr>
         <w:tab/>
       </w:r>
       <w:r>
         <w:rPr>
+          <w:rFonts w:ascii="TH Sarabun New" w:hAnsi="TH Sarabun New" w:cs="TH Sarabun New" w:hint="cs"/>
+          <w:sz w:val="32"/>
+          <w:szCs w:val="32"/>
+          <w:cs/>
+        </w:rPr>
+        <w:t xml:space="preserve">     </w:t>
+      </w:r>
+      <w:r>
+        <w:rPr>
+          <w:rFonts w:ascii="TH Sarabun New" w:hAnsi="TH Sarabun New" w:cs="TH Sarabun New"/>
+          <w:sz w:val="32"/>
+          <w:szCs w:val="32"/>
+        </w:rPr>
+        <w:t xml:space="preserve">2.4.5 </w:t>
+      </w:r>
+      <w:r>
+        <w:rPr>
+          <w:rFonts w:ascii="TH Sarabun New" w:hAnsi="TH Sarabun New" w:cs="TH Sarabun New"/>
+          <w:sz w:val="32"/>
+          <w:szCs w:val="32"/>
+        </w:rPr>
+        <w:t>A</w:t>
+      </w:r>
+      <w:r>
+        <w:rPr>
+          <w:rFonts w:ascii="TH Sarabun New" w:hAnsi="TH Sarabun New" w:cs="TH Sarabun New"/>
+          <w:sz w:val="32"/>
+          <w:szCs w:val="32"/>
+        </w:rPr>
+        <w:t xml:space="preserve">lgorithm </w:t>
+      </w:r>
+      <w:r>
+        <w:rPr>
           <w:rFonts w:ascii="TH Sarabun New" w:hAnsi="TH Sarabun New" w:cs="TH Sarabun New"/>
           <w:sz w:val="32"/>
           <w:szCs w:val="32"/>
@@ -1917,37 +2050,6 @@
           <w:szCs w:val="32"/>
         </w:rPr>
         <w:tab/>
-        <w:t xml:space="preserve">          17</w:t>
-      </w:r>
-    </w:p>
-    <w:p>
-      <w:pPr>
-        <w:pStyle w:val="a9"/>
-        <w:numPr>
-          <w:ilvl w:val="2"/>
-          <w:numId w:val="25"/>
-        </w:numPr>
-        <w:rPr>
-          <w:rFonts w:ascii="TH Sarabun New" w:hAnsi="TH Sarabun New" w:cs="TH Sarabun New"/>
-          <w:sz w:val="32"/>
-          <w:szCs w:val="32"/>
-        </w:rPr>
-      </w:pPr>
-      <w:r>
-        <w:rPr>
-          <w:rFonts w:ascii="TH Sarabun New" w:hAnsi="TH Sarabun New" w:cs="TH Sarabun New"/>
-          <w:sz w:val="32"/>
-          <w:szCs w:val="32"/>
-        </w:rPr>
-        <w:t>A</w:t>
-      </w:r>
-      <w:r>
-        <w:rPr>
-          <w:rFonts w:ascii="TH Sarabun New" w:hAnsi="TH Sarabun New" w:cs="TH Sarabun New"/>
-          <w:sz w:val="32"/>
-          <w:szCs w:val="32"/>
-        </w:rPr>
-        <w:t xml:space="preserve">lgorithm </w:t>
       </w:r>
       <w:r>
         <w:rPr>
@@ -1964,55 +2066,15 @@
           <w:szCs w:val="32"/>
         </w:rPr>
         <w:tab/>
-      </w:r>
-      <w:r>
-        <w:rPr>
-          <w:rFonts w:ascii="TH Sarabun New" w:hAnsi="TH Sarabun New" w:cs="TH Sarabun New"/>
-          <w:sz w:val="32"/>
-          <w:szCs w:val="32"/>
-        </w:rPr>
-        <w:tab/>
-      </w:r>
-      <w:r>
-        <w:rPr>
-          <w:rFonts w:ascii="TH Sarabun New" w:hAnsi="TH Sarabun New" w:cs="TH Sarabun New"/>
-          <w:sz w:val="32"/>
-          <w:szCs w:val="32"/>
-        </w:rPr>
-        <w:tab/>
-      </w:r>
-      <w:r>
-        <w:rPr>
-          <w:rFonts w:ascii="TH Sarabun New" w:hAnsi="TH Sarabun New" w:cs="TH Sarabun New"/>
-          <w:sz w:val="32"/>
-          <w:szCs w:val="32"/>
-        </w:rPr>
-        <w:tab/>
-      </w:r>
-      <w:r>
-        <w:rPr>
-          <w:rFonts w:ascii="TH Sarabun New" w:hAnsi="TH Sarabun New" w:cs="TH Sarabun New"/>
-          <w:sz w:val="32"/>
-          <w:szCs w:val="32"/>
-        </w:rPr>
-        <w:tab/>
-      </w:r>
-      <w:r>
-        <w:rPr>
-          <w:rFonts w:ascii="TH Sarabun New" w:hAnsi="TH Sarabun New" w:cs="TH Sarabun New"/>
-          <w:sz w:val="32"/>
-          <w:szCs w:val="32"/>
-        </w:rPr>
-        <w:tab/>
-      </w:r>
-      <w:r>
-        <w:rPr>
-          <w:rFonts w:ascii="TH Sarabun New" w:hAnsi="TH Sarabun New" w:cs="TH Sarabun New"/>
-          <w:sz w:val="32"/>
-          <w:szCs w:val="32"/>
-        </w:rPr>
-        <w:tab/>
-        <w:t xml:space="preserve">          18</w:t>
+        <w:t xml:space="preserve">         </w:t>
+      </w:r>
+      <w:r>
+        <w:rPr>
+          <w:rFonts w:ascii="TH Sarabun New" w:hAnsi="TH Sarabun New" w:cs="TH Sarabun New"/>
+          <w:sz w:val="32"/>
+          <w:szCs w:val="32"/>
+        </w:rPr>
+        <w:t xml:space="preserve"> 9</w:t>
       </w:r>
     </w:p>
     <w:p>
@@ -2136,7 +2198,15 @@
           <w:szCs w:val="32"/>
         </w:rPr>
         <w:tab/>
-        <w:t xml:space="preserve">          19</w:t>
+        <w:t xml:space="preserve">         </w:t>
+      </w:r>
+      <w:r>
+        <w:rPr>
+          <w:rFonts w:ascii="TH Sarabun New" w:hAnsi="TH Sarabun New" w:cs="TH Sarabun New"/>
+          <w:sz w:val="32"/>
+          <w:szCs w:val="32"/>
+        </w:rPr>
+        <w:t>10</w:t>
       </w:r>
     </w:p>
     <w:p>
@@ -2237,7 +2307,15 @@
           <w:szCs w:val="32"/>
         </w:rPr>
         <w:tab/>
-        <w:t xml:space="preserve">          20</w:t>
+        <w:t xml:space="preserve">         </w:t>
+      </w:r>
+      <w:r>
+        <w:rPr>
+          <w:rFonts w:ascii="TH Sarabun New" w:hAnsi="TH Sarabun New" w:cs="TH Sarabun New"/>
+          <w:sz w:val="32"/>
+          <w:szCs w:val="32"/>
+        </w:rPr>
+        <w:t>10</w:t>
       </w:r>
     </w:p>
     <w:p>
@@ -2338,7 +2416,15 @@
           <w:szCs w:val="32"/>
         </w:rPr>
         <w:tab/>
-        <w:t xml:space="preserve">          </w:t>
+        <w:t xml:space="preserve">         </w:t>
+      </w:r>
+      <w:r>
+        <w:rPr>
+          <w:rFonts w:ascii="TH Sarabun New" w:hAnsi="TH Sarabun New" w:cs="TH Sarabun New"/>
+          <w:sz w:val="32"/>
+          <w:szCs w:val="32"/>
+        </w:rPr>
+        <w:t>11</w:t>
       </w:r>
     </w:p>
     <w:p>
@@ -5838,7 +5924,6 @@
           <w:bCs/>
           <w:sz w:val="32"/>
           <w:szCs w:val="32"/>
-          <w:cs/>
         </w:rPr>
       </w:pPr>
       <w:r>
@@ -5852,6 +5937,43 @@
         </w:rPr>
         <w:lastRenderedPageBreak/>
         <w:t>รูปแบบเกม</w:t>
+      </w:r>
+    </w:p>
+    <w:p>
+      <w:pPr>
+        <w:ind w:firstLine="720"/>
+        <w:rPr>
+          <w:rFonts w:ascii="TH Sarabun New" w:hAnsi="TH Sarabun New" w:cs="TH Sarabun New" w:hint="cs"/>
+          <w:sz w:val="32"/>
+          <w:szCs w:val="32"/>
+          <w:cs/>
+        </w:rPr>
+      </w:pPr>
+      <w:r>
+        <w:rPr>
+          <w:rFonts w:ascii="TH Sarabun New" w:hAnsi="TH Sarabun New" w:cs="TH Sarabun New" w:hint="cs"/>
+          <w:sz w:val="32"/>
+          <w:szCs w:val="32"/>
+          <w:cs/>
+        </w:rPr>
+        <w:t xml:space="preserve">เป็นเกมมุมมองด้านบน </w:t>
+      </w:r>
+      <w:r>
+        <w:rPr>
+          <w:rFonts w:ascii="TH Sarabun New" w:hAnsi="TH Sarabun New" w:cs="TH Sarabun New"/>
+          <w:sz w:val="32"/>
+          <w:szCs w:val="32"/>
+        </w:rPr>
+        <w:t xml:space="preserve">(top view) </w:t>
+      </w:r>
+      <w:r>
+        <w:rPr>
+          <w:rFonts w:ascii="TH Sarabun New" w:hAnsi="TH Sarabun New" w:cs="TH Sarabun New" w:hint="cs"/>
+          <w:sz w:val="32"/>
+          <w:szCs w:val="32"/>
+          <w:cs/>
+        </w:rPr>
+        <w:t>และตัวเกมจะให้เราทำภารกิจที่อาจารย์มอบหมาย ซึ่งตอนนี้ตัวเกมยังมีเควสเดียวเท่านั้น ตัวเควสจะสามารถทำได้ก็ต่อเมื่อเรารับเควสจากอาจารย์แล้วเท่านั้น</w:t>
       </w:r>
     </w:p>
     <w:p>
@@ -5980,7 +6102,7 @@
       <w:pPr>
         <w:ind w:firstLine="720"/>
         <w:rPr>
-          <w:rFonts w:ascii="TH Sarabun New" w:hAnsi="TH Sarabun New" w:cs="TH Sarabun New"/>
+          <w:rFonts w:ascii="TH Sarabun New" w:hAnsi="TH Sarabun New" w:cs="TH Sarabun New" w:hint="cs"/>
           <w:sz w:val="32"/>
           <w:szCs w:val="32"/>
         </w:rPr>
@@ -6060,13 +6182,13 @@
       </w:r>
       <w:r>
         <w:rPr>
-          <w:rFonts w:ascii="TH Sarabun New" w:hAnsi="TH Sarabun New" w:cs="TH Sarabun New"/>
-          <w:sz w:val="32"/>
-          <w:szCs w:val="32"/>
-          <w:u w:val="single"/>
-          <w:cs/>
-        </w:rPr>
-        <w:t>กราฟิกภายในเกม</w:t>
+          <w:rFonts w:ascii="TH Sarabun New" w:hAnsi="TH Sarabun New" w:cs="TH Sarabun New" w:hint="cs"/>
+          <w:sz w:val="32"/>
+          <w:szCs w:val="32"/>
+          <w:u w:val="single"/>
+          <w:cs/>
+        </w:rPr>
+        <w:t>ก่อนรับภารกิจ</w:t>
       </w:r>
     </w:p>
     <w:p>
@@ -6147,34 +6269,6 @@
       </w:pPr>
       <w:r>
         <w:rPr>
-          <w:rFonts w:ascii="TH Sarabun New" w:hAnsi="TH Sarabun New" w:cs="TH Sarabun New"/>
-          <w:sz w:val="32"/>
-          <w:szCs w:val="32"/>
-          <w:u w:val="single"/>
-        </w:rPr>
-        <w:t xml:space="preserve">object </w:t>
-      </w:r>
-      <w:r>
-        <w:rPr>
-          <w:rFonts w:ascii="TH Sarabun New" w:hAnsi="TH Sarabun New" w:cs="TH Sarabun New" w:hint="cs"/>
-          <w:sz w:val="32"/>
-          <w:szCs w:val="32"/>
-          <w:u w:val="single"/>
-          <w:cs/>
-        </w:rPr>
-        <w:t xml:space="preserve">บางส่วน และ หน้าตา </w:t>
-      </w:r>
-      <w:r>
-        <w:rPr>
-          <w:rFonts w:ascii="TH Sarabun New" w:hAnsi="TH Sarabun New" w:cs="TH Sarabun New"/>
-          <w:sz w:val="32"/>
-          <w:szCs w:val="32"/>
-          <w:u w:val="single"/>
-        </w:rPr>
-        <w:t xml:space="preserve">UI </w:t>
-      </w:r>
-      <w:r>
-        <w:rPr>
           <w:rFonts w:ascii="TH Sarabun New" w:hAnsi="TH Sarabun New" w:cs="TH Sarabun New" w:hint="cs"/>
           <w:sz w:val="32"/>
           <w:szCs w:val="32"/>
@@ -6222,32 +6316,6 @@
     </w:p>
     <w:p>
       <w:pPr>
-        <w:ind w:firstLine="720"/>
-        <w:jc w:val="center"/>
-        <w:rPr>
-          <w:rFonts w:ascii="TH Sarabun New" w:hAnsi="TH Sarabun New" w:cs="TH Sarabun New"/>
-          <w:sz w:val="32"/>
-          <w:szCs w:val="32"/>
-          <w:u w:val="single"/>
-        </w:rPr>
-      </w:pPr>
-    </w:p>
-    <w:p>
-      <w:pPr>
-        <w:ind w:firstLine="720"/>
-        <w:jc w:val="center"/>
-        <w:rPr>
-          <w:rFonts w:ascii="TH Sarabun New" w:hAnsi="TH Sarabun New" w:cs="TH Sarabun New"/>
-          <w:sz w:val="32"/>
-          <w:szCs w:val="32"/>
-          <w:u w:val="single"/>
-        </w:rPr>
-      </w:pPr>
-    </w:p>
-    <w:p>
-      <w:pPr>
-        <w:ind w:firstLine="720"/>
-        <w:jc w:val="center"/>
         <w:rPr>
           <w:rFonts w:ascii="TH Sarabun New" w:hAnsi="TH Sarabun New" w:cs="TH Sarabun New"/>
           <w:sz w:val="32"/>
@@ -6390,14 +6458,25 @@
         </w:rPr>
         <w:t xml:space="preserve">ใช้ร่วมกับ </w:t>
       </w:r>
-      <w:r>
-        <w:rPr>
-          <w:rFonts w:ascii="TH Sarabun New" w:hAnsi="TH Sarabun New" w:cs="TH Sarabun New"/>
-          <w:sz w:val="32"/>
-          <w:szCs w:val="32"/>
-          <w:u w:val="single"/>
-        </w:rPr>
-        <w:t xml:space="preserve">JFrame </w:t>
+      <w:proofErr w:type="spellStart"/>
+      <w:r>
+        <w:rPr>
+          <w:rFonts w:ascii="TH Sarabun New" w:hAnsi="TH Sarabun New" w:cs="TH Sarabun New"/>
+          <w:sz w:val="32"/>
+          <w:szCs w:val="32"/>
+          <w:u w:val="single"/>
+        </w:rPr>
+        <w:t>JFrame</w:t>
+      </w:r>
+      <w:proofErr w:type="spellEnd"/>
+      <w:r>
+        <w:rPr>
+          <w:rFonts w:ascii="TH Sarabun New" w:hAnsi="TH Sarabun New" w:cs="TH Sarabun New"/>
+          <w:sz w:val="32"/>
+          <w:szCs w:val="32"/>
+          <w:u w:val="single"/>
+        </w:rPr>
+        <w:t xml:space="preserve"> </w:t>
       </w:r>
       <w:r>
         <w:rPr>
@@ -6985,7 +7064,7 @@
           <w:szCs w:val="32"/>
         </w:rPr>
         <w:lastRenderedPageBreak/>
-        <w:t>Polymorphism</w:t>
+        <w:t>Polymorphism &amp; Inheritance</w:t>
       </w:r>
     </w:p>
     <w:p>
@@ -7166,14 +7245,25 @@
         </w:rPr>
         <w:t xml:space="preserve">กับ </w:t>
       </w:r>
-      <w:r>
-        <w:rPr>
-          <w:rFonts w:ascii="TH Sarabun New" w:hAnsi="TH Sarabun New" w:cs="TH Sarabun New"/>
-          <w:sz w:val="32"/>
-          <w:szCs w:val="32"/>
-          <w:u w:val="single"/>
-        </w:rPr>
-        <w:t xml:space="preserve">superobject </w:t>
+      <w:proofErr w:type="spellStart"/>
+      <w:r>
+        <w:rPr>
+          <w:rFonts w:ascii="TH Sarabun New" w:hAnsi="TH Sarabun New" w:cs="TH Sarabun New"/>
+          <w:sz w:val="32"/>
+          <w:szCs w:val="32"/>
+          <w:u w:val="single"/>
+        </w:rPr>
+        <w:t>superobject</w:t>
+      </w:r>
+      <w:proofErr w:type="spellEnd"/>
+      <w:r>
+        <w:rPr>
+          <w:rFonts w:ascii="TH Sarabun New" w:hAnsi="TH Sarabun New" w:cs="TH Sarabun New"/>
+          <w:sz w:val="32"/>
+          <w:szCs w:val="32"/>
+          <w:u w:val="single"/>
+        </w:rPr>
+        <w:t xml:space="preserve"> </w:t>
       </w:r>
       <w:r>
         <w:rPr>
@@ -7185,14 +7275,25 @@
         </w:rPr>
         <w:t xml:space="preserve">เพื่อใช้ </w:t>
       </w:r>
-      <w:r>
-        <w:rPr>
-          <w:rFonts w:ascii="TH Sarabun New" w:hAnsi="TH Sarabun New" w:cs="TH Sarabun New"/>
-          <w:sz w:val="32"/>
-          <w:szCs w:val="32"/>
-          <w:u w:val="single"/>
-        </w:rPr>
-        <w:t xml:space="preserve">medthod </w:t>
+      <w:proofErr w:type="spellStart"/>
+      <w:r>
+        <w:rPr>
+          <w:rFonts w:ascii="TH Sarabun New" w:hAnsi="TH Sarabun New" w:cs="TH Sarabun New"/>
+          <w:sz w:val="32"/>
+          <w:szCs w:val="32"/>
+          <w:u w:val="single"/>
+        </w:rPr>
+        <w:t>medthod</w:t>
+      </w:r>
+      <w:proofErr w:type="spellEnd"/>
+      <w:r>
+        <w:rPr>
+          <w:rFonts w:ascii="TH Sarabun New" w:hAnsi="TH Sarabun New" w:cs="TH Sarabun New"/>
+          <w:sz w:val="32"/>
+          <w:szCs w:val="32"/>
+          <w:u w:val="single"/>
+        </w:rPr>
+        <w:t xml:space="preserve"> </w:t>
       </w:r>
       <w:r>
         <w:rPr>
@@ -7204,6 +7305,7 @@
         </w:rPr>
         <w:t xml:space="preserve">หรือ ตัวแปรภายใน </w:t>
       </w:r>
+      <w:proofErr w:type="spellStart"/>
       <w:r>
         <w:rPr>
           <w:rFonts w:ascii="TH Sarabun New" w:hAnsi="TH Sarabun New" w:cs="TH Sarabun New"/>
@@ -7213,6 +7315,7 @@
         </w:rPr>
         <w:t>superobject</w:t>
       </w:r>
+      <w:proofErr w:type="spellEnd"/>
       <w:r>
         <w:rPr>
           <w:rFonts w:ascii="TH Sarabun New" w:hAnsi="TH Sarabun New" w:cs="TH Sarabun New" w:hint="cs"/>
@@ -7329,17 +7432,17 @@
           <w:szCs w:val="32"/>
         </w:rPr>
         <w:drawing>
-          <wp:anchor distT="0" distB="0" distL="114300" distR="114300" simplePos="0" relativeHeight="251658240" behindDoc="1" locked="0" layoutInCell="1" allowOverlap="1" wp14:anchorId="2E8C8CC8" wp14:editId="39159A59">
+          <wp:anchor distT="0" distB="0" distL="114300" distR="114300" simplePos="0" relativeHeight="251658240" behindDoc="1" locked="0" layoutInCell="1" allowOverlap="1" wp14:anchorId="2E8C8CC8" wp14:editId="55FEFC8B">
             <wp:simplePos x="0" y="0"/>
             <wp:positionH relativeFrom="column">
               <wp:posOffset>0</wp:posOffset>
             </wp:positionH>
             <wp:positionV relativeFrom="paragraph">
-              <wp:posOffset>3644</wp:posOffset>
+              <wp:posOffset>5431</wp:posOffset>
             </wp:positionV>
             <wp:extent cx="1948070" cy="3221637"/>
             <wp:effectExtent l="0" t="0" r="0" b="0"/>
-            <wp:wrapNone/>
+            <wp:wrapSquare wrapText="bothSides"/>
             <wp:docPr id="502327551" name="รูปภาพ 1" descr="รูปภาพประกอบด้วย ข้อความ, ภาพหน้าจอ, ซอฟต์แวร์&#10;&#10;คำอธิบายที่สร้างโดยอัตโนมัติ"/>
             <wp:cNvGraphicFramePr>
               <a:graphicFrameLocks xmlns:a="http://schemas.openxmlformats.org/drawingml/2006/main" noChangeAspect="1"/>
@@ -7528,7 +7631,7 @@
           <w:u w:val="single"/>
         </w:rPr>
         <w:drawing>
-          <wp:anchor distT="0" distB="0" distL="114300" distR="114300" simplePos="0" relativeHeight="251659264" behindDoc="1" locked="0" layoutInCell="1" allowOverlap="1" wp14:anchorId="0D6B122B" wp14:editId="3C617B33">
+          <wp:anchor distT="0" distB="0" distL="114300" distR="114300" simplePos="0" relativeHeight="251659264" behindDoc="1" locked="0" layoutInCell="1" allowOverlap="1" wp14:anchorId="0D6B122B" wp14:editId="4F493CA4">
             <wp:simplePos x="0" y="0"/>
             <wp:positionH relativeFrom="margin">
               <wp:align>left</wp:align>
@@ -7538,7 +7641,7 @@
             </wp:positionV>
             <wp:extent cx="1948066" cy="683812"/>
             <wp:effectExtent l="0" t="0" r="0" b="2540"/>
-            <wp:wrapNone/>
+            <wp:wrapSquare wrapText="bothSides"/>
             <wp:docPr id="1873336870" name="รูปภาพ 1" descr="รูปภาพประกอบด้วย ข้อความ, ภาพหน้าจอ, ตัวอักษร&#10;&#10;คำอธิบายที่สร้างโดยอัตโนมัติ"/>
             <wp:cNvGraphicFramePr>
               <a:graphicFrameLocks xmlns:a="http://schemas.openxmlformats.org/drawingml/2006/main" noChangeAspect="1"/>
@@ -7737,9 +7840,9 @@
           <w:u w:val="single"/>
         </w:rPr>
         <w:drawing>
-          <wp:inline distT="0" distB="0" distL="0" distR="0" wp14:anchorId="7F118651" wp14:editId="23099CD3">
-            <wp:extent cx="3005593" cy="3667246"/>
-            <wp:effectExtent l="0" t="0" r="4445" b="0"/>
+          <wp:inline distT="0" distB="0" distL="0" distR="0" wp14:anchorId="7F118651" wp14:editId="5B516349">
+            <wp:extent cx="2402006" cy="2930785"/>
+            <wp:effectExtent l="0" t="0" r="0" b="3175"/>
             <wp:docPr id="1389810007" name="รูปภาพ 1" descr="รูปภาพประกอบด้วย ข้อความ, ภาพหน้าจอ, ตัวอักษร&#10;&#10;คำอธิบายที่สร้างโดยอัตโนมัติ"/>
             <wp:cNvGraphicFramePr>
               <a:graphicFrameLocks xmlns:a="http://schemas.openxmlformats.org/drawingml/2006/main" noChangeAspect="1"/>
@@ -7760,7 +7863,7 @@
                   <pic:spPr>
                     <a:xfrm>
                       <a:off x="0" y="0"/>
-                      <a:ext cx="3010928" cy="3673756"/>
+                      <a:ext cx="2410836" cy="2941558"/>
                     </a:xfrm>
                     <a:prstGeom prst="rect">
                       <a:avLst/>
@@ -7781,7 +7884,6 @@
           <w:sz w:val="32"/>
           <w:szCs w:val="32"/>
           <w:u w:val="single"/>
-          <w:cs/>
         </w:rPr>
       </w:pPr>
       <w:r>
@@ -7881,8 +7983,1731 @@
         <w:t xml:space="preserve"> ขวา</w:t>
       </w:r>
     </w:p>
+    <w:p>
+      <w:pPr>
+        <w:jc w:val="center"/>
+        <w:rPr>
+          <w:rFonts w:ascii="TH Sarabun New" w:hAnsi="TH Sarabun New" w:cs="TH Sarabun New"/>
+          <w:sz w:val="32"/>
+          <w:szCs w:val="32"/>
+          <w:u w:val="single"/>
+        </w:rPr>
+      </w:pPr>
+    </w:p>
+    <w:p>
+      <w:pPr>
+        <w:jc w:val="center"/>
+        <w:rPr>
+          <w:rFonts w:ascii="TH Sarabun New" w:hAnsi="TH Sarabun New" w:cs="TH Sarabun New"/>
+          <w:sz w:val="32"/>
+          <w:szCs w:val="32"/>
+          <w:u w:val="single"/>
+        </w:rPr>
+      </w:pPr>
+    </w:p>
+    <w:p>
+      <w:pPr>
+        <w:jc w:val="center"/>
+        <w:rPr>
+          <w:rFonts w:ascii="TH Sarabun New" w:hAnsi="TH Sarabun New" w:cs="TH Sarabun New"/>
+          <w:sz w:val="32"/>
+          <w:szCs w:val="32"/>
+          <w:u w:val="single"/>
+        </w:rPr>
+      </w:pPr>
+    </w:p>
+    <w:p>
+      <w:pPr>
+        <w:jc w:val="center"/>
+        <w:rPr>
+          <w:rFonts w:ascii="TH Sarabun New" w:hAnsi="TH Sarabun New" w:cs="TH Sarabun New"/>
+          <w:sz w:val="32"/>
+          <w:szCs w:val="32"/>
+          <w:u w:val="single"/>
+        </w:rPr>
+      </w:pPr>
+    </w:p>
+    <w:p>
+      <w:pPr>
+        <w:jc w:val="center"/>
+        <w:rPr>
+          <w:rFonts w:ascii="TH Sarabun New" w:hAnsi="TH Sarabun New" w:cs="TH Sarabun New"/>
+          <w:sz w:val="32"/>
+          <w:szCs w:val="32"/>
+          <w:u w:val="single"/>
+        </w:rPr>
+      </w:pPr>
+    </w:p>
+    <w:p>
+      <w:pPr>
+        <w:jc w:val="center"/>
+        <w:rPr>
+          <w:rFonts w:ascii="TH Sarabun New" w:hAnsi="TH Sarabun New" w:cs="TH Sarabun New"/>
+          <w:sz w:val="32"/>
+          <w:szCs w:val="32"/>
+          <w:u w:val="single"/>
+        </w:rPr>
+      </w:pPr>
+    </w:p>
+    <w:p>
+      <w:pPr>
+        <w:jc w:val="center"/>
+        <w:rPr>
+          <w:rFonts w:ascii="TH Sarabun New" w:hAnsi="TH Sarabun New" w:cs="TH Sarabun New"/>
+          <w:sz w:val="32"/>
+          <w:szCs w:val="32"/>
+          <w:u w:val="single"/>
+        </w:rPr>
+      </w:pPr>
+    </w:p>
+    <w:p>
+      <w:pPr>
+        <w:jc w:val="center"/>
+        <w:rPr>
+          <w:rFonts w:ascii="TH Sarabun New" w:hAnsi="TH Sarabun New" w:cs="TH Sarabun New"/>
+          <w:sz w:val="32"/>
+          <w:szCs w:val="32"/>
+          <w:u w:val="single"/>
+        </w:rPr>
+      </w:pPr>
+    </w:p>
+    <w:p>
+      <w:pPr>
+        <w:jc w:val="center"/>
+        <w:rPr>
+          <w:rFonts w:ascii="TH Sarabun New" w:hAnsi="TH Sarabun New" w:cs="TH Sarabun New"/>
+          <w:sz w:val="32"/>
+          <w:szCs w:val="32"/>
+          <w:u w:val="single"/>
+        </w:rPr>
+      </w:pPr>
+    </w:p>
+    <w:p>
+      <w:pPr>
+        <w:jc w:val="center"/>
+        <w:rPr>
+          <w:rFonts w:ascii="TH Sarabun New" w:hAnsi="TH Sarabun New" w:cs="TH Sarabun New"/>
+          <w:sz w:val="32"/>
+          <w:szCs w:val="32"/>
+          <w:u w:val="single"/>
+        </w:rPr>
+      </w:pPr>
+    </w:p>
+    <w:p>
+      <w:pPr>
+        <w:jc w:val="center"/>
+        <w:rPr>
+          <w:rFonts w:ascii="TH Sarabun New" w:hAnsi="TH Sarabun New" w:cs="TH Sarabun New"/>
+          <w:sz w:val="32"/>
+          <w:szCs w:val="32"/>
+          <w:u w:val="single"/>
+        </w:rPr>
+      </w:pPr>
+    </w:p>
+    <w:p>
+      <w:pPr>
+        <w:jc w:val="center"/>
+        <w:rPr>
+          <w:rFonts w:ascii="TH Sarabun New" w:hAnsi="TH Sarabun New" w:cs="TH Sarabun New" w:hint="cs"/>
+          <w:sz w:val="32"/>
+          <w:szCs w:val="32"/>
+          <w:u w:val="single"/>
+        </w:rPr>
+      </w:pPr>
+    </w:p>
+    <w:p>
+      <w:pPr>
+        <w:rPr>
+          <w:rFonts w:ascii="TH Sarabun New" w:hAnsi="TH Sarabun New" w:cs="TH Sarabun New"/>
+          <w:b/>
+          <w:bCs/>
+          <w:sz w:val="32"/>
+          <w:szCs w:val="32"/>
+        </w:rPr>
+      </w:pPr>
+      <w:r>
+        <w:rPr>
+          <w:rFonts w:ascii="TH Sarabun New" w:hAnsi="TH Sarabun New" w:cs="TH Sarabun New"/>
+          <w:b/>
+          <w:bCs/>
+          <w:sz w:val="32"/>
+          <w:szCs w:val="32"/>
+        </w:rPr>
+        <w:lastRenderedPageBreak/>
+        <w:t>Algorithm</w:t>
+      </w:r>
+    </w:p>
+    <w:p>
+      <w:pPr>
+        <w:rPr>
+          <w:rFonts w:ascii="TH Sarabun New" w:hAnsi="TH Sarabun New" w:cs="TH Sarabun New"/>
+          <w:b/>
+          <w:bCs/>
+          <w:sz w:val="32"/>
+          <w:szCs w:val="32"/>
+        </w:rPr>
+      </w:pPr>
+    </w:p>
+    <w:p>
+      <w:pPr>
+        <w:rPr>
+          <w:rFonts w:ascii="TH Sarabun New" w:hAnsi="TH Sarabun New" w:cs="TH Sarabun New"/>
+          <w:sz w:val="32"/>
+          <w:szCs w:val="32"/>
+          <w:u w:val="single"/>
+        </w:rPr>
+      </w:pPr>
+      <w:r>
+        <w:rPr>
+          <w:rFonts w:ascii="TH Sarabun New" w:hAnsi="TH Sarabun New" w:cs="TH Sarabun New"/>
+          <w:sz w:val="32"/>
+          <w:szCs w:val="32"/>
+        </w:rPr>
+        <w:drawing>
+          <wp:inline distT="0" distB="0" distL="0" distR="0" wp14:anchorId="37173035" wp14:editId="50FF6A0C">
+            <wp:extent cx="2243612" cy="2320669"/>
+            <wp:effectExtent l="0" t="0" r="4445" b="3810"/>
+            <wp:docPr id="2078740418" name="รูปภาพ 1" descr="รูปภาพประกอบด้วย ข้อความ, ภาพหน้าจอ, ซอฟต์แวร์&#10;&#10;คำอธิบายที่สร้างโดยอัตโนมัติ"/>
+            <wp:cNvGraphicFramePr>
+              <a:graphicFrameLocks xmlns:a="http://schemas.openxmlformats.org/drawingml/2006/main" noChangeAspect="1"/>
+            </wp:cNvGraphicFramePr>
+            <a:graphic xmlns:a="http://schemas.openxmlformats.org/drawingml/2006/main">
+              <a:graphicData uri="http://schemas.openxmlformats.org/drawingml/2006/picture">
+                <pic:pic xmlns:pic="http://schemas.openxmlformats.org/drawingml/2006/picture">
+                  <pic:nvPicPr>
+                    <pic:cNvPr id="2078740418" name="รูปภาพ 1" descr="รูปภาพประกอบด้วย ข้อความ, ภาพหน้าจอ, ซอฟต์แวร์&#10;&#10;คำอธิบายที่สร้างโดยอัตโนมัติ"/>
+                    <pic:cNvPicPr/>
+                  </pic:nvPicPr>
+                  <pic:blipFill>
+                    <a:blip r:embed="rId26"/>
+                    <a:stretch>
+                      <a:fillRect/>
+                    </a:stretch>
+                  </pic:blipFill>
+                  <pic:spPr>
+                    <a:xfrm>
+                      <a:off x="0" y="0"/>
+                      <a:ext cx="2252515" cy="2329878"/>
+                    </a:xfrm>
+                    <a:prstGeom prst="rect">
+                      <a:avLst/>
+                    </a:prstGeom>
+                  </pic:spPr>
+                </pic:pic>
+              </a:graphicData>
+            </a:graphic>
+          </wp:inline>
+        </w:drawing>
+      </w:r>
+      <w:r>
+        <w:rPr>
+          <w:rFonts w:ascii="TH Sarabun New" w:hAnsi="TH Sarabun New" w:cs="TH Sarabun New" w:hint="cs"/>
+          <w:sz w:val="32"/>
+          <w:szCs w:val="32"/>
+          <w:cs/>
+        </w:rPr>
+        <w:t xml:space="preserve">   </w:t>
+      </w:r>
+      <w:r>
+        <w:rPr>
+          <w:rFonts w:ascii="TH Sarabun New" w:hAnsi="TH Sarabun New" w:cs="TH Sarabun New"/>
+          <w:sz w:val="32"/>
+          <w:szCs w:val="32"/>
+          <w:cs/>
+        </w:rPr>
+        <w:drawing>
+          <wp:inline distT="0" distB="0" distL="0" distR="0" wp14:anchorId="17DFF8B0" wp14:editId="065A4123">
+            <wp:extent cx="3343701" cy="2324587"/>
+            <wp:effectExtent l="0" t="0" r="0" b="0"/>
+            <wp:docPr id="557586600" name="รูปภาพ 1" descr="รูปภาพประกอบด้วย ข้อความ, ภาพหน้าจอ, ซอฟต์แวร์&#10;&#10;คำอธิบายที่สร้างโดยอัตโนมัติ"/>
+            <wp:cNvGraphicFramePr>
+              <a:graphicFrameLocks xmlns:a="http://schemas.openxmlformats.org/drawingml/2006/main" noChangeAspect="1"/>
+            </wp:cNvGraphicFramePr>
+            <a:graphic xmlns:a="http://schemas.openxmlformats.org/drawingml/2006/main">
+              <a:graphicData uri="http://schemas.openxmlformats.org/drawingml/2006/picture">
+                <pic:pic xmlns:pic="http://schemas.openxmlformats.org/drawingml/2006/picture">
+                  <pic:nvPicPr>
+                    <pic:cNvPr id="557586600" name="รูปภาพ 1" descr="รูปภาพประกอบด้วย ข้อความ, ภาพหน้าจอ, ซอฟต์แวร์&#10;&#10;คำอธิบายที่สร้างโดยอัตโนมัติ"/>
+                    <pic:cNvPicPr/>
+                  </pic:nvPicPr>
+                  <pic:blipFill>
+                    <a:blip r:embed="rId27"/>
+                    <a:stretch>
+                      <a:fillRect/>
+                    </a:stretch>
+                  </pic:blipFill>
+                  <pic:spPr>
+                    <a:xfrm>
+                      <a:off x="0" y="0"/>
+                      <a:ext cx="3362962" cy="2337978"/>
+                    </a:xfrm>
+                    <a:prstGeom prst="rect">
+                      <a:avLst/>
+                    </a:prstGeom>
+                  </pic:spPr>
+                </pic:pic>
+              </a:graphicData>
+            </a:graphic>
+          </wp:inline>
+        </w:drawing>
+      </w:r>
+    </w:p>
+    <w:p>
+      <w:pPr>
+        <w:jc w:val="center"/>
+        <w:rPr>
+          <w:rFonts w:ascii="TH Sarabun New" w:hAnsi="TH Sarabun New" w:cs="TH Sarabun New"/>
+          <w:sz w:val="32"/>
+          <w:szCs w:val="32"/>
+          <w:u w:val="single"/>
+        </w:rPr>
+      </w:pPr>
+      <w:r>
+        <w:rPr>
+          <w:rFonts w:ascii="TH Sarabun New" w:hAnsi="TH Sarabun New" w:cs="TH Sarabun New" w:hint="cs"/>
+          <w:sz w:val="32"/>
+          <w:szCs w:val="32"/>
+          <w:u w:val="single"/>
+          <w:cs/>
+        </w:rPr>
+        <w:t xml:space="preserve">หลักการทำงานคือการเช็ค </w:t>
+      </w:r>
+      <w:r>
+        <w:rPr>
+          <w:rFonts w:ascii="TH Sarabun New" w:hAnsi="TH Sarabun New" w:cs="TH Sarabun New"/>
+          <w:sz w:val="32"/>
+          <w:szCs w:val="32"/>
+          <w:u w:val="single"/>
+        </w:rPr>
+        <w:t xml:space="preserve">true, false </w:t>
+      </w:r>
+      <w:r>
+        <w:rPr>
+          <w:rFonts w:ascii="TH Sarabun New" w:hAnsi="TH Sarabun New" w:cs="TH Sarabun New" w:hint="cs"/>
+          <w:sz w:val="32"/>
+          <w:szCs w:val="32"/>
+          <w:u w:val="single"/>
+          <w:cs/>
+        </w:rPr>
+        <w:t xml:space="preserve">เป็นส่วนใหญ่ เพื่อให้เมื่อทำสิ่งนี้จึงจะทำสิ่งนี้ได้ ยกตัวอย่าง </w:t>
+      </w:r>
+      <w:proofErr w:type="spellStart"/>
+      <w:r>
+        <w:rPr>
+          <w:rFonts w:ascii="TH Sarabun New" w:hAnsi="TH Sarabun New" w:cs="TH Sarabun New"/>
+          <w:sz w:val="32"/>
+          <w:szCs w:val="32"/>
+          <w:u w:val="single"/>
+        </w:rPr>
+        <w:t>Player.start</w:t>
+      </w:r>
+      <w:proofErr w:type="spellEnd"/>
+      <w:r>
+        <w:rPr>
+          <w:rFonts w:ascii="TH Sarabun New" w:hAnsi="TH Sarabun New" w:cs="TH Sarabun New"/>
+          <w:sz w:val="32"/>
+          <w:szCs w:val="32"/>
+          <w:u w:val="single"/>
+        </w:rPr>
+        <w:t xml:space="preserve"> = false </w:t>
+      </w:r>
+      <w:r>
+        <w:rPr>
+          <w:rFonts w:ascii="TH Sarabun New" w:hAnsi="TH Sarabun New" w:cs="TH Sarabun New" w:hint="cs"/>
+          <w:sz w:val="32"/>
+          <w:szCs w:val="32"/>
+          <w:u w:val="single"/>
+          <w:cs/>
+        </w:rPr>
+        <w:t>การ</w:t>
+      </w:r>
+      <w:r>
+        <w:rPr>
+          <w:rFonts w:ascii="TH Sarabun New" w:hAnsi="TH Sarabun New" w:cs="TH Sarabun New" w:hint="cs"/>
+          <w:sz w:val="32"/>
+          <w:szCs w:val="32"/>
+          <w:u w:val="single"/>
+          <w:cs/>
+        </w:rPr>
+        <w:t>รับ</w:t>
+      </w:r>
+      <w:r>
+        <w:rPr>
+          <w:rFonts w:ascii="TH Sarabun New" w:hAnsi="TH Sarabun New" w:cs="TH Sarabun New" w:hint="cs"/>
+          <w:sz w:val="32"/>
+          <w:szCs w:val="32"/>
+          <w:u w:val="single"/>
+          <w:cs/>
+        </w:rPr>
+        <w:t>ภารกิจ</w:t>
+      </w:r>
+      <w:r>
+        <w:rPr>
+          <w:rFonts w:ascii="TH Sarabun New" w:hAnsi="TH Sarabun New" w:cs="TH Sarabun New" w:hint="cs"/>
+          <w:sz w:val="32"/>
+          <w:szCs w:val="32"/>
+          <w:u w:val="single"/>
+          <w:cs/>
+        </w:rPr>
+        <w:t>จากอาจารย์ เราจำเป็นต้องได้รับ</w:t>
+      </w:r>
+      <w:r>
+        <w:rPr>
+          <w:rFonts w:ascii="TH Sarabun New" w:hAnsi="TH Sarabun New" w:cs="TH Sarabun New" w:hint="cs"/>
+          <w:sz w:val="32"/>
+          <w:szCs w:val="32"/>
+          <w:u w:val="single"/>
+          <w:cs/>
+        </w:rPr>
+        <w:t>ภารกิจ</w:t>
+      </w:r>
+      <w:r>
+        <w:rPr>
+          <w:rFonts w:ascii="TH Sarabun New" w:hAnsi="TH Sarabun New" w:cs="TH Sarabun New" w:hint="cs"/>
+          <w:sz w:val="32"/>
+          <w:szCs w:val="32"/>
+          <w:u w:val="single"/>
+          <w:cs/>
+        </w:rPr>
+        <w:t>จากอาจารย์ก่อน ภารกิจจึงจะขึ้นให้เราสามารถทำได้</w:t>
+      </w:r>
+      <w:r>
+        <w:rPr>
+          <w:rFonts w:ascii="TH Sarabun New" w:hAnsi="TH Sarabun New" w:cs="TH Sarabun New" w:hint="cs"/>
+          <w:sz w:val="32"/>
+          <w:szCs w:val="32"/>
+          <w:u w:val="single"/>
+          <w:cs/>
+        </w:rPr>
+        <w:t xml:space="preserve"> </w:t>
+      </w:r>
+      <w:proofErr w:type="spellStart"/>
+      <w:r>
+        <w:rPr>
+          <w:rFonts w:ascii="TH Sarabun New" w:hAnsi="TH Sarabun New" w:cs="TH Sarabun New"/>
+          <w:sz w:val="32"/>
+          <w:szCs w:val="32"/>
+          <w:u w:val="single"/>
+        </w:rPr>
+        <w:t>Player.start</w:t>
+      </w:r>
+      <w:proofErr w:type="spellEnd"/>
+      <w:r>
+        <w:rPr>
+          <w:rFonts w:ascii="TH Sarabun New" w:hAnsi="TH Sarabun New" w:cs="TH Sarabun New"/>
+          <w:sz w:val="32"/>
+          <w:szCs w:val="32"/>
+          <w:u w:val="single"/>
+        </w:rPr>
+        <w:t xml:space="preserve"> = </w:t>
+      </w:r>
+      <w:r>
+        <w:rPr>
+          <w:rFonts w:ascii="TH Sarabun New" w:hAnsi="TH Sarabun New" w:cs="TH Sarabun New"/>
+          <w:sz w:val="32"/>
+          <w:szCs w:val="32"/>
+          <w:u w:val="single"/>
+        </w:rPr>
+        <w:t>true</w:t>
+      </w:r>
+    </w:p>
+    <w:p>
+      <w:pPr>
+        <w:jc w:val="center"/>
+        <w:rPr>
+          <w:rFonts w:ascii="TH Sarabun New" w:hAnsi="TH Sarabun New" w:cs="TH Sarabun New"/>
+          <w:sz w:val="32"/>
+          <w:szCs w:val="32"/>
+          <w:u w:val="single"/>
+        </w:rPr>
+      </w:pPr>
+    </w:p>
+    <w:p>
+      <w:pPr>
+        <w:jc w:val="center"/>
+        <w:rPr>
+          <w:rFonts w:ascii="TH Sarabun New" w:hAnsi="TH Sarabun New" w:cs="TH Sarabun New"/>
+          <w:sz w:val="32"/>
+          <w:szCs w:val="32"/>
+          <w:u w:val="single"/>
+        </w:rPr>
+      </w:pPr>
+    </w:p>
+    <w:p>
+      <w:pPr>
+        <w:jc w:val="center"/>
+        <w:rPr>
+          <w:rFonts w:ascii="TH Sarabun New" w:hAnsi="TH Sarabun New" w:cs="TH Sarabun New"/>
+          <w:sz w:val="32"/>
+          <w:szCs w:val="32"/>
+          <w:u w:val="single"/>
+        </w:rPr>
+      </w:pPr>
+    </w:p>
+    <w:p>
+      <w:pPr>
+        <w:jc w:val="center"/>
+        <w:rPr>
+          <w:rFonts w:ascii="TH Sarabun New" w:hAnsi="TH Sarabun New" w:cs="TH Sarabun New"/>
+          <w:sz w:val="32"/>
+          <w:szCs w:val="32"/>
+          <w:u w:val="single"/>
+        </w:rPr>
+      </w:pPr>
+    </w:p>
+    <w:p>
+      <w:pPr>
+        <w:jc w:val="center"/>
+        <w:rPr>
+          <w:rFonts w:ascii="TH Sarabun New" w:hAnsi="TH Sarabun New" w:cs="TH Sarabun New"/>
+          <w:sz w:val="32"/>
+          <w:szCs w:val="32"/>
+          <w:u w:val="single"/>
+        </w:rPr>
+      </w:pPr>
+    </w:p>
+    <w:p>
+      <w:pPr>
+        <w:jc w:val="center"/>
+        <w:rPr>
+          <w:rFonts w:ascii="TH Sarabun New" w:hAnsi="TH Sarabun New" w:cs="TH Sarabun New"/>
+          <w:sz w:val="32"/>
+          <w:szCs w:val="32"/>
+          <w:u w:val="single"/>
+        </w:rPr>
+      </w:pPr>
+    </w:p>
+    <w:p>
+      <w:pPr>
+        <w:jc w:val="center"/>
+        <w:rPr>
+          <w:rFonts w:ascii="TH Sarabun New" w:hAnsi="TH Sarabun New" w:cs="TH Sarabun New"/>
+          <w:sz w:val="32"/>
+          <w:szCs w:val="32"/>
+          <w:u w:val="single"/>
+        </w:rPr>
+      </w:pPr>
+    </w:p>
+    <w:p>
+      <w:pPr>
+        <w:jc w:val="center"/>
+        <w:rPr>
+          <w:rFonts w:ascii="TH Sarabun New" w:hAnsi="TH Sarabun New" w:cs="TH Sarabun New"/>
+          <w:sz w:val="32"/>
+          <w:szCs w:val="32"/>
+          <w:u w:val="single"/>
+        </w:rPr>
+      </w:pPr>
+    </w:p>
+    <w:p>
+      <w:pPr>
+        <w:jc w:val="center"/>
+        <w:rPr>
+          <w:rFonts w:ascii="TH Sarabun New" w:hAnsi="TH Sarabun New" w:cs="TH Sarabun New"/>
+          <w:sz w:val="32"/>
+          <w:szCs w:val="32"/>
+          <w:u w:val="single"/>
+        </w:rPr>
+      </w:pPr>
+    </w:p>
+    <w:p>
+      <w:pPr>
+        <w:jc w:val="center"/>
+        <w:rPr>
+          <w:rFonts w:ascii="TH Sarabun New" w:hAnsi="TH Sarabun New" w:cs="TH Sarabun New"/>
+          <w:sz w:val="32"/>
+          <w:szCs w:val="32"/>
+          <w:u w:val="single"/>
+        </w:rPr>
+      </w:pPr>
+    </w:p>
+    <w:p>
+      <w:pPr>
+        <w:jc w:val="center"/>
+        <w:rPr>
+          <w:rFonts w:ascii="TH Sarabun New" w:hAnsi="TH Sarabun New" w:cs="TH Sarabun New"/>
+          <w:sz w:val="32"/>
+          <w:szCs w:val="32"/>
+          <w:u w:val="single"/>
+        </w:rPr>
+      </w:pPr>
+    </w:p>
+    <w:p>
+      <w:pPr>
+        <w:jc w:val="center"/>
+        <w:rPr>
+          <w:rFonts w:ascii="TH Sarabun New" w:hAnsi="TH Sarabun New" w:cs="TH Sarabun New"/>
+          <w:sz w:val="32"/>
+          <w:szCs w:val="32"/>
+          <w:u w:val="single"/>
+        </w:rPr>
+      </w:pPr>
+    </w:p>
+    <w:p>
+      <w:pPr>
+        <w:jc w:val="center"/>
+        <w:rPr>
+          <w:rFonts w:ascii="TH Sarabun New" w:hAnsi="TH Sarabun New" w:cs="TH Sarabun New"/>
+          <w:sz w:val="32"/>
+          <w:szCs w:val="32"/>
+          <w:u w:val="single"/>
+        </w:rPr>
+      </w:pPr>
+    </w:p>
+    <w:p>
+      <w:pPr>
+        <w:jc w:val="center"/>
+        <w:rPr>
+          <w:rFonts w:ascii="TH Sarabun New" w:hAnsi="TH Sarabun New" w:cs="TH Sarabun New"/>
+          <w:sz w:val="32"/>
+          <w:szCs w:val="32"/>
+        </w:rPr>
+      </w:pPr>
+      <w:r>
+        <w:rPr>
+          <w:rFonts w:ascii="TH Sarabun New" w:hAnsi="TH Sarabun New" w:cs="TH Sarabun New" w:hint="cs"/>
+          <w:sz w:val="32"/>
+          <w:szCs w:val="32"/>
+          <w:cs/>
+        </w:rPr>
+        <w:lastRenderedPageBreak/>
+        <w:t>สรุป</w:t>
+      </w:r>
+    </w:p>
+    <w:p>
+      <w:pPr>
+        <w:rPr>
+          <w:rFonts w:ascii="TH Sarabun New" w:hAnsi="TH Sarabun New" w:cs="TH Sarabun New"/>
+          <w:b/>
+          <w:bCs/>
+          <w:sz w:val="32"/>
+          <w:szCs w:val="32"/>
+        </w:rPr>
+      </w:pPr>
+      <w:r>
+        <w:rPr>
+          <w:rFonts w:ascii="TH Sarabun New" w:hAnsi="TH Sarabun New" w:cs="TH Sarabun New" w:hint="cs"/>
+          <w:b/>
+          <w:bCs/>
+          <w:sz w:val="32"/>
+          <w:szCs w:val="32"/>
+          <w:cs/>
+        </w:rPr>
+        <w:t>ปัญหาที่พบระหว่างทำงาน</w:t>
+      </w:r>
+    </w:p>
+    <w:p>
+      <w:pPr>
+        <w:ind w:firstLine="720"/>
+        <w:rPr>
+          <w:rFonts w:ascii="TH Sarabun New" w:hAnsi="TH Sarabun New" w:cs="TH Sarabun New"/>
+          <w:sz w:val="32"/>
+          <w:szCs w:val="32"/>
+        </w:rPr>
+      </w:pPr>
+      <w:r>
+        <w:rPr>
+          <w:noProof/>
+        </w:rPr>
+        <w:drawing>
+          <wp:anchor distT="0" distB="0" distL="114300" distR="114300" simplePos="0" relativeHeight="251660288" behindDoc="0" locked="0" layoutInCell="1" allowOverlap="1" wp14:anchorId="00C003E5" wp14:editId="2E72A124">
+            <wp:simplePos x="0" y="0"/>
+            <wp:positionH relativeFrom="margin">
+              <wp:align>left</wp:align>
+            </wp:positionH>
+            <wp:positionV relativeFrom="paragraph">
+              <wp:posOffset>5715</wp:posOffset>
+            </wp:positionV>
+            <wp:extent cx="1937385" cy="1937385"/>
+            <wp:effectExtent l="0" t="0" r="5715" b="5715"/>
+            <wp:wrapSquare wrapText="bothSides"/>
+            <wp:docPr id="319146298" name="รูปภาพ 1" descr="รูปภาพประกอบด้วย คอมพิวเตอร์, ในร่ม, ภาพหน้าจอ, จอคอมพิวเตอร์&#10;&#10;คำอธิบายที่สร้างโดยอัตโนมัติ"/>
+            <wp:cNvGraphicFramePr>
+              <a:graphicFrameLocks xmlns:a="http://schemas.openxmlformats.org/drawingml/2006/main" noChangeAspect="1"/>
+            </wp:cNvGraphicFramePr>
+            <a:graphic xmlns:a="http://schemas.openxmlformats.org/drawingml/2006/main">
+              <a:graphicData uri="http://schemas.openxmlformats.org/drawingml/2006/picture">
+                <pic:pic xmlns:pic="http://schemas.openxmlformats.org/drawingml/2006/picture">
+                  <pic:nvPicPr>
+                    <pic:cNvPr id="319146298" name="รูปภาพ 1" descr="รูปภาพประกอบด้วย คอมพิวเตอร์, ในร่ม, ภาพหน้าจอ, จอคอมพิวเตอร์&#10;&#10;คำอธิบายที่สร้างโดยอัตโนมัติ"/>
+                    <pic:cNvPicPr>
+                      <a:picLocks noChangeAspect="1" noChangeArrowheads="1"/>
+                    </pic:cNvPicPr>
+                  </pic:nvPicPr>
+                  <pic:blipFill>
+                    <a:blip r:embed="rId28" cstate="print">
+                      <a:extLst>
+                        <a:ext uri="{28A0092B-C50C-407E-A947-70E740481C1C}">
+                          <a14:useLocalDpi xmlns:a14="http://schemas.microsoft.com/office/drawing/2010/main" val="0"/>
+                        </a:ext>
+                      </a:extLst>
+                    </a:blip>
+                    <a:srcRect/>
+                    <a:stretch>
+                      <a:fillRect/>
+                    </a:stretch>
+                  </pic:blipFill>
+                  <pic:spPr bwMode="auto">
+                    <a:xfrm>
+                      <a:off x="0" y="0"/>
+                      <a:ext cx="1937385" cy="1937385"/>
+                    </a:xfrm>
+                    <a:prstGeom prst="rect">
+                      <a:avLst/>
+                    </a:prstGeom>
+                    <a:noFill/>
+                    <a:ln>
+                      <a:noFill/>
+                    </a:ln>
+                  </pic:spPr>
+                </pic:pic>
+              </a:graphicData>
+            </a:graphic>
+            <wp14:sizeRelH relativeFrom="margin">
+              <wp14:pctWidth>0</wp14:pctWidth>
+            </wp14:sizeRelH>
+            <wp14:sizeRelV relativeFrom="margin">
+              <wp14:pctHeight>0</wp14:pctHeight>
+            </wp14:sizeRelV>
+          </wp:anchor>
+        </w:drawing>
+      </w:r>
+      <w:r>
+        <w:rPr>
+          <w:rFonts w:ascii="TH Sarabun New" w:hAnsi="TH Sarabun New" w:cs="TH Sarabun New" w:hint="cs"/>
+          <w:sz w:val="32"/>
+          <w:szCs w:val="32"/>
+          <w:cs/>
+        </w:rPr>
+        <w:t xml:space="preserve">ตอนที่สร้างเกมนี้ตั้งใจให้กราฟิกมันดูสวยกว่านี้ </w:t>
+      </w:r>
+      <w:r>
+        <w:rPr>
+          <w:rFonts w:ascii="TH Sarabun New" w:hAnsi="TH Sarabun New" w:cs="TH Sarabun New" w:hint="cs"/>
+          <w:sz w:val="32"/>
+          <w:szCs w:val="32"/>
+          <w:cs/>
+        </w:rPr>
+        <w:t>แต่</w:t>
+      </w:r>
+      <w:r>
+        <w:rPr>
+          <w:rFonts w:ascii="TH Sarabun New" w:hAnsi="TH Sarabun New" w:cs="TH Sarabun New" w:hint="cs"/>
+          <w:b/>
+          <w:bCs/>
+          <w:sz w:val="32"/>
+          <w:szCs w:val="32"/>
+          <w:u w:val="single"/>
+          <w:cs/>
+        </w:rPr>
+        <w:t>ปัญหา</w:t>
+      </w:r>
+      <w:r>
+        <w:rPr>
+          <w:rFonts w:ascii="TH Sarabun New" w:hAnsi="TH Sarabun New" w:cs="TH Sarabun New" w:hint="cs"/>
+          <w:sz w:val="32"/>
+          <w:szCs w:val="32"/>
+          <w:cs/>
+        </w:rPr>
+        <w:t xml:space="preserve">คืออุปกรณ์ในการสร้างเกม </w:t>
+      </w:r>
+      <w:r>
+        <w:rPr>
+          <w:rFonts w:ascii="TH Sarabun New" w:hAnsi="TH Sarabun New" w:cs="TH Sarabun New"/>
+          <w:sz w:val="32"/>
+          <w:szCs w:val="32"/>
+        </w:rPr>
+        <w:t xml:space="preserve">(Computer) </w:t>
+      </w:r>
+      <w:r>
+        <w:rPr>
+          <w:rFonts w:ascii="TH Sarabun New" w:hAnsi="TH Sarabun New" w:cs="TH Sarabun New" w:hint="cs"/>
+          <w:sz w:val="32"/>
+          <w:szCs w:val="32"/>
+          <w:cs/>
+        </w:rPr>
+        <w:t>มีความเก่า และรันไม่ไหว</w:t>
+      </w:r>
+      <w:r>
+        <w:rPr>
+          <w:rFonts w:ascii="TH Sarabun New" w:hAnsi="TH Sarabun New" w:cs="TH Sarabun New" w:hint="cs"/>
+          <w:sz w:val="32"/>
+          <w:szCs w:val="32"/>
+          <w:cs/>
+        </w:rPr>
+        <w:t xml:space="preserve"> </w:t>
+      </w:r>
+      <w:r>
+        <w:rPr>
+          <w:rFonts w:ascii="TH Sarabun New" w:hAnsi="TH Sarabun New" w:cs="TH Sarabun New" w:hint="cs"/>
+          <w:sz w:val="32"/>
+          <w:szCs w:val="32"/>
+          <w:cs/>
+        </w:rPr>
+        <w:t>ทำให้เกิดจอฟ้าในหลายๆครั้ง</w:t>
+      </w:r>
+      <w:r>
+        <w:rPr>
+          <w:rFonts w:ascii="TH Sarabun New" w:hAnsi="TH Sarabun New" w:cs="TH Sarabun New" w:hint="cs"/>
+          <w:sz w:val="32"/>
+          <w:szCs w:val="32"/>
+          <w:cs/>
+        </w:rPr>
+        <w:t xml:space="preserve"> จึงต้องลดขนาดของตัวเกมทั้งหมดเป็น </w:t>
+      </w:r>
+      <w:r>
+        <w:rPr>
+          <w:rFonts w:ascii="TH Sarabun New" w:hAnsi="TH Sarabun New" w:cs="TH Sarabun New"/>
+          <w:sz w:val="32"/>
+          <w:szCs w:val="32"/>
+        </w:rPr>
+        <w:t>16x16</w:t>
+      </w:r>
+    </w:p>
+    <w:p>
+      <w:pPr>
+        <w:jc w:val="center"/>
+        <w:rPr>
+          <w:rFonts w:ascii="TH Sarabun New" w:hAnsi="TH Sarabun New" w:cs="TH Sarabun New"/>
+          <w:sz w:val="32"/>
+          <w:szCs w:val="32"/>
+          <w:u w:val="single"/>
+        </w:rPr>
+      </w:pPr>
+    </w:p>
+    <w:p>
+      <w:pPr>
+        <w:rPr>
+          <w:rFonts w:ascii="TH Sarabun New" w:hAnsi="TH Sarabun New" w:cs="TH Sarabun New"/>
+          <w:sz w:val="32"/>
+          <w:szCs w:val="32"/>
+          <w:u w:val="single"/>
+        </w:rPr>
+      </w:pPr>
+    </w:p>
+    <w:p>
+      <w:pPr>
+        <w:rPr>
+          <w:rFonts w:ascii="TH Sarabun New" w:hAnsi="TH Sarabun New" w:cs="TH Sarabun New"/>
+          <w:b/>
+          <w:bCs/>
+          <w:sz w:val="32"/>
+          <w:szCs w:val="32"/>
+        </w:rPr>
+      </w:pPr>
+    </w:p>
+    <w:p>
+      <w:pPr>
+        <w:rPr>
+          <w:rFonts w:ascii="TH Sarabun New" w:hAnsi="TH Sarabun New" w:cs="TH Sarabun New"/>
+          <w:b/>
+          <w:bCs/>
+          <w:sz w:val="32"/>
+          <w:szCs w:val="32"/>
+        </w:rPr>
+      </w:pPr>
+    </w:p>
+    <w:p>
+      <w:pPr>
+        <w:rPr>
+          <w:rFonts w:ascii="TH Sarabun New" w:hAnsi="TH Sarabun New" w:cs="TH Sarabun New"/>
+          <w:b/>
+          <w:bCs/>
+          <w:sz w:val="32"/>
+          <w:szCs w:val="32"/>
+          <w:u w:val="single"/>
+        </w:rPr>
+      </w:pPr>
+      <w:r>
+        <w:rPr>
+          <w:rFonts w:ascii="TH Sarabun New" w:hAnsi="TH Sarabun New" w:cs="TH Sarabun New" w:hint="cs"/>
+          <w:b/>
+          <w:bCs/>
+          <w:sz w:val="32"/>
+          <w:szCs w:val="32"/>
+          <w:cs/>
+        </w:rPr>
+        <w:t>จุดเด่นของโปรแกรม</w:t>
+      </w:r>
+    </w:p>
+    <w:p>
+      <w:pPr>
+        <w:ind w:firstLine="720"/>
+        <w:rPr>
+          <w:rFonts w:ascii="TH Sarabun New" w:hAnsi="TH Sarabun New" w:cs="TH Sarabun New"/>
+          <w:sz w:val="32"/>
+          <w:szCs w:val="32"/>
+        </w:rPr>
+      </w:pPr>
+      <w:r>
+        <w:rPr>
+          <w:rFonts w:ascii="TH Sarabun New" w:hAnsi="TH Sarabun New" w:cs="TH Sarabun New"/>
+          <w:sz w:val="32"/>
+          <w:szCs w:val="32"/>
+          <w:cs/>
+        </w:rPr>
+        <w:drawing>
+          <wp:anchor distT="0" distB="0" distL="114300" distR="114300" simplePos="0" relativeHeight="251661312" behindDoc="0" locked="0" layoutInCell="1" allowOverlap="1" wp14:anchorId="13A4841C" wp14:editId="638A4B0C">
+            <wp:simplePos x="0" y="0"/>
+            <wp:positionH relativeFrom="margin">
+              <wp:align>left</wp:align>
+            </wp:positionH>
+            <wp:positionV relativeFrom="paragraph">
+              <wp:posOffset>236902</wp:posOffset>
+            </wp:positionV>
+            <wp:extent cx="2020779" cy="1665027"/>
+            <wp:effectExtent l="0" t="0" r="0" b="0"/>
+            <wp:wrapSquare wrapText="bothSides"/>
+            <wp:docPr id="463456858" name="รูปภาพ 1" descr="รูปภาพประกอบด้วย แบบแผน, ผ้า&#10;&#10;คำอธิบายที่สร้างโดยอัตโนมัติ"/>
+            <wp:cNvGraphicFramePr>
+              <a:graphicFrameLocks xmlns:a="http://schemas.openxmlformats.org/drawingml/2006/main" noChangeAspect="1"/>
+            </wp:cNvGraphicFramePr>
+            <a:graphic xmlns:a="http://schemas.openxmlformats.org/drawingml/2006/main">
+              <a:graphicData uri="http://schemas.openxmlformats.org/drawingml/2006/picture">
+                <pic:pic xmlns:pic="http://schemas.openxmlformats.org/drawingml/2006/picture">
+                  <pic:nvPicPr>
+                    <pic:cNvPr id="463456858" name="รูปภาพ 1" descr="รูปภาพประกอบด้วย แบบแผน, ผ้า&#10;&#10;คำอธิบายที่สร้างโดยอัตโนมัติ"/>
+                    <pic:cNvPicPr/>
+                  </pic:nvPicPr>
+                  <pic:blipFill>
+                    <a:blip r:embed="rId29" cstate="print">
+                      <a:extLst>
+                        <a:ext uri="{28A0092B-C50C-407E-A947-70E740481C1C}">
+                          <a14:useLocalDpi xmlns:a14="http://schemas.microsoft.com/office/drawing/2010/main" val="0"/>
+                        </a:ext>
+                      </a:extLst>
+                    </a:blip>
+                    <a:stretch>
+                      <a:fillRect/>
+                    </a:stretch>
+                  </pic:blipFill>
+                  <pic:spPr>
+                    <a:xfrm>
+                      <a:off x="0" y="0"/>
+                      <a:ext cx="2020779" cy="1665027"/>
+                    </a:xfrm>
+                    <a:prstGeom prst="rect">
+                      <a:avLst/>
+                    </a:prstGeom>
+                  </pic:spPr>
+                </pic:pic>
+              </a:graphicData>
+            </a:graphic>
+          </wp:anchor>
+        </w:drawing>
+      </w:r>
+    </w:p>
+    <w:p>
+      <w:pPr>
+        <w:ind w:firstLine="720"/>
+        <w:rPr>
+          <w:rFonts w:ascii="TH Sarabun New" w:hAnsi="TH Sarabun New" w:cs="TH Sarabun New"/>
+          <w:sz w:val="32"/>
+          <w:szCs w:val="32"/>
+        </w:rPr>
+      </w:pPr>
+      <w:r>
+        <w:rPr>
+          <w:rFonts w:ascii="TH Sarabun New" w:hAnsi="TH Sarabun New" w:cs="TH Sarabun New" w:hint="cs"/>
+          <w:sz w:val="32"/>
+          <w:szCs w:val="32"/>
+          <w:cs/>
+        </w:rPr>
+        <w:t xml:space="preserve">น่าจะเป็นส่วนรูปแบบในการสร้าง </w:t>
+      </w:r>
+      <w:r>
+        <w:rPr>
+          <w:rFonts w:ascii="TH Sarabun New" w:hAnsi="TH Sarabun New" w:cs="TH Sarabun New"/>
+          <w:sz w:val="32"/>
+          <w:szCs w:val="32"/>
+        </w:rPr>
+        <w:t xml:space="preserve">map </w:t>
+      </w:r>
+      <w:r>
+        <w:rPr>
+          <w:rFonts w:ascii="TH Sarabun New" w:hAnsi="TH Sarabun New" w:cs="TH Sarabun New" w:hint="cs"/>
+          <w:sz w:val="32"/>
+          <w:szCs w:val="32"/>
+          <w:cs/>
+        </w:rPr>
+        <w:t xml:space="preserve">เพราะตัว </w:t>
+      </w:r>
+      <w:r>
+        <w:rPr>
+          <w:rFonts w:ascii="TH Sarabun New" w:hAnsi="TH Sarabun New" w:cs="TH Sarabun New"/>
+          <w:sz w:val="32"/>
+          <w:szCs w:val="32"/>
+        </w:rPr>
+        <w:t xml:space="preserve">map </w:t>
+      </w:r>
+      <w:r>
+        <w:rPr>
+          <w:rFonts w:ascii="TH Sarabun New" w:hAnsi="TH Sarabun New" w:cs="TH Sarabun New" w:hint="cs"/>
+          <w:sz w:val="32"/>
+          <w:szCs w:val="32"/>
+          <w:cs/>
+        </w:rPr>
+        <w:t xml:space="preserve">ใช้ </w:t>
+      </w:r>
+      <w:r>
+        <w:rPr>
+          <w:rFonts w:ascii="TH Sarabun New" w:hAnsi="TH Sarabun New" w:cs="TH Sarabun New"/>
+          <w:sz w:val="32"/>
+          <w:szCs w:val="32"/>
+        </w:rPr>
+        <w:t>texture 16x16</w:t>
+      </w:r>
+      <w:r>
+        <w:rPr>
+          <w:rFonts w:ascii="TH Sarabun New" w:hAnsi="TH Sarabun New" w:cs="TH Sarabun New" w:hint="cs"/>
+          <w:sz w:val="32"/>
+          <w:szCs w:val="32"/>
+          <w:cs/>
+        </w:rPr>
+        <w:t xml:space="preserve"> ในการสร้างแต่ละจุดตามแนวแกน </w:t>
+      </w:r>
+      <w:r>
+        <w:rPr>
+          <w:rFonts w:ascii="TH Sarabun New" w:hAnsi="TH Sarabun New" w:cs="TH Sarabun New"/>
+          <w:sz w:val="32"/>
+          <w:szCs w:val="32"/>
+        </w:rPr>
+        <w:t>x y</w:t>
+      </w:r>
+      <w:r>
+        <w:rPr>
+          <w:rFonts w:ascii="TH Sarabun New" w:hAnsi="TH Sarabun New" w:cs="TH Sarabun New" w:hint="cs"/>
+          <w:sz w:val="32"/>
+          <w:szCs w:val="32"/>
+          <w:cs/>
+        </w:rPr>
+        <w:t xml:space="preserve"> ไม่ใช่การวาดรูปออกมาทั้ง </w:t>
+      </w:r>
+      <w:r>
+        <w:rPr>
+          <w:rFonts w:ascii="TH Sarabun New" w:hAnsi="TH Sarabun New" w:cs="TH Sarabun New"/>
+          <w:sz w:val="32"/>
+          <w:szCs w:val="32"/>
+        </w:rPr>
+        <w:t xml:space="preserve">map </w:t>
+      </w:r>
+      <w:r>
+        <w:rPr>
+          <w:rFonts w:ascii="TH Sarabun New" w:hAnsi="TH Sarabun New" w:cs="TH Sarabun New" w:hint="cs"/>
+          <w:sz w:val="32"/>
+          <w:szCs w:val="32"/>
+          <w:cs/>
+        </w:rPr>
+        <w:t>จริงๆ</w:t>
+      </w:r>
+      <w:r>
+        <w:rPr>
+          <w:rFonts w:ascii="TH Sarabun New" w:hAnsi="TH Sarabun New" w:cs="TH Sarabun New" w:hint="cs"/>
+          <w:sz w:val="32"/>
+          <w:szCs w:val="32"/>
+          <w:cs/>
+        </w:rPr>
+        <w:t xml:space="preserve"> </w:t>
+      </w:r>
+      <w:r>
+        <w:rPr>
+          <w:rFonts w:ascii="TH Sarabun New" w:hAnsi="TH Sarabun New" w:cs="TH Sarabun New" w:hint="cs"/>
+          <w:sz w:val="32"/>
+          <w:szCs w:val="32"/>
+          <w:cs/>
+        </w:rPr>
+        <w:t xml:space="preserve">ซึ่งวิธีการสร้าง </w:t>
+      </w:r>
+      <w:r>
+        <w:rPr>
+          <w:rFonts w:ascii="TH Sarabun New" w:hAnsi="TH Sarabun New" w:cs="TH Sarabun New"/>
+          <w:sz w:val="32"/>
+          <w:szCs w:val="32"/>
+        </w:rPr>
+        <w:t xml:space="preserve">map </w:t>
+      </w:r>
+      <w:r>
+        <w:rPr>
+          <w:rFonts w:ascii="TH Sarabun New" w:hAnsi="TH Sarabun New" w:cs="TH Sarabun New" w:hint="cs"/>
+          <w:sz w:val="32"/>
+          <w:szCs w:val="32"/>
+          <w:cs/>
+        </w:rPr>
+        <w:t xml:space="preserve">คือ เราสร้างไฟล์ </w:t>
+      </w:r>
+      <w:r>
+        <w:rPr>
+          <w:rFonts w:ascii="TH Sarabun New" w:hAnsi="TH Sarabun New" w:cs="TH Sarabun New"/>
+          <w:sz w:val="32"/>
+          <w:szCs w:val="32"/>
+        </w:rPr>
+        <w:t xml:space="preserve">txt. </w:t>
+      </w:r>
+      <w:r>
+        <w:rPr>
+          <w:rFonts w:ascii="TH Sarabun New" w:hAnsi="TH Sarabun New" w:cs="TH Sarabun New" w:hint="cs"/>
+          <w:sz w:val="32"/>
+          <w:szCs w:val="32"/>
+          <w:cs/>
+        </w:rPr>
+        <w:t xml:space="preserve">มา และใส่เลข </w:t>
+      </w:r>
+      <w:r>
+        <w:rPr>
+          <w:rFonts w:ascii="TH Sarabun New" w:hAnsi="TH Sarabun New" w:cs="TH Sarabun New"/>
+          <w:sz w:val="32"/>
+          <w:szCs w:val="32"/>
+        </w:rPr>
+        <w:t xml:space="preserve">0 </w:t>
+      </w:r>
+      <w:r>
+        <w:rPr>
+          <w:rFonts w:ascii="TH Sarabun New" w:hAnsi="TH Sarabun New" w:cs="TH Sarabun New" w:hint="cs"/>
+          <w:sz w:val="32"/>
+          <w:szCs w:val="32"/>
+          <w:cs/>
+        </w:rPr>
+        <w:t xml:space="preserve">ขนาด </w:t>
+      </w:r>
+      <w:r>
+        <w:rPr>
+          <w:rFonts w:ascii="TH Sarabun New" w:hAnsi="TH Sarabun New" w:cs="TH Sarabun New"/>
+          <w:sz w:val="32"/>
+          <w:szCs w:val="32"/>
+        </w:rPr>
+        <w:t xml:space="preserve">50 x 50 </w:t>
+      </w:r>
+    </w:p>
+    <w:p>
+      <w:pPr>
+        <w:ind w:firstLine="720"/>
+        <w:jc w:val="center"/>
+        <w:rPr>
+          <w:rFonts w:ascii="TH Sarabun New" w:hAnsi="TH Sarabun New" w:cs="TH Sarabun New" w:hint="cs"/>
+          <w:sz w:val="32"/>
+          <w:szCs w:val="32"/>
+        </w:rPr>
+      </w:pPr>
+    </w:p>
+    <w:p>
+      <w:pPr>
+        <w:ind w:firstLine="720"/>
+        <w:jc w:val="center"/>
+        <w:rPr>
+          <w:rFonts w:ascii="TH Sarabun New" w:hAnsi="TH Sarabun New" w:cs="TH Sarabun New"/>
+          <w:sz w:val="32"/>
+          <w:szCs w:val="32"/>
+        </w:rPr>
+      </w:pPr>
+      <w:r>
+        <w:rPr>
+          <w:rFonts w:ascii="TH Sarabun New" w:hAnsi="TH Sarabun New" w:cs="TH Sarabun New"/>
+          <w:sz w:val="32"/>
+          <w:szCs w:val="32"/>
+          <w:cs/>
+        </w:rPr>
+        <w:drawing>
+          <wp:anchor distT="0" distB="0" distL="114300" distR="114300" simplePos="0" relativeHeight="251662336" behindDoc="0" locked="0" layoutInCell="1" allowOverlap="1" wp14:anchorId="0CB2C0A9" wp14:editId="6ED831DC">
+            <wp:simplePos x="0" y="0"/>
+            <wp:positionH relativeFrom="margin">
+              <wp:align>left</wp:align>
+            </wp:positionH>
+            <wp:positionV relativeFrom="paragraph">
+              <wp:posOffset>263525</wp:posOffset>
+            </wp:positionV>
+            <wp:extent cx="1896745" cy="2787015"/>
+            <wp:effectExtent l="0" t="0" r="8255" b="0"/>
+            <wp:wrapSquare wrapText="bothSides"/>
+            <wp:docPr id="1952828500" name="รูปภาพ 1" descr="รูปภาพประกอบด้วย ข้อความ, ภาพหน้าจอ, ซอฟต์แวร์&#10;&#10;คำอธิบายที่สร้างโดยอัตโนมัติ"/>
+            <wp:cNvGraphicFramePr>
+              <a:graphicFrameLocks xmlns:a="http://schemas.openxmlformats.org/drawingml/2006/main" noChangeAspect="1"/>
+            </wp:cNvGraphicFramePr>
+            <a:graphic xmlns:a="http://schemas.openxmlformats.org/drawingml/2006/main">
+              <a:graphicData uri="http://schemas.openxmlformats.org/drawingml/2006/picture">
+                <pic:pic xmlns:pic="http://schemas.openxmlformats.org/drawingml/2006/picture">
+                  <pic:nvPicPr>
+                    <pic:cNvPr id="1952828500" name="รูปภาพ 1" descr="รูปภาพประกอบด้วย ข้อความ, ภาพหน้าจอ, ซอฟต์แวร์&#10;&#10;คำอธิบายที่สร้างโดยอัตโนมัติ"/>
+                    <pic:cNvPicPr/>
+                  </pic:nvPicPr>
+                  <pic:blipFill>
+                    <a:blip r:embed="rId30">
+                      <a:extLst>
+                        <a:ext uri="{28A0092B-C50C-407E-A947-70E740481C1C}">
+                          <a14:useLocalDpi xmlns:a14="http://schemas.microsoft.com/office/drawing/2010/main" val="0"/>
+                        </a:ext>
+                      </a:extLst>
+                    </a:blip>
+                    <a:stretch>
+                      <a:fillRect/>
+                    </a:stretch>
+                  </pic:blipFill>
+                  <pic:spPr>
+                    <a:xfrm>
+                      <a:off x="0" y="0"/>
+                      <a:ext cx="1896745" cy="2787015"/>
+                    </a:xfrm>
+                    <a:prstGeom prst="rect">
+                      <a:avLst/>
+                    </a:prstGeom>
+                  </pic:spPr>
+                </pic:pic>
+              </a:graphicData>
+            </a:graphic>
+            <wp14:sizeRelH relativeFrom="margin">
+              <wp14:pctWidth>0</wp14:pctWidth>
+            </wp14:sizeRelH>
+            <wp14:sizeRelV relativeFrom="margin">
+              <wp14:pctHeight>0</wp14:pctHeight>
+            </wp14:sizeRelV>
+          </wp:anchor>
+        </w:drawing>
+      </w:r>
+    </w:p>
+    <w:p>
+      <w:pPr>
+        <w:ind w:firstLine="720"/>
+        <w:rPr>
+          <w:rFonts w:ascii="TH Sarabun New" w:hAnsi="TH Sarabun New" w:cs="TH Sarabun New" w:hint="cs"/>
+          <w:sz w:val="32"/>
+          <w:szCs w:val="32"/>
+          <w:cs/>
+        </w:rPr>
+      </w:pPr>
+      <w:r>
+        <w:rPr>
+          <w:rFonts w:ascii="TH Sarabun New" w:hAnsi="TH Sarabun New" w:cs="TH Sarabun New" w:hint="cs"/>
+          <w:sz w:val="32"/>
+          <w:szCs w:val="32"/>
+          <w:cs/>
+        </w:rPr>
+        <w:t xml:space="preserve">จากนั้นถ้าอยากสร้างอะไรก็ใส่เลข </w:t>
+      </w:r>
+      <w:r>
+        <w:rPr>
+          <w:rFonts w:ascii="TH Sarabun New" w:hAnsi="TH Sarabun New" w:cs="TH Sarabun New"/>
+          <w:sz w:val="32"/>
+          <w:szCs w:val="32"/>
+        </w:rPr>
+        <w:t xml:space="preserve">1 – 9 </w:t>
+      </w:r>
+      <w:r>
+        <w:rPr>
+          <w:rFonts w:ascii="TH Sarabun New" w:hAnsi="TH Sarabun New" w:cs="TH Sarabun New" w:hint="cs"/>
+          <w:sz w:val="32"/>
+          <w:szCs w:val="32"/>
+          <w:cs/>
+        </w:rPr>
+        <w:t>ได้เลยตามที่เรากำหนดมาเองจากการ</w:t>
+      </w:r>
+      <w:r>
+        <w:rPr>
+          <w:rFonts w:ascii="TH Sarabun New" w:hAnsi="TH Sarabun New" w:cs="TH Sarabun New" w:hint="cs"/>
+          <w:sz w:val="32"/>
+          <w:szCs w:val="32"/>
+          <w:cs/>
+        </w:rPr>
+        <w:t xml:space="preserve">สร้าง </w:t>
+      </w:r>
+      <w:r>
+        <w:rPr>
+          <w:rFonts w:ascii="TH Sarabun New" w:hAnsi="TH Sarabun New" w:cs="TH Sarabun New"/>
+          <w:sz w:val="32"/>
+          <w:szCs w:val="32"/>
+        </w:rPr>
+        <w:t xml:space="preserve">Array </w:t>
+      </w:r>
+      <w:r>
+        <w:rPr>
+          <w:rFonts w:ascii="TH Sarabun New" w:hAnsi="TH Sarabun New" w:cs="TH Sarabun New" w:hint="cs"/>
+          <w:sz w:val="32"/>
+          <w:szCs w:val="32"/>
+          <w:cs/>
+        </w:rPr>
+        <w:t>ที่</w:t>
+      </w:r>
+      <w:r>
+        <w:rPr>
+          <w:rFonts w:ascii="TH Sarabun New" w:hAnsi="TH Sarabun New" w:cs="TH Sarabun New" w:hint="cs"/>
+          <w:sz w:val="32"/>
+          <w:szCs w:val="32"/>
+          <w:cs/>
+        </w:rPr>
+        <w:t>รับ</w:t>
+      </w:r>
+      <w:r>
+        <w:rPr>
+          <w:rFonts w:ascii="TH Sarabun New" w:hAnsi="TH Sarabun New" w:cs="TH Sarabun New"/>
+          <w:sz w:val="32"/>
+          <w:szCs w:val="32"/>
+        </w:rPr>
+        <w:t xml:space="preserve"> t</w:t>
+      </w:r>
+      <w:r>
+        <w:rPr>
+          <w:rFonts w:ascii="TH Sarabun New" w:hAnsi="TH Sarabun New" w:cs="TH Sarabun New"/>
+          <w:sz w:val="32"/>
+          <w:szCs w:val="32"/>
+        </w:rPr>
+        <w:t xml:space="preserve">ile </w:t>
+      </w:r>
+      <w:r>
+        <w:rPr>
+          <w:rFonts w:ascii="TH Sarabun New" w:hAnsi="TH Sarabun New" w:cs="TH Sarabun New" w:hint="cs"/>
+          <w:sz w:val="32"/>
+          <w:szCs w:val="32"/>
+          <w:cs/>
+        </w:rPr>
+        <w:t>มา</w:t>
+      </w:r>
+      <w:r>
+        <w:rPr>
+          <w:rFonts w:ascii="TH Sarabun New" w:hAnsi="TH Sarabun New" w:cs="TH Sarabun New" w:hint="cs"/>
+          <w:sz w:val="32"/>
+          <w:szCs w:val="32"/>
+          <w:cs/>
+        </w:rPr>
+        <w:t xml:space="preserve"> และเขียนโค้ดอ่านไฟล์ </w:t>
+      </w:r>
+      <w:r>
+        <w:rPr>
+          <w:rFonts w:ascii="TH Sarabun New" w:hAnsi="TH Sarabun New" w:cs="TH Sarabun New"/>
+          <w:sz w:val="32"/>
+          <w:szCs w:val="32"/>
+        </w:rPr>
+        <w:t>map</w:t>
+      </w:r>
+      <w:r>
+        <w:rPr>
+          <w:rFonts w:ascii="TH Sarabun New" w:hAnsi="TH Sarabun New" w:cs="TH Sarabun New" w:hint="cs"/>
+          <w:sz w:val="32"/>
+          <w:szCs w:val="32"/>
+          <w:cs/>
+        </w:rPr>
+        <w:t xml:space="preserve"> ตามแนวแกน </w:t>
+      </w:r>
+      <w:r>
+        <w:rPr>
+          <w:rFonts w:ascii="TH Sarabun New" w:hAnsi="TH Sarabun New" w:cs="TH Sarabun New"/>
+          <w:sz w:val="32"/>
+          <w:szCs w:val="32"/>
+        </w:rPr>
+        <w:t xml:space="preserve">x </w:t>
+      </w:r>
+      <w:r>
+        <w:rPr>
+          <w:rFonts w:ascii="TH Sarabun New" w:hAnsi="TH Sarabun New" w:cs="TH Sarabun New" w:hint="cs"/>
+          <w:sz w:val="32"/>
+          <w:szCs w:val="32"/>
+          <w:cs/>
+        </w:rPr>
+        <w:t xml:space="preserve">และ </w:t>
+      </w:r>
+      <w:r>
+        <w:rPr>
+          <w:rFonts w:ascii="TH Sarabun New" w:hAnsi="TH Sarabun New" w:cs="TH Sarabun New"/>
+          <w:sz w:val="32"/>
+          <w:szCs w:val="32"/>
+        </w:rPr>
+        <w:t>y</w:t>
+      </w:r>
+      <w:r>
+        <w:rPr>
+          <w:rFonts w:ascii="TH Sarabun New" w:hAnsi="TH Sarabun New" w:cs="TH Sarabun New" w:hint="cs"/>
+          <w:sz w:val="32"/>
+          <w:szCs w:val="32"/>
+          <w:cs/>
+        </w:rPr>
+        <w:t xml:space="preserve"> แต่</w:t>
+      </w:r>
+      <w:r>
+        <w:rPr>
+          <w:rFonts w:ascii="TH Sarabun New" w:hAnsi="TH Sarabun New" w:cs="TH Sarabun New" w:hint="cs"/>
+          <w:b/>
+          <w:bCs/>
+          <w:sz w:val="32"/>
+          <w:szCs w:val="32"/>
+          <w:u w:val="single"/>
+          <w:cs/>
+        </w:rPr>
+        <w:t>ข้อเสีย</w:t>
+      </w:r>
+      <w:r>
+        <w:rPr>
+          <w:rFonts w:ascii="TH Sarabun New" w:hAnsi="TH Sarabun New" w:cs="TH Sarabun New" w:hint="cs"/>
+          <w:sz w:val="32"/>
+          <w:szCs w:val="32"/>
+          <w:cs/>
+        </w:rPr>
+        <w:t xml:space="preserve">คือ เราสามารถสร้าง </w:t>
+      </w:r>
+      <w:r>
+        <w:rPr>
+          <w:rFonts w:ascii="TH Sarabun New" w:hAnsi="TH Sarabun New" w:cs="TH Sarabun New"/>
+          <w:sz w:val="32"/>
+          <w:szCs w:val="32"/>
+        </w:rPr>
+        <w:t xml:space="preserve">texture </w:t>
+      </w:r>
+      <w:r>
+        <w:rPr>
+          <w:rFonts w:ascii="TH Sarabun New" w:hAnsi="TH Sarabun New" w:cs="TH Sarabun New" w:hint="cs"/>
+          <w:sz w:val="32"/>
+          <w:szCs w:val="32"/>
+          <w:cs/>
+        </w:rPr>
+        <w:t xml:space="preserve">พื้น ได้แค่ </w:t>
+      </w:r>
+      <w:r>
+        <w:rPr>
+          <w:rFonts w:ascii="TH Sarabun New" w:hAnsi="TH Sarabun New" w:cs="TH Sarabun New"/>
+          <w:sz w:val="32"/>
+          <w:szCs w:val="32"/>
+        </w:rPr>
+        <w:t xml:space="preserve">0 – 9 </w:t>
+      </w:r>
+      <w:r>
+        <w:rPr>
+          <w:rFonts w:ascii="TH Sarabun New" w:hAnsi="TH Sarabun New" w:cs="TH Sarabun New" w:hint="cs"/>
+          <w:sz w:val="32"/>
+          <w:szCs w:val="32"/>
+          <w:cs/>
+        </w:rPr>
+        <w:t xml:space="preserve">เท่านั้น ถ้าอยากสร้างมากกว่านี้ อาจจะต้องเขียนโค้ดอ่านไฟล์ใหม่ให้สามารถอ่านเลขหลัก </w:t>
+      </w:r>
+      <w:r>
+        <w:rPr>
+          <w:rFonts w:ascii="TH Sarabun New" w:hAnsi="TH Sarabun New" w:cs="TH Sarabun New"/>
+          <w:sz w:val="32"/>
+          <w:szCs w:val="32"/>
+        </w:rPr>
+        <w:t xml:space="preserve">10 </w:t>
+      </w:r>
+      <w:r>
+        <w:rPr>
+          <w:rFonts w:ascii="TH Sarabun New" w:hAnsi="TH Sarabun New" w:cs="TH Sarabun New" w:hint="cs"/>
+          <w:sz w:val="32"/>
+          <w:szCs w:val="32"/>
+          <w:cs/>
+        </w:rPr>
+        <w:t>ซึ่งมันอาจจะยุ่งยากมากเล็กน้อย</w:t>
+      </w:r>
+    </w:p>
+    <w:p>
+      <w:pPr>
+        <w:jc w:val="center"/>
+        <w:rPr>
+          <w:rFonts w:ascii="TH Sarabun New" w:hAnsi="TH Sarabun New" w:cs="TH Sarabun New"/>
+          <w:sz w:val="32"/>
+          <w:szCs w:val="32"/>
+          <w:u w:val="single"/>
+        </w:rPr>
+      </w:pPr>
+    </w:p>
+    <w:p>
+      <w:pPr>
+        <w:jc w:val="center"/>
+        <w:rPr>
+          <w:rFonts w:ascii="TH Sarabun New" w:hAnsi="TH Sarabun New" w:cs="TH Sarabun New"/>
+          <w:sz w:val="32"/>
+          <w:szCs w:val="32"/>
+          <w:u w:val="single"/>
+        </w:rPr>
+      </w:pPr>
+    </w:p>
+    <w:p>
+      <w:pPr>
+        <w:rPr>
+          <w:rFonts w:ascii="TH Sarabun New" w:hAnsi="TH Sarabun New" w:cs="TH Sarabun New" w:hint="cs"/>
+          <w:b/>
+          <w:bCs/>
+          <w:sz w:val="32"/>
+          <w:szCs w:val="32"/>
+        </w:rPr>
+      </w:pPr>
+    </w:p>
+    <w:p>
+      <w:pPr>
+        <w:rPr>
+          <w:rFonts w:ascii="TH Sarabun New" w:hAnsi="TH Sarabun New" w:cs="TH Sarabun New"/>
+          <w:b/>
+          <w:bCs/>
+          <w:sz w:val="32"/>
+          <w:szCs w:val="32"/>
+        </w:rPr>
+      </w:pPr>
+      <w:r>
+        <w:rPr>
+          <w:rFonts w:ascii="TH Sarabun New" w:hAnsi="TH Sarabun New" w:cs="TH Sarabun New" w:hint="cs"/>
+          <w:b/>
+          <w:bCs/>
+          <w:sz w:val="32"/>
+          <w:szCs w:val="32"/>
+          <w:cs/>
+        </w:rPr>
+        <w:lastRenderedPageBreak/>
+        <w:t>คำแนะนำจากรุ่นพี่</w:t>
+      </w:r>
+    </w:p>
+    <w:p>
+      <w:pPr>
+        <w:jc w:val="center"/>
+        <w:rPr>
+          <w:rFonts w:ascii="TH Sarabun New" w:hAnsi="TH Sarabun New" w:cs="TH Sarabun New"/>
+          <w:b/>
+          <w:bCs/>
+          <w:sz w:val="32"/>
+          <w:szCs w:val="32"/>
+        </w:rPr>
+      </w:pPr>
+      <w:r>
+        <w:rPr>
+          <w:rFonts w:ascii="TH Sarabun New" w:hAnsi="TH Sarabun New" w:cs="TH Sarabun New"/>
+          <w:b/>
+          <w:bCs/>
+          <w:sz w:val="32"/>
+          <w:szCs w:val="32"/>
+        </w:rPr>
+        <w:drawing>
+          <wp:inline distT="0" distB="0" distL="0" distR="0" wp14:anchorId="1124C72A" wp14:editId="5452D443">
+            <wp:extent cx="3807725" cy="2408409"/>
+            <wp:effectExtent l="0" t="0" r="2540" b="0"/>
+            <wp:docPr id="251286303" name="รูปภาพ 1" descr="รูปภาพประกอบด้วย ข้อความ, ภาพหน้าจอ, ซอฟต์แวร์, ซอฟต์แวร์มัลติมีเดีย&#10;&#10;คำอธิบายที่สร้างโดยอัตโนมัติ"/>
+            <wp:cNvGraphicFramePr>
+              <a:graphicFrameLocks xmlns:a="http://schemas.openxmlformats.org/drawingml/2006/main" noChangeAspect="1"/>
+            </wp:cNvGraphicFramePr>
+            <a:graphic xmlns:a="http://schemas.openxmlformats.org/drawingml/2006/main">
+              <a:graphicData uri="http://schemas.openxmlformats.org/drawingml/2006/picture">
+                <pic:pic xmlns:pic="http://schemas.openxmlformats.org/drawingml/2006/picture">
+                  <pic:nvPicPr>
+                    <pic:cNvPr id="251286303" name="รูปภาพ 1" descr="รูปภาพประกอบด้วย ข้อความ, ภาพหน้าจอ, ซอฟต์แวร์, ซอฟต์แวร์มัลติมีเดีย&#10;&#10;คำอธิบายที่สร้างโดยอัตโนมัติ"/>
+                    <pic:cNvPicPr/>
+                  </pic:nvPicPr>
+                  <pic:blipFill>
+                    <a:blip r:embed="rId31"/>
+                    <a:stretch>
+                      <a:fillRect/>
+                    </a:stretch>
+                  </pic:blipFill>
+                  <pic:spPr>
+                    <a:xfrm>
+                      <a:off x="0" y="0"/>
+                      <a:ext cx="3824089" cy="2418759"/>
+                    </a:xfrm>
+                    <a:prstGeom prst="rect">
+                      <a:avLst/>
+                    </a:prstGeom>
+                  </pic:spPr>
+                </pic:pic>
+              </a:graphicData>
+            </a:graphic>
+          </wp:inline>
+        </w:drawing>
+      </w:r>
+    </w:p>
+    <w:p>
+      <w:pPr>
+        <w:ind w:firstLine="720"/>
+        <w:rPr>
+          <w:rFonts w:ascii="TH Sarabun New" w:hAnsi="TH Sarabun New" w:cs="TH Sarabun New" w:hint="cs"/>
+          <w:b/>
+          <w:bCs/>
+          <w:sz w:val="32"/>
+          <w:szCs w:val="32"/>
+          <w:u w:val="single"/>
+          <w:cs/>
+        </w:rPr>
+      </w:pPr>
+      <w:r>
+        <w:rPr>
+          <w:rFonts w:ascii="TH Sarabun New" w:hAnsi="TH Sarabun New" w:cs="TH Sarabun New" w:hint="cs"/>
+          <w:sz w:val="32"/>
+          <w:szCs w:val="32"/>
+          <w:cs/>
+        </w:rPr>
+        <w:t xml:space="preserve">ใช้ </w:t>
+      </w:r>
+      <w:r>
+        <w:rPr>
+          <w:rFonts w:ascii="TH Sarabun New" w:hAnsi="TH Sarabun New" w:cs="TH Sarabun New"/>
+          <w:sz w:val="32"/>
+          <w:szCs w:val="32"/>
+        </w:rPr>
+        <w:t>G</w:t>
+      </w:r>
+      <w:r>
+        <w:rPr>
+          <w:rFonts w:ascii="TH Sarabun New" w:hAnsi="TH Sarabun New" w:cs="TH Sarabun New"/>
+          <w:sz w:val="32"/>
+          <w:szCs w:val="32"/>
+        </w:rPr>
+        <w:t>it</w:t>
+      </w:r>
+      <w:r>
+        <w:rPr>
+          <w:rFonts w:ascii="TH Sarabun New" w:hAnsi="TH Sarabun New" w:cs="TH Sarabun New"/>
+          <w:sz w:val="32"/>
+          <w:szCs w:val="32"/>
+        </w:rPr>
+        <w:t>H</w:t>
+      </w:r>
+      <w:r>
+        <w:rPr>
+          <w:rFonts w:ascii="TH Sarabun New" w:hAnsi="TH Sarabun New" w:cs="TH Sarabun New"/>
+          <w:sz w:val="32"/>
+          <w:szCs w:val="32"/>
+        </w:rPr>
+        <w:t xml:space="preserve">ub </w:t>
+      </w:r>
+      <w:r>
+        <w:rPr>
+          <w:rFonts w:ascii="TH Sarabun New" w:hAnsi="TH Sarabun New" w:cs="TH Sarabun New" w:hint="cs"/>
+          <w:sz w:val="32"/>
+          <w:szCs w:val="32"/>
+          <w:cs/>
+        </w:rPr>
+        <w:t xml:space="preserve">ในการเริ่มสร้างเกม ถ้าวันแรกเราทำเสร็จแล้วให้ </w:t>
+      </w:r>
+      <w:r>
+        <w:rPr>
+          <w:rFonts w:ascii="TH Sarabun New" w:hAnsi="TH Sarabun New" w:cs="TH Sarabun New"/>
+          <w:sz w:val="32"/>
+          <w:szCs w:val="32"/>
+        </w:rPr>
+        <w:t xml:space="preserve">commit </w:t>
+      </w:r>
+      <w:r>
+        <w:rPr>
+          <w:rFonts w:ascii="TH Sarabun New" w:hAnsi="TH Sarabun New" w:cs="TH Sarabun New" w:hint="cs"/>
+          <w:sz w:val="32"/>
+          <w:szCs w:val="32"/>
+          <w:cs/>
+        </w:rPr>
+        <w:t xml:space="preserve">เป็น </w:t>
+      </w:r>
+      <w:r>
+        <w:rPr>
+          <w:rFonts w:ascii="TH Sarabun New" w:hAnsi="TH Sarabun New" w:cs="TH Sarabun New"/>
+          <w:sz w:val="32"/>
+          <w:szCs w:val="32"/>
+        </w:rPr>
+        <w:t>version</w:t>
+      </w:r>
+      <w:r>
+        <w:rPr>
+          <w:rFonts w:ascii="TH Sarabun New" w:hAnsi="TH Sarabun New" w:cs="TH Sarabun New" w:hint="cs"/>
+          <w:sz w:val="32"/>
+          <w:szCs w:val="32"/>
+          <w:cs/>
+        </w:rPr>
+        <w:t xml:space="preserve"> เหมือนการสร้างเกมจริงๆ เพื่อให้เวลาที่เราเกิดปัญหาอะไรก็ตามในการสร้างเกม เราจะสามารถย้อน </w:t>
+      </w:r>
+      <w:r>
+        <w:rPr>
+          <w:rFonts w:ascii="TH Sarabun New" w:hAnsi="TH Sarabun New" w:cs="TH Sarabun New"/>
+          <w:sz w:val="32"/>
+          <w:szCs w:val="32"/>
+        </w:rPr>
+        <w:t xml:space="preserve">version </w:t>
+      </w:r>
+      <w:r>
+        <w:rPr>
+          <w:rFonts w:ascii="TH Sarabun New" w:hAnsi="TH Sarabun New" w:cs="TH Sarabun New" w:hint="cs"/>
+          <w:sz w:val="32"/>
+          <w:szCs w:val="32"/>
+          <w:cs/>
+        </w:rPr>
+        <w:t xml:space="preserve">จากใน </w:t>
+      </w:r>
+      <w:r>
+        <w:rPr>
+          <w:rFonts w:ascii="TH Sarabun New" w:hAnsi="TH Sarabun New" w:cs="TH Sarabun New"/>
+          <w:sz w:val="32"/>
+          <w:szCs w:val="32"/>
+        </w:rPr>
+        <w:t>GitHub</w:t>
+      </w:r>
+      <w:r>
+        <w:rPr>
+          <w:rFonts w:ascii="TH Sarabun New" w:hAnsi="TH Sarabun New" w:cs="TH Sarabun New"/>
+          <w:sz w:val="32"/>
+          <w:szCs w:val="32"/>
+        </w:rPr>
+        <w:t xml:space="preserve"> </w:t>
+      </w:r>
+      <w:r>
+        <w:rPr>
+          <w:rFonts w:ascii="TH Sarabun New" w:hAnsi="TH Sarabun New" w:cs="TH Sarabun New" w:hint="cs"/>
+          <w:sz w:val="32"/>
+          <w:szCs w:val="32"/>
+          <w:cs/>
+        </w:rPr>
+        <w:t>เราได้เลยซึ่งมันสะดวกมากๆ</w:t>
+      </w:r>
+      <w:r>
+        <w:rPr>
+          <w:rFonts w:ascii="TH Sarabun New" w:hAnsi="TH Sarabun New" w:cs="TH Sarabun New"/>
+          <w:b/>
+          <w:bCs/>
+          <w:sz w:val="32"/>
+          <w:szCs w:val="32"/>
+        </w:rPr>
+        <w:t xml:space="preserve"> </w:t>
+      </w:r>
+      <w:r>
+        <w:rPr>
+          <w:rFonts w:ascii="TH Sarabun New" w:hAnsi="TH Sarabun New" w:cs="TH Sarabun New" w:hint="cs"/>
+          <w:sz w:val="32"/>
+          <w:szCs w:val="32"/>
+          <w:cs/>
+        </w:rPr>
+        <w:t>แถมสุดท้ายยังไง</w:t>
+      </w:r>
+      <w:r>
+        <w:rPr>
+          <w:rFonts w:ascii="TH Sarabun New" w:hAnsi="TH Sarabun New" w:cs="TH Sarabun New" w:hint="cs"/>
+          <w:b/>
+          <w:bCs/>
+          <w:sz w:val="32"/>
+          <w:szCs w:val="32"/>
+          <w:u w:val="single"/>
+          <w:cs/>
+        </w:rPr>
+        <w:t xml:space="preserve">เราก็ต้องส่งเกมผ่าน </w:t>
+      </w:r>
+      <w:r>
+        <w:rPr>
+          <w:rFonts w:ascii="TH Sarabun New" w:hAnsi="TH Sarabun New" w:cs="TH Sarabun New"/>
+          <w:b/>
+          <w:bCs/>
+          <w:sz w:val="32"/>
+          <w:szCs w:val="32"/>
+          <w:u w:val="single"/>
+        </w:rPr>
+        <w:t xml:space="preserve">GitHub </w:t>
+      </w:r>
+      <w:r>
+        <w:rPr>
+          <w:rFonts w:ascii="TH Sarabun New" w:hAnsi="TH Sarabun New" w:cs="TH Sarabun New" w:hint="cs"/>
+          <w:b/>
+          <w:bCs/>
+          <w:sz w:val="32"/>
+          <w:szCs w:val="32"/>
+          <w:u w:val="single"/>
+          <w:cs/>
+        </w:rPr>
+        <w:t>อยู่ดี</w:t>
+      </w:r>
+      <w:r>
+        <w:rPr>
+          <w:rFonts w:ascii="TH Sarabun New" w:hAnsi="TH Sarabun New" w:cs="TH Sarabun New"/>
+          <w:sz w:val="32"/>
+          <w:szCs w:val="32"/>
+        </w:rPr>
+        <w:tab/>
+      </w:r>
+    </w:p>
     <w:sectPr>
-      <w:headerReference w:type="default" r:id="rId26"/>
+      <w:headerReference w:type="default" r:id="rId32"/>
       <w:pgSz w:w="11906" w:h="16838"/>
       <w:pgMar w:top="1440" w:right="1440" w:bottom="1440" w:left="1440" w:header="708" w:footer="708" w:gutter="0"/>
       <w:pgNumType w:start="1"/>
@@ -8183,6 +10008,127 @@
     </w:lvl>
   </w:abstractNum>
   <w:abstractNum w:abstractNumId="2" w15:restartNumberingAfterBreak="0">
+    <w:nsid w:val="06CC7D0B"/>
+    <w:multiLevelType w:val="multilevel"/>
+    <w:tmpl w:val="8B907B34"/>
+    <w:lvl w:ilvl="0">
+      <w:start w:val="1"/>
+      <w:numFmt w:val="decimal"/>
+      <w:lvlText w:val="%1."/>
+      <w:lvlJc w:val="left"/>
+      <w:pPr>
+        <w:ind w:left="643" w:hanging="360"/>
+      </w:pPr>
+      <w:rPr>
+        <w:rFonts w:hint="default"/>
+      </w:rPr>
+    </w:lvl>
+    <w:lvl w:ilvl="1">
+      <w:start w:val="1"/>
+      <w:numFmt w:val="decimal"/>
+      <w:isLgl/>
+      <w:lvlText w:val="%1.%2"/>
+      <w:lvlJc w:val="left"/>
+      <w:pPr>
+        <w:ind w:left="1080" w:hanging="360"/>
+      </w:pPr>
+      <w:rPr>
+        <w:rFonts w:hint="default"/>
+      </w:rPr>
+    </w:lvl>
+    <w:lvl w:ilvl="2">
+      <w:start w:val="1"/>
+      <w:numFmt w:val="decimal"/>
+      <w:isLgl/>
+      <w:lvlText w:val="%1.%2.%3"/>
+      <w:lvlJc w:val="left"/>
+      <w:pPr>
+        <w:ind w:left="1800" w:hanging="720"/>
+      </w:pPr>
+      <w:rPr>
+        <w:rFonts w:hint="default"/>
+      </w:rPr>
+    </w:lvl>
+    <w:lvl w:ilvl="3">
+      <w:start w:val="1"/>
+      <w:numFmt w:val="decimal"/>
+      <w:isLgl/>
+      <w:lvlText w:val="%1.%2.%3.%4"/>
+      <w:lvlJc w:val="left"/>
+      <w:pPr>
+        <w:ind w:left="2160" w:hanging="720"/>
+      </w:pPr>
+      <w:rPr>
+        <w:rFonts w:hint="default"/>
+      </w:rPr>
+    </w:lvl>
+    <w:lvl w:ilvl="4">
+      <w:start w:val="1"/>
+      <w:numFmt w:val="decimal"/>
+      <w:isLgl/>
+      <w:lvlText w:val="%1.%2.%3.%4.%5"/>
+      <w:lvlJc w:val="left"/>
+      <w:pPr>
+        <w:ind w:left="2880" w:hanging="1080"/>
+      </w:pPr>
+      <w:rPr>
+        <w:rFonts w:hint="default"/>
+      </w:rPr>
+    </w:lvl>
+    <w:lvl w:ilvl="5">
+      <w:start w:val="1"/>
+      <w:numFmt w:val="decimal"/>
+      <w:isLgl/>
+      <w:lvlText w:val="%1.%2.%3.%4.%5.%6"/>
+      <w:lvlJc w:val="left"/>
+      <w:pPr>
+        <w:ind w:left="3240" w:hanging="1080"/>
+      </w:pPr>
+      <w:rPr>
+        <w:rFonts w:hint="default"/>
+      </w:rPr>
+    </w:lvl>
+    <w:lvl w:ilvl="6">
+      <w:start w:val="1"/>
+      <w:numFmt w:val="decimal"/>
+      <w:isLgl/>
+      <w:lvlText w:val="%1.%2.%3.%4.%5.%6.%7"/>
+      <w:lvlJc w:val="left"/>
+      <w:pPr>
+        <w:ind w:left="3960" w:hanging="1440"/>
+      </w:pPr>
+      <w:rPr>
+        <w:rFonts w:hint="default"/>
+      </w:rPr>
+    </w:lvl>
+    <w:lvl w:ilvl="7">
+      <w:start w:val="1"/>
+      <w:numFmt w:val="decimal"/>
+      <w:isLgl/>
+      <w:lvlText w:val="%1.%2.%3.%4.%5.%6.%7.%8"/>
+      <w:lvlJc w:val="left"/>
+      <w:pPr>
+        <w:ind w:left="4320" w:hanging="1440"/>
+      </w:pPr>
+      <w:rPr>
+        <w:rFonts w:hint="default"/>
+      </w:rPr>
+    </w:lvl>
+    <w:lvl w:ilvl="8">
+      <w:start w:val="1"/>
+      <w:numFmt w:val="decimal"/>
+      <w:isLgl/>
+      <w:lvlText w:val="%1.%2.%3.%4.%5.%6.%7.%8.%9"/>
+      <w:lvlJc w:val="left"/>
+      <w:pPr>
+        <w:ind w:left="5040" w:hanging="1800"/>
+      </w:pPr>
+      <w:rPr>
+        <w:rFonts w:hint="default"/>
+      </w:rPr>
+    </w:lvl>
+  </w:abstractNum>
+  <w:abstractNum w:abstractNumId="3" w15:restartNumberingAfterBreak="0">
     <w:nsid w:val="071C5DEB"/>
     <w:multiLevelType w:val="hybridMultilevel"/>
     <w:tmpl w:val="A15CF55A"/>
@@ -8295,7 +10241,7 @@
       </w:rPr>
     </w:lvl>
   </w:abstractNum>
-  <w:abstractNum w:abstractNumId="3" w15:restartNumberingAfterBreak="0">
+  <w:abstractNum w:abstractNumId="4" w15:restartNumberingAfterBreak="0">
     <w:nsid w:val="087D5BB5"/>
     <w:multiLevelType w:val="multilevel"/>
     <w:tmpl w:val="8B907B34"/>
@@ -8416,7 +10362,7 @@
       </w:rPr>
     </w:lvl>
   </w:abstractNum>
-  <w:abstractNum w:abstractNumId="4" w15:restartNumberingAfterBreak="0">
+  <w:abstractNum w:abstractNumId="5" w15:restartNumberingAfterBreak="0">
     <w:nsid w:val="0B15687C"/>
     <w:multiLevelType w:val="multilevel"/>
     <w:tmpl w:val="642A2C32"/>
@@ -8529,7 +10475,7 @@
       </w:rPr>
     </w:lvl>
   </w:abstractNum>
-  <w:abstractNum w:abstractNumId="5" w15:restartNumberingAfterBreak="0">
+  <w:abstractNum w:abstractNumId="6" w15:restartNumberingAfterBreak="0">
     <w:nsid w:val="0DA048D7"/>
     <w:multiLevelType w:val="hybridMultilevel"/>
     <w:tmpl w:val="B1464F10"/>
@@ -8615,7 +10561,7 @@
       </w:pPr>
     </w:lvl>
   </w:abstractNum>
-  <w:abstractNum w:abstractNumId="6" w15:restartNumberingAfterBreak="0">
+  <w:abstractNum w:abstractNumId="7" w15:restartNumberingAfterBreak="0">
     <w:nsid w:val="0F6413F2"/>
     <w:multiLevelType w:val="hybridMultilevel"/>
     <w:tmpl w:val="85349DA2"/>
@@ -8727,7 +10673,7 @@
       </w:rPr>
     </w:lvl>
   </w:abstractNum>
-  <w:abstractNum w:abstractNumId="7" w15:restartNumberingAfterBreak="0">
+  <w:abstractNum w:abstractNumId="8" w15:restartNumberingAfterBreak="0">
     <w:nsid w:val="116F01CB"/>
     <w:multiLevelType w:val="hybridMultilevel"/>
     <w:tmpl w:val="2110C9F8"/>
@@ -8816,7 +10762,7 @@
       </w:pPr>
     </w:lvl>
   </w:abstractNum>
-  <w:abstractNum w:abstractNumId="8" w15:restartNumberingAfterBreak="0">
+  <w:abstractNum w:abstractNumId="9" w15:restartNumberingAfterBreak="0">
     <w:nsid w:val="20290EA5"/>
     <w:multiLevelType w:val="multilevel"/>
     <w:tmpl w:val="18B6614E"/>
@@ -8929,7 +10875,7 @@
       </w:rPr>
     </w:lvl>
   </w:abstractNum>
-  <w:abstractNum w:abstractNumId="9" w15:restartNumberingAfterBreak="0">
+  <w:abstractNum w:abstractNumId="10" w15:restartNumberingAfterBreak="0">
     <w:nsid w:val="2040679F"/>
     <w:multiLevelType w:val="multilevel"/>
     <w:tmpl w:val="8B907B34"/>
@@ -9050,7 +10996,7 @@
       </w:rPr>
     </w:lvl>
   </w:abstractNum>
-  <w:abstractNum w:abstractNumId="10" w15:restartNumberingAfterBreak="0">
+  <w:abstractNum w:abstractNumId="11" w15:restartNumberingAfterBreak="0">
     <w:nsid w:val="20B74448"/>
     <w:multiLevelType w:val="multilevel"/>
     <w:tmpl w:val="234C93EA"/>
@@ -9171,7 +11117,7 @@
       </w:rPr>
     </w:lvl>
   </w:abstractNum>
-  <w:abstractNum w:abstractNumId="11" w15:restartNumberingAfterBreak="0">
+  <w:abstractNum w:abstractNumId="12" w15:restartNumberingAfterBreak="0">
     <w:nsid w:val="258B09C0"/>
     <w:multiLevelType w:val="multilevel"/>
     <w:tmpl w:val="697887F8"/>
@@ -9284,7 +11230,7 @@
       </w:rPr>
     </w:lvl>
   </w:abstractNum>
-  <w:abstractNum w:abstractNumId="12" w15:restartNumberingAfterBreak="0">
+  <w:abstractNum w:abstractNumId="13" w15:restartNumberingAfterBreak="0">
     <w:nsid w:val="2B406DC2"/>
     <w:multiLevelType w:val="hybridMultilevel"/>
     <w:tmpl w:val="E2BE3728"/>
@@ -9397,7 +11343,7 @@
       </w:rPr>
     </w:lvl>
   </w:abstractNum>
-  <w:abstractNum w:abstractNumId="13" w15:restartNumberingAfterBreak="0">
+  <w:abstractNum w:abstractNumId="14" w15:restartNumberingAfterBreak="0">
     <w:nsid w:val="2BB047F7"/>
     <w:multiLevelType w:val="hybridMultilevel"/>
     <w:tmpl w:val="458A31F0"/>
@@ -9486,7 +11432,7 @@
       </w:pPr>
     </w:lvl>
   </w:abstractNum>
-  <w:abstractNum w:abstractNumId="14" w15:restartNumberingAfterBreak="0">
+  <w:abstractNum w:abstractNumId="15" w15:restartNumberingAfterBreak="0">
     <w:nsid w:val="2FED56DC"/>
     <w:multiLevelType w:val="hybridMultilevel"/>
     <w:tmpl w:val="C97E5C06"/>
@@ -9599,7 +11545,7 @@
       </w:rPr>
     </w:lvl>
   </w:abstractNum>
-  <w:abstractNum w:abstractNumId="15" w15:restartNumberingAfterBreak="0">
+  <w:abstractNum w:abstractNumId="16" w15:restartNumberingAfterBreak="0">
     <w:nsid w:val="3570513A"/>
     <w:multiLevelType w:val="hybridMultilevel"/>
     <w:tmpl w:val="4CF253E4"/>
@@ -9712,7 +11658,7 @@
       </w:rPr>
     </w:lvl>
   </w:abstractNum>
-  <w:abstractNum w:abstractNumId="16" w15:restartNumberingAfterBreak="0">
+  <w:abstractNum w:abstractNumId="17" w15:restartNumberingAfterBreak="0">
     <w:nsid w:val="38124FBB"/>
     <w:multiLevelType w:val="hybridMultilevel"/>
     <w:tmpl w:val="0F4426A4"/>
@@ -9825,7 +11771,7 @@
       </w:rPr>
     </w:lvl>
   </w:abstractNum>
-  <w:abstractNum w:abstractNumId="17" w15:restartNumberingAfterBreak="0">
+  <w:abstractNum w:abstractNumId="18" w15:restartNumberingAfterBreak="0">
     <w:nsid w:val="40124101"/>
     <w:multiLevelType w:val="hybridMultilevel"/>
     <w:tmpl w:val="C87E0698"/>
@@ -9938,7 +11884,7 @@
       </w:rPr>
     </w:lvl>
   </w:abstractNum>
-  <w:abstractNum w:abstractNumId="18" w15:restartNumberingAfterBreak="0">
+  <w:abstractNum w:abstractNumId="19" w15:restartNumberingAfterBreak="0">
     <w:nsid w:val="46380589"/>
     <w:multiLevelType w:val="hybridMultilevel"/>
     <w:tmpl w:val="1E52AA72"/>
@@ -10027,7 +11973,7 @@
       </w:pPr>
     </w:lvl>
   </w:abstractNum>
-  <w:abstractNum w:abstractNumId="19" w15:restartNumberingAfterBreak="0">
+  <w:abstractNum w:abstractNumId="20" w15:restartNumberingAfterBreak="0">
     <w:nsid w:val="46DB73C3"/>
     <w:multiLevelType w:val="hybridMultilevel"/>
     <w:tmpl w:val="457C3A6C"/>
@@ -10113,7 +12059,7 @@
       </w:pPr>
     </w:lvl>
   </w:abstractNum>
-  <w:abstractNum w:abstractNumId="20" w15:restartNumberingAfterBreak="0">
+  <w:abstractNum w:abstractNumId="21" w15:restartNumberingAfterBreak="0">
     <w:nsid w:val="48FB0A65"/>
     <w:multiLevelType w:val="hybridMultilevel"/>
     <w:tmpl w:val="0290A5E4"/>
@@ -10226,7 +12172,7 @@
       </w:rPr>
     </w:lvl>
   </w:abstractNum>
-  <w:abstractNum w:abstractNumId="21" w15:restartNumberingAfterBreak="0">
+  <w:abstractNum w:abstractNumId="22" w15:restartNumberingAfterBreak="0">
     <w:nsid w:val="55EE58A1"/>
     <w:multiLevelType w:val="hybridMultilevel"/>
     <w:tmpl w:val="1680AB12"/>
@@ -10339,7 +12285,7 @@
       </w:rPr>
     </w:lvl>
   </w:abstractNum>
-  <w:abstractNum w:abstractNumId="22" w15:restartNumberingAfterBreak="0">
+  <w:abstractNum w:abstractNumId="23" w15:restartNumberingAfterBreak="0">
     <w:nsid w:val="5B3C4E2D"/>
     <w:multiLevelType w:val="hybridMultilevel"/>
     <w:tmpl w:val="C80CEFD0"/>
@@ -10425,7 +12371,7 @@
       </w:pPr>
     </w:lvl>
   </w:abstractNum>
-  <w:abstractNum w:abstractNumId="23" w15:restartNumberingAfterBreak="0">
+  <w:abstractNum w:abstractNumId="24" w15:restartNumberingAfterBreak="0">
     <w:nsid w:val="62506444"/>
     <w:multiLevelType w:val="hybridMultilevel"/>
     <w:tmpl w:val="AF4A1CE8"/>
@@ -10514,7 +12460,7 @@
       </w:pPr>
     </w:lvl>
   </w:abstractNum>
-  <w:abstractNum w:abstractNumId="24" w15:restartNumberingAfterBreak="0">
+  <w:abstractNum w:abstractNumId="25" w15:restartNumberingAfterBreak="0">
     <w:nsid w:val="632B29B6"/>
     <w:multiLevelType w:val="hybridMultilevel"/>
     <w:tmpl w:val="B096DE58"/>
@@ -10627,7 +12573,7 @@
       </w:rPr>
     </w:lvl>
   </w:abstractNum>
-  <w:abstractNum w:abstractNumId="25" w15:restartNumberingAfterBreak="0">
+  <w:abstractNum w:abstractNumId="26" w15:restartNumberingAfterBreak="0">
     <w:nsid w:val="67CE2F9C"/>
     <w:multiLevelType w:val="hybridMultilevel"/>
     <w:tmpl w:val="D5ACC690"/>
@@ -10713,7 +12659,7 @@
       </w:pPr>
     </w:lvl>
   </w:abstractNum>
-  <w:abstractNum w:abstractNumId="26" w15:restartNumberingAfterBreak="0">
+  <w:abstractNum w:abstractNumId="27" w15:restartNumberingAfterBreak="0">
     <w:nsid w:val="68AC5E04"/>
     <w:multiLevelType w:val="multilevel"/>
     <w:tmpl w:val="74E4D95A"/>
@@ -10834,7 +12780,7 @@
       </w:rPr>
     </w:lvl>
   </w:abstractNum>
-  <w:abstractNum w:abstractNumId="27" w15:restartNumberingAfterBreak="0">
+  <w:abstractNum w:abstractNumId="28" w15:restartNumberingAfterBreak="0">
     <w:nsid w:val="6D6168AA"/>
     <w:multiLevelType w:val="hybridMultilevel"/>
     <w:tmpl w:val="8EA28820"/>
@@ -10923,7 +12869,7 @@
       </w:pPr>
     </w:lvl>
   </w:abstractNum>
-  <w:abstractNum w:abstractNumId="28" w15:restartNumberingAfterBreak="0">
+  <w:abstractNum w:abstractNumId="29" w15:restartNumberingAfterBreak="0">
     <w:nsid w:val="6DA522B8"/>
     <w:multiLevelType w:val="hybridMultilevel"/>
     <w:tmpl w:val="42F87ECA"/>
@@ -11036,7 +12982,7 @@
       </w:rPr>
     </w:lvl>
   </w:abstractNum>
-  <w:abstractNum w:abstractNumId="29" w15:restartNumberingAfterBreak="0">
+  <w:abstractNum w:abstractNumId="30" w15:restartNumberingAfterBreak="0">
     <w:nsid w:val="6EF30EF5"/>
     <w:multiLevelType w:val="hybridMultilevel"/>
     <w:tmpl w:val="32D6AE84"/>
@@ -11122,7 +13068,7 @@
       </w:pPr>
     </w:lvl>
   </w:abstractNum>
-  <w:abstractNum w:abstractNumId="30" w15:restartNumberingAfterBreak="0">
+  <w:abstractNum w:abstractNumId="31" w15:restartNumberingAfterBreak="0">
     <w:nsid w:val="72D93F06"/>
     <w:multiLevelType w:val="hybridMultilevel"/>
     <w:tmpl w:val="CA5E244A"/>
@@ -11235,7 +13181,7 @@
       </w:rPr>
     </w:lvl>
   </w:abstractNum>
-  <w:abstractNum w:abstractNumId="31" w15:restartNumberingAfterBreak="0">
+  <w:abstractNum w:abstractNumId="32" w15:restartNumberingAfterBreak="0">
     <w:nsid w:val="735F5CBE"/>
     <w:multiLevelType w:val="hybridMultilevel"/>
     <w:tmpl w:val="6F78C530"/>
@@ -11321,7 +13267,7 @@
       </w:pPr>
     </w:lvl>
   </w:abstractNum>
-  <w:abstractNum w:abstractNumId="32" w15:restartNumberingAfterBreak="0">
+  <w:abstractNum w:abstractNumId="33" w15:restartNumberingAfterBreak="0">
     <w:nsid w:val="7B9A1E7A"/>
     <w:multiLevelType w:val="hybridMultilevel"/>
     <w:tmpl w:val="337C67A0"/>
@@ -11434,40 +13380,40 @@
     </w:lvl>
   </w:abstractNum>
   <w:num w:numId="1" w16cid:durableId="304050927">
-    <w:abstractNumId w:val="6"/>
+    <w:abstractNumId w:val="7"/>
   </w:num>
   <w:num w:numId="2" w16cid:durableId="303316495">
-    <w:abstractNumId w:val="2"/>
+    <w:abstractNumId w:val="3"/>
   </w:num>
   <w:num w:numId="3" w16cid:durableId="620308468">
-    <w:abstractNumId w:val="28"/>
+    <w:abstractNumId w:val="29"/>
   </w:num>
   <w:num w:numId="4" w16cid:durableId="1726680653">
-    <w:abstractNumId w:val="24"/>
+    <w:abstractNumId w:val="25"/>
   </w:num>
   <w:num w:numId="5" w16cid:durableId="1069420982">
-    <w:abstractNumId w:val="32"/>
+    <w:abstractNumId w:val="33"/>
   </w:num>
   <w:num w:numId="6" w16cid:durableId="1459687691">
     <w:abstractNumId w:val="0"/>
   </w:num>
   <w:num w:numId="7" w16cid:durableId="493187598">
-    <w:abstractNumId w:val="20"/>
+    <w:abstractNumId w:val="21"/>
   </w:num>
   <w:num w:numId="8" w16cid:durableId="1811172191">
+    <w:abstractNumId w:val="18"/>
+  </w:num>
+  <w:num w:numId="9" w16cid:durableId="1895893773">
+    <w:abstractNumId w:val="13"/>
+  </w:num>
+  <w:num w:numId="10" w16cid:durableId="55979412">
     <w:abstractNumId w:val="17"/>
   </w:num>
-  <w:num w:numId="9" w16cid:durableId="1895893773">
-    <w:abstractNumId w:val="12"/>
-  </w:num>
-  <w:num w:numId="10" w16cid:durableId="55979412">
+  <w:num w:numId="11" w16cid:durableId="1143498373">
     <w:abstractNumId w:val="16"/>
   </w:num>
-  <w:num w:numId="11" w16cid:durableId="1143498373">
-    <w:abstractNumId w:val="15"/>
-  </w:num>
   <w:num w:numId="12" w16cid:durableId="611323668">
-    <w:abstractNumId w:val="5"/>
+    <w:abstractNumId w:val="6"/>
     <w:lvlOverride w:ilvl="0">
       <w:startOverride w:val="1"/>
     </w:lvlOverride>
@@ -11497,7 +13443,7 @@
     </w:lvlOverride>
   </w:num>
   <w:num w:numId="13" w16cid:durableId="1585144874">
-    <w:abstractNumId w:val="29"/>
+    <w:abstractNumId w:val="30"/>
     <w:lvlOverride w:ilvl="0">
       <w:startOverride w:val="1"/>
     </w:lvlOverride>
@@ -11527,7 +13473,7 @@
     </w:lvlOverride>
   </w:num>
   <w:num w:numId="14" w16cid:durableId="65536138">
-    <w:abstractNumId w:val="21"/>
+    <w:abstractNumId w:val="22"/>
   </w:num>
   <w:num w:numId="15" w16cid:durableId="364871053">
     <w:abstractNumId w:val="1"/>
@@ -11560,7 +13506,7 @@
     </w:lvlOverride>
   </w:num>
   <w:num w:numId="16" w16cid:durableId="677928649">
-    <w:abstractNumId w:val="25"/>
+    <w:abstractNumId w:val="26"/>
     <w:lvlOverride w:ilvl="0">
       <w:startOverride w:val="1"/>
     </w:lvlOverride>
@@ -11590,55 +13536,58 @@
     </w:lvlOverride>
   </w:num>
   <w:num w:numId="17" w16cid:durableId="1076829550">
-    <w:abstractNumId w:val="26"/>
+    <w:abstractNumId w:val="27"/>
   </w:num>
   <w:num w:numId="18" w16cid:durableId="630211545">
+    <w:abstractNumId w:val="11"/>
+  </w:num>
+  <w:num w:numId="19" w16cid:durableId="1638797992">
+    <w:abstractNumId w:val="12"/>
+  </w:num>
+  <w:num w:numId="20" w16cid:durableId="663515090">
+    <w:abstractNumId w:val="14"/>
+  </w:num>
+  <w:num w:numId="21" w16cid:durableId="1986930048">
+    <w:abstractNumId w:val="4"/>
+  </w:num>
+  <w:num w:numId="22" w16cid:durableId="1100105904">
+    <w:abstractNumId w:val="9"/>
+  </w:num>
+  <w:num w:numId="23" w16cid:durableId="1158307711">
+    <w:abstractNumId w:val="23"/>
+  </w:num>
+  <w:num w:numId="24" w16cid:durableId="1945843971">
+    <w:abstractNumId w:val="32"/>
+  </w:num>
+  <w:num w:numId="25" w16cid:durableId="2112428262">
+    <w:abstractNumId w:val="5"/>
+  </w:num>
+  <w:num w:numId="26" w16cid:durableId="2066875703">
+    <w:abstractNumId w:val="28"/>
+  </w:num>
+  <w:num w:numId="27" w16cid:durableId="847906367">
+    <w:abstractNumId w:val="24"/>
+  </w:num>
+  <w:num w:numId="28" w16cid:durableId="995648135">
+    <w:abstractNumId w:val="19"/>
+  </w:num>
+  <w:num w:numId="29" w16cid:durableId="151526082">
+    <w:abstractNumId w:val="20"/>
+  </w:num>
+  <w:num w:numId="30" w16cid:durableId="462356906">
+    <w:abstractNumId w:val="8"/>
+  </w:num>
+  <w:num w:numId="31" w16cid:durableId="184566280">
     <w:abstractNumId w:val="10"/>
   </w:num>
-  <w:num w:numId="19" w16cid:durableId="1638797992">
-    <w:abstractNumId w:val="11"/>
+  <w:num w:numId="32" w16cid:durableId="1997102784">
+    <w:abstractNumId w:val="15"/>
   </w:num>
-  <w:num w:numId="20" w16cid:durableId="663515090">
-    <w:abstractNumId w:val="13"/>
-  </w:num>
-  <w:num w:numId="21" w16cid:durableId="1986930048">
-    <w:abstractNumId w:val="3"/>
-  </w:num>
-  <w:num w:numId="22" w16cid:durableId="1100105904">
-    <w:abstractNumId w:val="8"/>
-  </w:num>
-  <w:num w:numId="23" w16cid:durableId="1158307711">
-    <w:abstractNumId w:val="22"/>
-  </w:num>
-  <w:num w:numId="24" w16cid:durableId="1945843971">
+  <w:num w:numId="33" w16cid:durableId="316344285">
     <w:abstractNumId w:val="31"/>
   </w:num>
-  <w:num w:numId="25" w16cid:durableId="2112428262">
-    <w:abstractNumId w:val="4"/>
-  </w:num>
-  <w:num w:numId="26" w16cid:durableId="2066875703">
-    <w:abstractNumId w:val="27"/>
-  </w:num>
-  <w:num w:numId="27" w16cid:durableId="847906367">
-    <w:abstractNumId w:val="23"/>
-  </w:num>
-  <w:num w:numId="28" w16cid:durableId="995648135">
-    <w:abstractNumId w:val="18"/>
-  </w:num>
-  <w:num w:numId="29" w16cid:durableId="151526082">
-    <w:abstractNumId w:val="19"/>
-  </w:num>
-  <w:num w:numId="30" w16cid:durableId="462356906">
-    <w:abstractNumId w:val="7"/>
-  </w:num>
-  <w:num w:numId="31" w16cid:durableId="184566280">
-    <w:abstractNumId w:val="9"/>
-  </w:num>
-  <w:num w:numId="32" w16cid:durableId="1997102784">
-    <w:abstractNumId w:val="14"/>
-  </w:num>
-  <w:num w:numId="33" w16cid:durableId="316344285">
-    <w:abstractNumId w:val="30"/>
+  <w:num w:numId="34" w16cid:durableId="1529951830">
+    <w:abstractNumId w:val="2"/>
   </w:num>
 </w:numbering>
 </file>
@@ -12928,12 +14877,6 @@
 </file>
 
 <file path=customXml/item1.xml><?xml version="1.0" encoding="utf-8"?>
-<p:properties xmlns:p="http://schemas.microsoft.com/office/2006/metadata/properties" xmlns:xsi="http://www.w3.org/2001/XMLSchema-instance" xmlns:pc="http://schemas.microsoft.com/office/infopath/2007/PartnerControls">
-  <documentManagement/>
-</p:properties>
-</file>
-
-<file path=customXml/item2.xml><?xml version="1.0" encoding="utf-8"?>
 <?mso-contentType ?>
 <FormTemplates xmlns="http://schemas.microsoft.com/sharepoint/v3/contenttype/forms">
   <Display>DocumentLibraryForm</Display>
@@ -12942,7 +14885,17 @@
 </FormTemplates>
 </file>
 
+<file path=customXml/item2.xml><?xml version="1.0" encoding="utf-8"?>
+<p:properties xmlns:p="http://schemas.microsoft.com/office/2006/metadata/properties" xmlns:xsi="http://www.w3.org/2001/XMLSchema-instance" xmlns:pc="http://schemas.microsoft.com/office/infopath/2007/PartnerControls">
+  <documentManagement/>
+</p:properties>
+</file>
+
 <file path=customXml/item3.xml><?xml version="1.0" encoding="utf-8"?>
+<b:Sources xmlns:b="http://schemas.openxmlformats.org/officeDocument/2006/bibliography" xmlns="http://schemas.openxmlformats.org/officeDocument/2006/bibliography" SelectedStyle="\APASixthEditionOfficeOnline.xsl" StyleName="APA" Version="6"/>
+</file>
+
+<file path=customXml/item4.xml><?xml version="1.0" encoding="utf-8"?>
 <ct:contentTypeSchema xmlns:ct="http://schemas.microsoft.com/office/2006/metadata/contentType" xmlns:ma="http://schemas.microsoft.com/office/2006/metadata/properties/metaAttributes" ct:_="" ma:_="" ma:contentTypeName="Document" ma:contentTypeID="0x0101003B2B5D6AC0FDC94589E26D2F6033B4E7" ma:contentTypeVersion="1" ma:contentTypeDescription="Create a new document." ma:contentTypeScope="" ma:versionID="edcd9c13446c2cf4c27c9347e514804f">
   <xsd:schema xmlns:xsd="http://www.w3.org/2001/XMLSchema" xmlns:xs="http://www.w3.org/2001/XMLSchema" xmlns:p="http://schemas.microsoft.com/office/2006/metadata/properties" xmlns:ns3="8e1c8e4c-5a9f-43d5-beff-c9fa475598ac" targetNamespace="http://schemas.microsoft.com/office/2006/metadata/properties" ma:root="true" ma:fieldsID="7589a00fced81c20f69dc631416187f5" ns3:_="">
     <xsd:import namespace="8e1c8e4c-5a9f-43d5-beff-c9fa475598ac"/>
@@ -13068,11 +15021,15 @@
 </ct:contentTypeSchema>
 </file>
 
-<file path=customXml/item4.xml><?xml version="1.0" encoding="utf-8"?>
-<b:Sources xmlns:b="http://schemas.openxmlformats.org/officeDocument/2006/bibliography" xmlns="http://schemas.openxmlformats.org/officeDocument/2006/bibliography" SelectedStyle="\APASixthEditionOfficeOnline.xsl" StyleName="APA" Version="6"/>
+<file path=customXml/itemProps1.xml><?xml version="1.0" encoding="utf-8"?>
+<ds:datastoreItem xmlns:ds="http://schemas.openxmlformats.org/officeDocument/2006/customXml" ds:itemID="{0F2194C5-9306-4C9A-97ED-20549A168D82}">
+  <ds:schemaRefs>
+    <ds:schemaRef ds:uri="http://schemas.microsoft.com/sharepoint/v3/contenttype/forms"/>
+  </ds:schemaRefs>
+</ds:datastoreItem>
 </file>
 
-<file path=customXml/itemProps1.xml><?xml version="1.0" encoding="utf-8"?>
+<file path=customXml/itemProps2.xml><?xml version="1.0" encoding="utf-8"?>
 <ds:datastoreItem xmlns:ds="http://schemas.openxmlformats.org/officeDocument/2006/customXml" ds:itemID="{6F0D5279-12EA-4936-8619-E19817D26E34}">
   <ds:schemaRefs>
     <ds:schemaRef ds:uri="http://schemas.microsoft.com/office/2006/metadata/properties"/>
@@ -13081,15 +15038,15 @@
 </ds:datastoreItem>
 </file>
 
-<file path=customXml/itemProps2.xml><?xml version="1.0" encoding="utf-8"?>
-<ds:datastoreItem xmlns:ds="http://schemas.openxmlformats.org/officeDocument/2006/customXml" ds:itemID="{0F2194C5-9306-4C9A-97ED-20549A168D82}">
+<file path=customXml/itemProps3.xml><?xml version="1.0" encoding="utf-8"?>
+<ds:datastoreItem xmlns:ds="http://schemas.openxmlformats.org/officeDocument/2006/customXml" ds:itemID="{F0E3CBE4-F00C-4940-8BE7-21BA506E74B9}">
   <ds:schemaRefs>
-    <ds:schemaRef ds:uri="http://schemas.microsoft.com/sharepoint/v3/contenttype/forms"/>
+    <ds:schemaRef ds:uri="http://schemas.openxmlformats.org/officeDocument/2006/bibliography"/>
   </ds:schemaRefs>
 </ds:datastoreItem>
 </file>
 
-<file path=customXml/itemProps3.xml><?xml version="1.0" encoding="utf-8"?>
+<file path=customXml/itemProps4.xml><?xml version="1.0" encoding="utf-8"?>
 <ds:datastoreItem xmlns:ds="http://schemas.openxmlformats.org/officeDocument/2006/customXml" ds:itemID="{9EE7C772-C832-4163-81E8-63B5634BC620}">
   <ds:schemaRefs>
     <ds:schemaRef ds:uri="http://schemas.microsoft.com/office/2006/metadata/contentType"/>
@@ -13105,12 +15062,4 @@
     <ds:schemaRef ds:uri="http://schemas.microsoft.com/internal/obd"/>
   </ds:schemaRefs>
 </ds:datastoreItem>
-</file>
-
-<file path=customXml/itemProps4.xml><?xml version="1.0" encoding="utf-8"?>
-<ds:datastoreItem xmlns:ds="http://schemas.openxmlformats.org/officeDocument/2006/customXml" ds:itemID="{F0E3CBE4-F00C-4940-8BE7-21BA506E74B9}">
-  <ds:schemaRefs>
-    <ds:schemaRef ds:uri="http://schemas.openxmlformats.org/officeDocument/2006/bibliography"/>
-  </ds:schemaRefs>
-</ds:datastoreItem>
 </file>